--- a/Mẹo hay/Luật.docx
+++ b/Mẹo hay/Luật.docx
@@ -3,19 +3,3669 @@
 <w:document xmlns:wpc="http://schemas.microsoft.com/office/word/2010/wordprocessingCanvas" xmlns:cx="http://schemas.microsoft.com/office/drawing/2014/chartex" xmlns:mc="http://schemas.openxmlformats.org/markup-compatibility/2006" xmlns:o="urn:schemas-microsoft-com:office:office" xmlns:r="http://schemas.openxmlformats.org/officeDocument/2006/relationships" xmlns:m="http://schemas.openxmlformats.org/officeDocument/2006/math" xmlns:v="urn:schemas-microsoft-com:vml" xmlns:wp14="http://schemas.microsoft.com/office/word/2010/wordprocessingDrawing" xmlns:wp="http://schemas.openxmlformats.org/drawingml/2006/wordprocessingDrawing" xmlns:w10="urn:schemas-microsoft-com:office:word" xmlns:w="http://schemas.openxmlformats.org/wordprocessingml/2006/main" xmlns:w14="http://schemas.microsoft.com/office/word/2010/wordml" xmlns:w15="http://schemas.microsoft.com/office/word/2012/wordml" xmlns:w16se="http://schemas.microsoft.com/office/word/2015/wordml/symex" xmlns:wpg="http://schemas.microsoft.com/office/word/2010/wordprocessingGroup" xmlns:wpi="http://schemas.microsoft.com/office/word/2010/wordprocessingInk" xmlns:wne="http://schemas.microsoft.com/office/word/2006/wordml" xmlns:wps="http://schemas.microsoft.com/office/word/2010/wordprocessingShape" mc:Ignorable="w14 w15 w16se wp14">
   <w:body>
     <w:p>
+      <w:pPr>
+        <w:rPr>
+          <w:rStyle w:val="Hyperlink"/>
+        </w:rPr>
+      </w:pPr>
+      <w:r>
+        <w:fldChar w:fldCharType="begin"/>
+      </w:r>
+      <w:r>
+        <w:instrText xml:space="preserve"> HYPERLINK "http://ketoanthienung.vn/cac-ngay-nghi-huong-nguyen-luong-trong-nam-2014.htm" </w:instrText>
+      </w:r>
+      <w:r>
+        <w:fldChar w:fldCharType="separate"/>
+      </w:r>
+      <w:r>
+        <w:rPr>
+          <w:rStyle w:val="Hyperlink"/>
+        </w:rPr>
+        <w:t>http://ketoanthienung.vn/cac-ngay-nghi-huong-nguyen-luong-trong-nam-2014.htm</w:t>
+      </w:r>
+      <w:r>
+        <w:rPr>
+          <w:rStyle w:val="Hyperlink"/>
+        </w:rPr>
+        <w:fldChar w:fldCharType="end"/>
+      </w:r>
+    </w:p>
+    <w:p>
+      <w:pPr>
+        <w:rPr>
+          <w:rStyle w:val="Hyperlink"/>
+        </w:rPr>
+      </w:pPr>
+    </w:p>
+    <w:p>
+      <w:proofErr w:type="spellStart"/>
+      <w:r>
+        <w:t>Kiểm</w:t>
+      </w:r>
+      <w:proofErr w:type="spellEnd"/>
+      <w:r>
+        <w:t xml:space="preserve"> </w:t>
+      </w:r>
+      <w:proofErr w:type="spellStart"/>
+      <w:r>
+        <w:t>tra</w:t>
+      </w:r>
+      <w:proofErr w:type="spellEnd"/>
+      <w:r>
+        <w:t xml:space="preserve"> BHXH</w:t>
+      </w:r>
+    </w:p>
+    <w:p>
+      <w:pPr>
+        <w:rPr>
+          <w:rStyle w:val="Hyperlink"/>
+        </w:rPr>
+      </w:pPr>
       <w:hyperlink r:id="rId4" w:history="1">
         <w:r>
           <w:rPr>
             <w:rStyle w:val="Hyperlink"/>
           </w:rPr>
-          <w:t>http://ketoanthienung.vn/cac-ngay-nghi-huong-nguyen-luong-trong-nam-2014.htm</w:t>
+          <w:t>https://luatvietnam.vn/tin-phap-luat/cach-kiem-tra-cong-ty-co-dong-bao-hiem-xa-hoi-hay-khong-230-16628-article.html</w:t>
         </w:r>
       </w:hyperlink>
+    </w:p>
+    <w:p>
+      <w:hyperlink r:id="rId5" w:history="1">
+        <w:r>
+          <w:rPr>
+            <w:rStyle w:val="Hyperlink"/>
+          </w:rPr>
+          <w:t>https://thuvienphapluat.vn/tintuc/vn/thoi-su-phap-luat/thoi-su/17502/tin-moi-rat-don-gian-de-biet-duoc-thong-tin-bhxh-cua-minh</w:t>
+        </w:r>
+      </w:hyperlink>
+    </w:p>
+    <w:p>
+      <w:hyperlink r:id="rId6" w:history="1">
+        <w:r>
+          <w:rPr>
+            <w:rStyle w:val="Hyperlink"/>
+          </w:rPr>
+          <w:t>https://baohiemxahoidientu.vn/bhxh/tra-cuu-ma-so-bao-hiem-xa-hoi-theo-quyet-dinh-595-qd-bhxh.html</w:t>
+        </w:r>
+      </w:hyperlink>
+    </w:p>
+    <w:p>
+      <w:hyperlink r:id="rId7" w:history="1">
+        <w:r>
+          <w:rPr>
+            <w:rStyle w:val="Hyperlink"/>
+          </w:rPr>
+          <w:t>http://es-glocal.com/che-do-om-dau-huong-bhxh-2018.html</w:t>
+        </w:r>
+      </w:hyperlink>
+    </w:p>
+    <w:p>
+      <w:hyperlink r:id="rId8" w:history="1">
+        <w:r>
+          <w:rPr>
+            <w:rStyle w:val="Hyperlink"/>
+          </w:rPr>
+          <w:t>https://thuvienphapluat.vn/tintuc/vn/thoi-su-phap-luat-binh-luan-gop-y/18560/khong-chot-so-duoc-dong-bhxh-o-cong-ty-moi-nhu-the-nao</w:t>
+        </w:r>
+      </w:hyperlink>
+    </w:p>
+    <w:p>
+      <w:hyperlink r:id="rId9" w:history="1">
+        <w:r>
+          <w:rPr>
+            <w:rStyle w:val="Hyperlink"/>
+          </w:rPr>
+          <w:t>https://luatminhkhue.vn/tu-van-luat-lao-dong/cac-khoan-tien-duoc-nhan-khi-nghi-viec--lam-sao-de-duoc-nhan--.aspx</w:t>
+        </w:r>
+      </w:hyperlink>
+    </w:p>
+    <w:p>
+      <w:r>
+        <w:t xml:space="preserve">------------- </w:t>
+      </w:r>
+    </w:p>
+    <w:p>
+      <w:hyperlink r:id="rId10" w:history="1">
+        <w:r>
+          <w:rPr>
+            <w:rStyle w:val="Hyperlink"/>
+          </w:rPr>
+          <w:t>https://ketoanducminh.edu.vn/tin-tuc/77/3829/Di-lam-dong-bao-hiem-ma-khong-biet-nhung-dieu-nay-la-thiet-thoi-nhe---Ke-toan-Duc-Minh..html</w:t>
+        </w:r>
+      </w:hyperlink>
+    </w:p>
+    <w:p/>
+    <w:p>
+      <w:proofErr w:type="spellStart"/>
+      <w:r>
+        <w:t>Xem</w:t>
+      </w:r>
+      <w:proofErr w:type="spellEnd"/>
+      <w:r>
+        <w:t xml:space="preserve"> mã </w:t>
+      </w:r>
+      <w:proofErr w:type="spellStart"/>
+      <w:r>
+        <w:t>sô</w:t>
+      </w:r>
+      <w:proofErr w:type="spellEnd"/>
+      <w:r>
+        <w:t xml:space="preserve">́ BHXH </w:t>
+      </w:r>
+      <w:proofErr w:type="spellStart"/>
+      <w:r>
+        <w:t>ngay</w:t>
+      </w:r>
+      <w:proofErr w:type="spellEnd"/>
+      <w:r>
+        <w:t xml:space="preserve"> </w:t>
+      </w:r>
+      <w:proofErr w:type="spellStart"/>
+      <w:r>
+        <w:t>trên</w:t>
+      </w:r>
+      <w:proofErr w:type="spellEnd"/>
+      <w:r>
+        <w:t xml:space="preserve"> thẻ BHYT:</w:t>
+      </w:r>
+    </w:p>
+    <w:p>
+      <w:hyperlink r:id="rId11" w:history="1">
+        <w:r>
+          <w:rPr>
+            <w:rStyle w:val="Hyperlink"/>
+          </w:rPr>
+          <w:t>http://danviet.vn/ban-doc/3-diem-moi-tren-the-bao-hiem-y-te-2018-ban-can-biet-839711.html</w:t>
+        </w:r>
+      </w:hyperlink>
+    </w:p>
+    <w:p>
+      <w:pPr>
+        <w:rPr>
+          <w:sz w:val="18"/>
+        </w:rPr>
+      </w:pPr>
+      <w:proofErr w:type="spellStart"/>
+      <w:r>
+        <w:rPr>
+          <w:rFonts w:ascii="Verdana" w:hAnsi="Verdana"/>
+          <w:color w:val="333333"/>
+          <w:sz w:val="14"/>
+          <w:szCs w:val="20"/>
+          <w:shd w:val="clear" w:color="auto" w:fill="FAFAFA"/>
+        </w:rPr>
+        <w:t>Căn</w:t>
+      </w:r>
+      <w:proofErr w:type="spellEnd"/>
+      <w:r>
+        <w:rPr>
+          <w:rFonts w:ascii="Verdana" w:hAnsi="Verdana"/>
+          <w:color w:val="333333"/>
+          <w:sz w:val="14"/>
+          <w:szCs w:val="20"/>
+          <w:shd w:val="clear" w:color="auto" w:fill="FAFAFA"/>
+        </w:rPr>
+        <w:t xml:space="preserve"> </w:t>
+      </w:r>
+      <w:proofErr w:type="spellStart"/>
+      <w:r>
+        <w:rPr>
+          <w:rFonts w:ascii="Verdana" w:hAnsi="Verdana"/>
+          <w:color w:val="333333"/>
+          <w:sz w:val="14"/>
+          <w:szCs w:val="20"/>
+          <w:shd w:val="clear" w:color="auto" w:fill="FAFAFA"/>
+        </w:rPr>
+        <w:t>cứ</w:t>
+      </w:r>
+      <w:proofErr w:type="spellEnd"/>
+      <w:r>
+        <w:rPr>
+          <w:rFonts w:ascii="Verdana" w:hAnsi="Verdana"/>
+          <w:color w:val="333333"/>
+          <w:sz w:val="14"/>
+          <w:szCs w:val="20"/>
+          <w:shd w:val="clear" w:color="auto" w:fill="FAFAFA"/>
+        </w:rPr>
+        <w:t xml:space="preserve"> </w:t>
+      </w:r>
+      <w:proofErr w:type="spellStart"/>
+      <w:r>
+        <w:rPr>
+          <w:rFonts w:ascii="Verdana" w:hAnsi="Verdana"/>
+          <w:color w:val="333333"/>
+          <w:sz w:val="14"/>
+          <w:szCs w:val="20"/>
+          <w:shd w:val="clear" w:color="auto" w:fill="FAFAFA"/>
+        </w:rPr>
+        <w:t>hướng</w:t>
+      </w:r>
+      <w:proofErr w:type="spellEnd"/>
+      <w:r>
+        <w:rPr>
+          <w:rFonts w:ascii="Verdana" w:hAnsi="Verdana"/>
+          <w:color w:val="333333"/>
+          <w:sz w:val="14"/>
+          <w:szCs w:val="20"/>
+          <w:shd w:val="clear" w:color="auto" w:fill="FAFAFA"/>
+        </w:rPr>
+        <w:t xml:space="preserve"> </w:t>
+      </w:r>
+      <w:proofErr w:type="spellStart"/>
+      <w:r>
+        <w:rPr>
+          <w:rFonts w:ascii="Verdana" w:hAnsi="Verdana"/>
+          <w:color w:val="333333"/>
+          <w:sz w:val="14"/>
+          <w:szCs w:val="20"/>
+          <w:shd w:val="clear" w:color="auto" w:fill="FAFAFA"/>
+        </w:rPr>
+        <w:t>dẫn</w:t>
+      </w:r>
+      <w:proofErr w:type="spellEnd"/>
+      <w:r>
+        <w:rPr>
+          <w:rFonts w:ascii="Verdana" w:hAnsi="Verdana"/>
+          <w:color w:val="333333"/>
+          <w:sz w:val="14"/>
+          <w:szCs w:val="20"/>
+          <w:shd w:val="clear" w:color="auto" w:fill="FAFAFA"/>
+        </w:rPr>
+        <w:t xml:space="preserve"> </w:t>
+      </w:r>
+      <w:proofErr w:type="spellStart"/>
+      <w:r>
+        <w:rPr>
+          <w:rFonts w:ascii="Verdana" w:hAnsi="Verdana"/>
+          <w:color w:val="333333"/>
+          <w:sz w:val="14"/>
+          <w:szCs w:val="20"/>
+          <w:shd w:val="clear" w:color="auto" w:fill="FAFAFA"/>
+        </w:rPr>
+        <w:t>lập</w:t>
+      </w:r>
+      <w:proofErr w:type="spellEnd"/>
+      <w:r>
+        <w:rPr>
+          <w:rFonts w:ascii="Verdana" w:hAnsi="Verdana"/>
+          <w:color w:val="333333"/>
+          <w:sz w:val="14"/>
+          <w:szCs w:val="20"/>
+          <w:shd w:val="clear" w:color="auto" w:fill="FAFAFA"/>
+        </w:rPr>
+        <w:t xml:space="preserve"> </w:t>
+      </w:r>
+      <w:proofErr w:type="spellStart"/>
+      <w:r>
+        <w:rPr>
+          <w:rFonts w:ascii="Verdana" w:hAnsi="Verdana"/>
+          <w:color w:val="333333"/>
+          <w:sz w:val="14"/>
+          <w:szCs w:val="20"/>
+          <w:shd w:val="clear" w:color="auto" w:fill="FAFAFA"/>
+        </w:rPr>
+        <w:t>mẫu</w:t>
+      </w:r>
+      <w:proofErr w:type="spellEnd"/>
+      <w:r>
+        <w:rPr>
+          <w:rFonts w:ascii="Verdana" w:hAnsi="Verdana"/>
+          <w:color w:val="333333"/>
+          <w:sz w:val="14"/>
+          <w:szCs w:val="20"/>
+          <w:shd w:val="clear" w:color="auto" w:fill="FAFAFA"/>
+        </w:rPr>
+        <w:t xml:space="preserve"> TK1-TS </w:t>
+      </w:r>
+      <w:proofErr w:type="spellStart"/>
+      <w:r>
+        <w:rPr>
+          <w:rFonts w:ascii="Verdana" w:hAnsi="Verdana"/>
+          <w:color w:val="333333"/>
+          <w:sz w:val="14"/>
+          <w:szCs w:val="20"/>
+          <w:shd w:val="clear" w:color="auto" w:fill="FAFAFA"/>
+        </w:rPr>
+        <w:t>thì</w:t>
+      </w:r>
+      <w:proofErr w:type="spellEnd"/>
+      <w:r>
+        <w:rPr>
+          <w:rFonts w:ascii="Verdana" w:hAnsi="Verdana"/>
+          <w:color w:val="333333"/>
+          <w:sz w:val="14"/>
+          <w:szCs w:val="20"/>
+          <w:shd w:val="clear" w:color="auto" w:fill="FAFAFA"/>
+        </w:rPr>
+        <w:t xml:space="preserve"> </w:t>
+      </w:r>
+      <w:proofErr w:type="spellStart"/>
+      <w:r>
+        <w:rPr>
+          <w:rFonts w:ascii="Verdana" w:hAnsi="Verdana"/>
+          <w:color w:val="333333"/>
+          <w:sz w:val="14"/>
+          <w:szCs w:val="20"/>
+          <w:shd w:val="clear" w:color="auto" w:fill="FAFAFA"/>
+        </w:rPr>
+        <w:t>Mục</w:t>
+      </w:r>
+      <w:proofErr w:type="spellEnd"/>
+      <w:r>
+        <w:rPr>
+          <w:rFonts w:ascii="Verdana" w:hAnsi="Verdana"/>
+          <w:color w:val="333333"/>
+          <w:sz w:val="14"/>
+          <w:szCs w:val="20"/>
+          <w:shd w:val="clear" w:color="auto" w:fill="FAFAFA"/>
+        </w:rPr>
+        <w:t xml:space="preserve"> [10]. </w:t>
+      </w:r>
+      <w:proofErr w:type="spellStart"/>
+      <w:r>
+        <w:rPr>
+          <w:rFonts w:ascii="Verdana" w:hAnsi="Verdana"/>
+          <w:color w:val="333333"/>
+          <w:sz w:val="14"/>
+          <w:szCs w:val="20"/>
+          <w:shd w:val="clear" w:color="auto" w:fill="FAFAFA"/>
+        </w:rPr>
+        <w:t>Mã</w:t>
+      </w:r>
+      <w:proofErr w:type="spellEnd"/>
+      <w:r>
+        <w:rPr>
+          <w:rFonts w:ascii="Verdana" w:hAnsi="Verdana"/>
+          <w:color w:val="333333"/>
+          <w:sz w:val="14"/>
+          <w:szCs w:val="20"/>
+          <w:shd w:val="clear" w:color="auto" w:fill="FAFAFA"/>
+        </w:rPr>
+        <w:t xml:space="preserve"> </w:t>
+      </w:r>
+      <w:proofErr w:type="spellStart"/>
+      <w:r>
+        <w:rPr>
+          <w:rFonts w:ascii="Verdana" w:hAnsi="Verdana"/>
+          <w:color w:val="333333"/>
+          <w:sz w:val="14"/>
+          <w:szCs w:val="20"/>
+          <w:shd w:val="clear" w:color="auto" w:fill="FAFAFA"/>
+        </w:rPr>
+        <w:t>hộ</w:t>
+      </w:r>
+      <w:proofErr w:type="spellEnd"/>
+      <w:r>
+        <w:rPr>
+          <w:rFonts w:ascii="Verdana" w:hAnsi="Verdana"/>
+          <w:color w:val="333333"/>
+          <w:sz w:val="14"/>
+          <w:szCs w:val="20"/>
+          <w:shd w:val="clear" w:color="auto" w:fill="FAFAFA"/>
+        </w:rPr>
+        <w:t xml:space="preserve"> </w:t>
+      </w:r>
+      <w:proofErr w:type="spellStart"/>
+      <w:r>
+        <w:rPr>
+          <w:rFonts w:ascii="Verdana" w:hAnsi="Verdana"/>
+          <w:color w:val="333333"/>
+          <w:sz w:val="14"/>
+          <w:szCs w:val="20"/>
+          <w:shd w:val="clear" w:color="auto" w:fill="FAFAFA"/>
+        </w:rPr>
+        <w:t>gia</w:t>
+      </w:r>
+      <w:proofErr w:type="spellEnd"/>
+      <w:r>
+        <w:rPr>
+          <w:rFonts w:ascii="Verdana" w:hAnsi="Verdana"/>
+          <w:color w:val="333333"/>
+          <w:sz w:val="14"/>
+          <w:szCs w:val="20"/>
+          <w:shd w:val="clear" w:color="auto" w:fill="FAFAFA"/>
+        </w:rPr>
+        <w:t xml:space="preserve"> </w:t>
+      </w:r>
+      <w:proofErr w:type="spellStart"/>
+      <w:r>
+        <w:rPr>
+          <w:rFonts w:ascii="Verdana" w:hAnsi="Verdana"/>
+          <w:color w:val="333333"/>
+          <w:sz w:val="14"/>
+          <w:szCs w:val="20"/>
+          <w:shd w:val="clear" w:color="auto" w:fill="FAFAFA"/>
+        </w:rPr>
+        <w:t>đình</w:t>
+      </w:r>
+      <w:proofErr w:type="spellEnd"/>
+      <w:r>
+        <w:rPr>
+          <w:rFonts w:ascii="Verdana" w:hAnsi="Verdana"/>
+          <w:color w:val="333333"/>
+          <w:sz w:val="14"/>
+          <w:szCs w:val="20"/>
+          <w:shd w:val="clear" w:color="auto" w:fill="FAFAFA"/>
+        </w:rPr>
+        <w:t xml:space="preserve">: </w:t>
+      </w:r>
+      <w:proofErr w:type="spellStart"/>
+      <w:r>
+        <w:rPr>
+          <w:rFonts w:ascii="Verdana" w:hAnsi="Verdana"/>
+          <w:color w:val="333333"/>
+          <w:sz w:val="14"/>
+          <w:szCs w:val="20"/>
+          <w:shd w:val="clear" w:color="auto" w:fill="FAFAFA"/>
+        </w:rPr>
+        <w:t>ghi</w:t>
+      </w:r>
+      <w:proofErr w:type="spellEnd"/>
+      <w:r>
+        <w:rPr>
+          <w:rFonts w:ascii="Verdana" w:hAnsi="Verdana"/>
+          <w:color w:val="333333"/>
+          <w:sz w:val="14"/>
+          <w:szCs w:val="20"/>
+          <w:shd w:val="clear" w:color="auto" w:fill="FAFAFA"/>
+        </w:rPr>
+        <w:t xml:space="preserve"> </w:t>
+      </w:r>
+      <w:proofErr w:type="spellStart"/>
+      <w:r>
+        <w:rPr>
+          <w:rFonts w:ascii="Verdana" w:hAnsi="Verdana"/>
+          <w:color w:val="333333"/>
+          <w:sz w:val="14"/>
+          <w:szCs w:val="20"/>
+          <w:shd w:val="clear" w:color="auto" w:fill="FAFAFA"/>
+        </w:rPr>
+        <w:t>mã</w:t>
+      </w:r>
+      <w:proofErr w:type="spellEnd"/>
+      <w:r>
+        <w:rPr>
+          <w:rFonts w:ascii="Verdana" w:hAnsi="Verdana"/>
+          <w:color w:val="333333"/>
+          <w:sz w:val="14"/>
+          <w:szCs w:val="20"/>
+          <w:shd w:val="clear" w:color="auto" w:fill="FAFAFA"/>
+        </w:rPr>
+        <w:t xml:space="preserve"> </w:t>
+      </w:r>
+      <w:proofErr w:type="spellStart"/>
+      <w:r>
+        <w:rPr>
+          <w:rFonts w:ascii="Verdana" w:hAnsi="Verdana"/>
+          <w:color w:val="333333"/>
+          <w:sz w:val="14"/>
+          <w:szCs w:val="20"/>
+          <w:shd w:val="clear" w:color="auto" w:fill="FAFAFA"/>
+        </w:rPr>
+        <w:t>hộ</w:t>
+      </w:r>
+      <w:proofErr w:type="spellEnd"/>
+      <w:r>
+        <w:rPr>
+          <w:rFonts w:ascii="Verdana" w:hAnsi="Verdana"/>
+          <w:color w:val="333333"/>
+          <w:sz w:val="14"/>
+          <w:szCs w:val="20"/>
+          <w:shd w:val="clear" w:color="auto" w:fill="FAFAFA"/>
+        </w:rPr>
+        <w:t xml:space="preserve"> </w:t>
+      </w:r>
+      <w:proofErr w:type="spellStart"/>
+      <w:r>
+        <w:rPr>
+          <w:rFonts w:ascii="Verdana" w:hAnsi="Verdana"/>
+          <w:color w:val="333333"/>
+          <w:sz w:val="14"/>
+          <w:szCs w:val="20"/>
+          <w:shd w:val="clear" w:color="auto" w:fill="FAFAFA"/>
+        </w:rPr>
+        <w:t>gia</w:t>
+      </w:r>
+      <w:proofErr w:type="spellEnd"/>
+      <w:r>
+        <w:rPr>
+          <w:rFonts w:ascii="Verdana" w:hAnsi="Verdana"/>
+          <w:color w:val="333333"/>
+          <w:sz w:val="14"/>
+          <w:szCs w:val="20"/>
+          <w:shd w:val="clear" w:color="auto" w:fill="FAFAFA"/>
+        </w:rPr>
+        <w:t xml:space="preserve"> </w:t>
+      </w:r>
+      <w:proofErr w:type="spellStart"/>
+      <w:r>
+        <w:rPr>
+          <w:rFonts w:ascii="Verdana" w:hAnsi="Verdana"/>
+          <w:color w:val="333333"/>
+          <w:sz w:val="14"/>
+          <w:szCs w:val="20"/>
+          <w:shd w:val="clear" w:color="auto" w:fill="FAFAFA"/>
+        </w:rPr>
+        <w:t>đình</w:t>
+      </w:r>
+      <w:proofErr w:type="spellEnd"/>
+      <w:r>
+        <w:rPr>
+          <w:rFonts w:ascii="Verdana" w:hAnsi="Verdana"/>
+          <w:color w:val="333333"/>
+          <w:sz w:val="14"/>
+          <w:szCs w:val="20"/>
+          <w:shd w:val="clear" w:color="auto" w:fill="FAFAFA"/>
+        </w:rPr>
+        <w:t xml:space="preserve"> </w:t>
+      </w:r>
+      <w:proofErr w:type="spellStart"/>
+      <w:r>
+        <w:rPr>
+          <w:rFonts w:ascii="Verdana" w:hAnsi="Verdana"/>
+          <w:color w:val="333333"/>
+          <w:sz w:val="14"/>
+          <w:szCs w:val="20"/>
+          <w:shd w:val="clear" w:color="auto" w:fill="FAFAFA"/>
+        </w:rPr>
+        <w:t>đã</w:t>
+      </w:r>
+      <w:proofErr w:type="spellEnd"/>
+      <w:r>
+        <w:rPr>
+          <w:rFonts w:ascii="Verdana" w:hAnsi="Verdana"/>
+          <w:color w:val="333333"/>
+          <w:sz w:val="14"/>
+          <w:szCs w:val="20"/>
+          <w:shd w:val="clear" w:color="auto" w:fill="FAFAFA"/>
+        </w:rPr>
+        <w:t xml:space="preserve"> </w:t>
+      </w:r>
+      <w:proofErr w:type="spellStart"/>
+      <w:r>
+        <w:rPr>
+          <w:rFonts w:ascii="Verdana" w:hAnsi="Verdana"/>
+          <w:color w:val="333333"/>
+          <w:sz w:val="14"/>
+          <w:szCs w:val="20"/>
+          <w:shd w:val="clear" w:color="auto" w:fill="FAFAFA"/>
+        </w:rPr>
+        <w:t>được</w:t>
+      </w:r>
+      <w:proofErr w:type="spellEnd"/>
+      <w:r>
+        <w:rPr>
+          <w:rFonts w:ascii="Verdana" w:hAnsi="Verdana"/>
+          <w:color w:val="333333"/>
+          <w:sz w:val="14"/>
+          <w:szCs w:val="20"/>
+          <w:shd w:val="clear" w:color="auto" w:fill="FAFAFA"/>
+        </w:rPr>
+        <w:t xml:space="preserve"> </w:t>
+      </w:r>
+      <w:proofErr w:type="spellStart"/>
+      <w:r>
+        <w:rPr>
+          <w:rFonts w:ascii="Verdana" w:hAnsi="Verdana"/>
+          <w:color w:val="333333"/>
+          <w:sz w:val="14"/>
+          <w:szCs w:val="20"/>
+          <w:shd w:val="clear" w:color="auto" w:fill="FAFAFA"/>
+        </w:rPr>
+        <w:t>cơ</w:t>
+      </w:r>
+      <w:proofErr w:type="spellEnd"/>
+      <w:r>
+        <w:rPr>
+          <w:rFonts w:ascii="Verdana" w:hAnsi="Verdana"/>
+          <w:color w:val="333333"/>
+          <w:sz w:val="14"/>
+          <w:szCs w:val="20"/>
+          <w:shd w:val="clear" w:color="auto" w:fill="FAFAFA"/>
+        </w:rPr>
+        <w:t xml:space="preserve"> </w:t>
+      </w:r>
+      <w:proofErr w:type="spellStart"/>
+      <w:r>
+        <w:rPr>
+          <w:rFonts w:ascii="Verdana" w:hAnsi="Verdana"/>
+          <w:color w:val="333333"/>
+          <w:sz w:val="14"/>
+          <w:szCs w:val="20"/>
+          <w:shd w:val="clear" w:color="auto" w:fill="FAFAFA"/>
+        </w:rPr>
+        <w:t>quan</w:t>
+      </w:r>
+      <w:proofErr w:type="spellEnd"/>
+      <w:r>
+        <w:rPr>
+          <w:rFonts w:ascii="Verdana" w:hAnsi="Verdana"/>
+          <w:color w:val="333333"/>
+          <w:sz w:val="14"/>
+          <w:szCs w:val="20"/>
+          <w:shd w:val="clear" w:color="auto" w:fill="FAFAFA"/>
+        </w:rPr>
+        <w:t xml:space="preserve"> BHXH </w:t>
+      </w:r>
+      <w:proofErr w:type="spellStart"/>
+      <w:r>
+        <w:rPr>
+          <w:rFonts w:ascii="Verdana" w:hAnsi="Verdana"/>
+          <w:color w:val="333333"/>
+          <w:sz w:val="14"/>
+          <w:szCs w:val="20"/>
+          <w:shd w:val="clear" w:color="auto" w:fill="FAFAFA"/>
+        </w:rPr>
+        <w:t>đã</w:t>
+      </w:r>
+      <w:proofErr w:type="spellEnd"/>
+      <w:r>
+        <w:rPr>
+          <w:rFonts w:ascii="Verdana" w:hAnsi="Verdana"/>
+          <w:color w:val="333333"/>
+          <w:sz w:val="14"/>
+          <w:szCs w:val="20"/>
+          <w:shd w:val="clear" w:color="auto" w:fill="FAFAFA"/>
+        </w:rPr>
+        <w:t xml:space="preserve"> </w:t>
+      </w:r>
+      <w:proofErr w:type="spellStart"/>
+      <w:r>
+        <w:rPr>
+          <w:rFonts w:ascii="Verdana" w:hAnsi="Verdana"/>
+          <w:color w:val="333333"/>
+          <w:sz w:val="14"/>
+          <w:szCs w:val="20"/>
+          <w:shd w:val="clear" w:color="auto" w:fill="FAFAFA"/>
+        </w:rPr>
+        <w:t>cấp</w:t>
+      </w:r>
+      <w:proofErr w:type="spellEnd"/>
+      <w:r>
+        <w:rPr>
+          <w:rFonts w:ascii="Verdana" w:hAnsi="Verdana"/>
+          <w:color w:val="333333"/>
+          <w:sz w:val="14"/>
+          <w:szCs w:val="20"/>
+          <w:shd w:val="clear" w:color="auto" w:fill="FAFAFA"/>
+        </w:rPr>
+        <w:t xml:space="preserve"> (</w:t>
+      </w:r>
+      <w:proofErr w:type="spellStart"/>
+      <w:r>
+        <w:rPr>
+          <w:rFonts w:ascii="Verdana" w:hAnsi="Verdana"/>
+          <w:color w:val="333333"/>
+          <w:sz w:val="14"/>
+          <w:szCs w:val="20"/>
+          <w:shd w:val="clear" w:color="auto" w:fill="FAFAFA"/>
+        </w:rPr>
+        <w:t>chỉ</w:t>
+      </w:r>
+      <w:proofErr w:type="spellEnd"/>
+      <w:r>
+        <w:rPr>
+          <w:rFonts w:ascii="Verdana" w:hAnsi="Verdana"/>
+          <w:color w:val="333333"/>
+          <w:sz w:val="14"/>
+          <w:szCs w:val="20"/>
+          <w:shd w:val="clear" w:color="auto" w:fill="FAFAFA"/>
+        </w:rPr>
+        <w:t xml:space="preserve"> </w:t>
+      </w:r>
+      <w:proofErr w:type="spellStart"/>
+      <w:r>
+        <w:rPr>
+          <w:rFonts w:ascii="Verdana" w:hAnsi="Verdana"/>
+          <w:color w:val="333333"/>
+          <w:sz w:val="14"/>
+          <w:szCs w:val="20"/>
+          <w:shd w:val="clear" w:color="auto" w:fill="FAFAFA"/>
+        </w:rPr>
+        <w:t>áp</w:t>
+      </w:r>
+      <w:proofErr w:type="spellEnd"/>
+      <w:r>
+        <w:rPr>
+          <w:rFonts w:ascii="Verdana" w:hAnsi="Verdana"/>
+          <w:color w:val="333333"/>
+          <w:sz w:val="14"/>
+          <w:szCs w:val="20"/>
+          <w:shd w:val="clear" w:color="auto" w:fill="FAFAFA"/>
+        </w:rPr>
+        <w:t xml:space="preserve"> </w:t>
+      </w:r>
+      <w:proofErr w:type="spellStart"/>
+      <w:r>
+        <w:rPr>
+          <w:rFonts w:ascii="Verdana" w:hAnsi="Verdana"/>
+          <w:color w:val="333333"/>
+          <w:sz w:val="14"/>
+          <w:szCs w:val="20"/>
+          <w:shd w:val="clear" w:color="auto" w:fill="FAFAFA"/>
+        </w:rPr>
+        <w:t>dụng</w:t>
+      </w:r>
+      <w:proofErr w:type="spellEnd"/>
+      <w:r>
+        <w:rPr>
+          <w:rFonts w:ascii="Verdana" w:hAnsi="Verdana"/>
+          <w:color w:val="333333"/>
+          <w:sz w:val="14"/>
+          <w:szCs w:val="20"/>
+          <w:shd w:val="clear" w:color="auto" w:fill="FAFAFA"/>
+        </w:rPr>
+        <w:t xml:space="preserve"> </w:t>
+      </w:r>
+      <w:proofErr w:type="spellStart"/>
+      <w:r>
+        <w:rPr>
+          <w:rFonts w:ascii="Verdana" w:hAnsi="Verdana"/>
+          <w:color w:val="333333"/>
+          <w:sz w:val="14"/>
+          <w:szCs w:val="20"/>
+          <w:shd w:val="clear" w:color="auto" w:fill="FAFAFA"/>
+        </w:rPr>
+        <w:t>đối</w:t>
+      </w:r>
+      <w:proofErr w:type="spellEnd"/>
+      <w:r>
+        <w:rPr>
+          <w:rFonts w:ascii="Verdana" w:hAnsi="Verdana"/>
+          <w:color w:val="333333"/>
+          <w:sz w:val="14"/>
+          <w:szCs w:val="20"/>
+          <w:shd w:val="clear" w:color="auto" w:fill="FAFAFA"/>
+        </w:rPr>
+        <w:t xml:space="preserve"> </w:t>
+      </w:r>
+      <w:proofErr w:type="spellStart"/>
+      <w:r>
+        <w:rPr>
+          <w:rFonts w:ascii="Verdana" w:hAnsi="Verdana"/>
+          <w:color w:val="333333"/>
+          <w:sz w:val="14"/>
+          <w:szCs w:val="20"/>
+          <w:shd w:val="clear" w:color="auto" w:fill="FAFAFA"/>
+        </w:rPr>
+        <w:t>với</w:t>
+      </w:r>
+      <w:proofErr w:type="spellEnd"/>
+      <w:r>
+        <w:rPr>
+          <w:rFonts w:ascii="Verdana" w:hAnsi="Verdana"/>
+          <w:color w:val="333333"/>
+          <w:sz w:val="14"/>
+          <w:szCs w:val="20"/>
+          <w:shd w:val="clear" w:color="auto" w:fill="FAFAFA"/>
+        </w:rPr>
+        <w:t xml:space="preserve"> </w:t>
+      </w:r>
+      <w:proofErr w:type="spellStart"/>
+      <w:r>
+        <w:rPr>
+          <w:rFonts w:ascii="Verdana" w:hAnsi="Verdana"/>
+          <w:color w:val="333333"/>
+          <w:sz w:val="14"/>
+          <w:szCs w:val="20"/>
+          <w:shd w:val="clear" w:color="auto" w:fill="FAFAFA"/>
+        </w:rPr>
+        <w:t>trường</w:t>
+      </w:r>
+      <w:proofErr w:type="spellEnd"/>
+      <w:r>
+        <w:rPr>
+          <w:rFonts w:ascii="Verdana" w:hAnsi="Verdana"/>
+          <w:color w:val="333333"/>
+          <w:sz w:val="14"/>
+          <w:szCs w:val="20"/>
+          <w:shd w:val="clear" w:color="auto" w:fill="FAFAFA"/>
+        </w:rPr>
+        <w:t xml:space="preserve"> </w:t>
+      </w:r>
+      <w:proofErr w:type="spellStart"/>
+      <w:r>
+        <w:rPr>
+          <w:rFonts w:ascii="Verdana" w:hAnsi="Verdana"/>
+          <w:color w:val="333333"/>
+          <w:sz w:val="14"/>
+          <w:szCs w:val="20"/>
+          <w:shd w:val="clear" w:color="auto" w:fill="FAFAFA"/>
+        </w:rPr>
+        <w:t>hợp</w:t>
+      </w:r>
+      <w:proofErr w:type="spellEnd"/>
+      <w:r>
+        <w:rPr>
+          <w:rFonts w:ascii="Verdana" w:hAnsi="Verdana"/>
+          <w:color w:val="333333"/>
+          <w:sz w:val="14"/>
+          <w:szCs w:val="20"/>
+          <w:shd w:val="clear" w:color="auto" w:fill="FAFAFA"/>
+        </w:rPr>
+        <w:t xml:space="preserve"> </w:t>
+      </w:r>
+      <w:proofErr w:type="spellStart"/>
+      <w:r>
+        <w:rPr>
+          <w:rFonts w:ascii="Verdana" w:hAnsi="Verdana"/>
+          <w:color w:val="333333"/>
+          <w:sz w:val="14"/>
+          <w:szCs w:val="20"/>
+          <w:shd w:val="clear" w:color="auto" w:fill="FAFAFA"/>
+        </w:rPr>
+        <w:t>đã</w:t>
+      </w:r>
+      <w:proofErr w:type="spellEnd"/>
+      <w:r>
+        <w:rPr>
+          <w:rFonts w:ascii="Verdana" w:hAnsi="Verdana"/>
+          <w:color w:val="333333"/>
+          <w:sz w:val="14"/>
+          <w:szCs w:val="20"/>
+          <w:shd w:val="clear" w:color="auto" w:fill="FAFAFA"/>
+        </w:rPr>
+        <w:t xml:space="preserve"> </w:t>
+      </w:r>
+      <w:proofErr w:type="spellStart"/>
+      <w:r>
+        <w:rPr>
+          <w:rFonts w:ascii="Verdana" w:hAnsi="Verdana"/>
+          <w:color w:val="333333"/>
+          <w:sz w:val="14"/>
+          <w:szCs w:val="20"/>
+          <w:shd w:val="clear" w:color="auto" w:fill="FAFAFA"/>
+        </w:rPr>
+        <w:t>được</w:t>
+      </w:r>
+      <w:proofErr w:type="spellEnd"/>
+      <w:r>
+        <w:rPr>
+          <w:rFonts w:ascii="Verdana" w:hAnsi="Verdana"/>
+          <w:color w:val="333333"/>
+          <w:sz w:val="14"/>
+          <w:szCs w:val="20"/>
+          <w:shd w:val="clear" w:color="auto" w:fill="FAFAFA"/>
+        </w:rPr>
+        <w:t xml:space="preserve"> </w:t>
+      </w:r>
+      <w:proofErr w:type="spellStart"/>
+      <w:r>
+        <w:rPr>
+          <w:rFonts w:ascii="Verdana" w:hAnsi="Verdana"/>
+          <w:color w:val="333333"/>
+          <w:sz w:val="14"/>
+          <w:szCs w:val="20"/>
+          <w:shd w:val="clear" w:color="auto" w:fill="FAFAFA"/>
+        </w:rPr>
+        <w:t>cấp</w:t>
+      </w:r>
+      <w:proofErr w:type="spellEnd"/>
+      <w:r>
+        <w:rPr>
+          <w:rFonts w:ascii="Verdana" w:hAnsi="Verdana"/>
+          <w:color w:val="333333"/>
+          <w:sz w:val="14"/>
+          <w:szCs w:val="20"/>
+          <w:shd w:val="clear" w:color="auto" w:fill="FAFAFA"/>
+        </w:rPr>
+        <w:t xml:space="preserve"> </w:t>
+      </w:r>
+      <w:proofErr w:type="spellStart"/>
+      <w:r>
+        <w:rPr>
+          <w:rFonts w:ascii="Verdana" w:hAnsi="Verdana"/>
+          <w:color w:val="333333"/>
+          <w:sz w:val="14"/>
+          <w:szCs w:val="20"/>
+          <w:shd w:val="clear" w:color="auto" w:fill="FAFAFA"/>
+        </w:rPr>
+        <w:t>mã</w:t>
+      </w:r>
+      <w:proofErr w:type="spellEnd"/>
+      <w:r>
+        <w:rPr>
+          <w:rFonts w:ascii="Verdana" w:hAnsi="Verdana"/>
+          <w:color w:val="333333"/>
+          <w:sz w:val="14"/>
+          <w:szCs w:val="20"/>
+          <w:shd w:val="clear" w:color="auto" w:fill="FAFAFA"/>
+        </w:rPr>
+        <w:t xml:space="preserve"> </w:t>
+      </w:r>
+      <w:proofErr w:type="spellStart"/>
+      <w:r>
+        <w:rPr>
+          <w:rFonts w:ascii="Verdana" w:hAnsi="Verdana"/>
+          <w:color w:val="333333"/>
+          <w:sz w:val="14"/>
+          <w:szCs w:val="20"/>
+          <w:shd w:val="clear" w:color="auto" w:fill="FAFAFA"/>
+        </w:rPr>
+        <w:t>số</w:t>
+      </w:r>
+      <w:proofErr w:type="spellEnd"/>
+      <w:r>
+        <w:rPr>
+          <w:rFonts w:ascii="Verdana" w:hAnsi="Verdana"/>
+          <w:color w:val="333333"/>
+          <w:sz w:val="14"/>
+          <w:szCs w:val="20"/>
+          <w:shd w:val="clear" w:color="auto" w:fill="FAFAFA"/>
+        </w:rPr>
+        <w:t xml:space="preserve"> BHXH </w:t>
+      </w:r>
+      <w:proofErr w:type="spellStart"/>
+      <w:r>
+        <w:rPr>
+          <w:rFonts w:ascii="Verdana" w:hAnsi="Verdana"/>
+          <w:color w:val="333333"/>
+          <w:sz w:val="14"/>
+          <w:szCs w:val="20"/>
+          <w:shd w:val="clear" w:color="auto" w:fill="FAFAFA"/>
+        </w:rPr>
+        <w:t>khi</w:t>
+      </w:r>
+      <w:proofErr w:type="spellEnd"/>
+      <w:r>
+        <w:rPr>
+          <w:rFonts w:ascii="Verdana" w:hAnsi="Verdana"/>
+          <w:color w:val="333333"/>
+          <w:sz w:val="14"/>
+          <w:szCs w:val="20"/>
+          <w:shd w:val="clear" w:color="auto" w:fill="FAFAFA"/>
+        </w:rPr>
+        <w:t xml:space="preserve"> </w:t>
+      </w:r>
+      <w:proofErr w:type="spellStart"/>
+      <w:r>
+        <w:rPr>
+          <w:rFonts w:ascii="Verdana" w:hAnsi="Verdana"/>
+          <w:color w:val="333333"/>
+          <w:sz w:val="14"/>
+          <w:szCs w:val="20"/>
+          <w:shd w:val="clear" w:color="auto" w:fill="FAFAFA"/>
+        </w:rPr>
+        <w:t>điều</w:t>
+      </w:r>
+      <w:proofErr w:type="spellEnd"/>
+      <w:r>
+        <w:rPr>
+          <w:rFonts w:ascii="Verdana" w:hAnsi="Verdana"/>
+          <w:color w:val="333333"/>
+          <w:sz w:val="14"/>
+          <w:szCs w:val="20"/>
+          <w:shd w:val="clear" w:color="auto" w:fill="FAFAFA"/>
+        </w:rPr>
+        <w:t xml:space="preserve"> </w:t>
+      </w:r>
+      <w:proofErr w:type="spellStart"/>
+      <w:r>
+        <w:rPr>
+          <w:rFonts w:ascii="Verdana" w:hAnsi="Verdana"/>
+          <w:color w:val="333333"/>
+          <w:sz w:val="14"/>
+          <w:szCs w:val="20"/>
+          <w:shd w:val="clear" w:color="auto" w:fill="FAFAFA"/>
+        </w:rPr>
+        <w:t>chỉnh</w:t>
+      </w:r>
+      <w:proofErr w:type="spellEnd"/>
+      <w:r>
+        <w:rPr>
+          <w:rFonts w:ascii="Verdana" w:hAnsi="Verdana"/>
+          <w:color w:val="333333"/>
+          <w:sz w:val="14"/>
+          <w:szCs w:val="20"/>
+          <w:shd w:val="clear" w:color="auto" w:fill="FAFAFA"/>
+        </w:rPr>
+        <w:t xml:space="preserve"> </w:t>
+      </w:r>
+      <w:proofErr w:type="spellStart"/>
+      <w:r>
+        <w:rPr>
+          <w:rFonts w:ascii="Verdana" w:hAnsi="Verdana"/>
+          <w:color w:val="333333"/>
+          <w:sz w:val="14"/>
+          <w:szCs w:val="20"/>
+          <w:shd w:val="clear" w:color="auto" w:fill="FAFAFA"/>
+        </w:rPr>
+        <w:t>thông</w:t>
+      </w:r>
+      <w:proofErr w:type="spellEnd"/>
+      <w:r>
+        <w:rPr>
+          <w:rFonts w:ascii="Verdana" w:hAnsi="Verdana"/>
+          <w:color w:val="333333"/>
+          <w:sz w:val="14"/>
+          <w:szCs w:val="20"/>
+          <w:shd w:val="clear" w:color="auto" w:fill="FAFAFA"/>
+        </w:rPr>
+        <w:t xml:space="preserve"> tin); </w:t>
+      </w:r>
+      <w:proofErr w:type="spellStart"/>
+      <w:r>
+        <w:rPr>
+          <w:rFonts w:ascii="Verdana" w:hAnsi="Verdana"/>
+          <w:color w:val="333333"/>
+          <w:sz w:val="14"/>
+          <w:szCs w:val="20"/>
+          <w:shd w:val="clear" w:color="auto" w:fill="FAFAFA"/>
+        </w:rPr>
+        <w:t>trường</w:t>
+      </w:r>
+      <w:proofErr w:type="spellEnd"/>
+      <w:r>
+        <w:rPr>
+          <w:rFonts w:ascii="Verdana" w:hAnsi="Verdana"/>
+          <w:color w:val="333333"/>
+          <w:sz w:val="14"/>
+          <w:szCs w:val="20"/>
+          <w:shd w:val="clear" w:color="auto" w:fill="FAFAFA"/>
+        </w:rPr>
+        <w:t xml:space="preserve"> </w:t>
+      </w:r>
+      <w:proofErr w:type="spellStart"/>
+      <w:r>
+        <w:rPr>
+          <w:rFonts w:ascii="Verdana" w:hAnsi="Verdana"/>
+          <w:color w:val="333333"/>
+          <w:sz w:val="14"/>
+          <w:szCs w:val="20"/>
+          <w:shd w:val="clear" w:color="auto" w:fill="FAFAFA"/>
+        </w:rPr>
+        <w:t>hợp</w:t>
+      </w:r>
+      <w:proofErr w:type="spellEnd"/>
+      <w:r>
+        <w:rPr>
+          <w:rFonts w:ascii="Verdana" w:hAnsi="Verdana"/>
+          <w:color w:val="333333"/>
+          <w:sz w:val="14"/>
+          <w:szCs w:val="20"/>
+          <w:shd w:val="clear" w:color="auto" w:fill="FAFAFA"/>
+        </w:rPr>
+        <w:t xml:space="preserve"> </w:t>
+      </w:r>
+      <w:proofErr w:type="spellStart"/>
+      <w:r>
+        <w:rPr>
+          <w:rFonts w:ascii="Verdana" w:hAnsi="Verdana"/>
+          <w:color w:val="333333"/>
+          <w:sz w:val="14"/>
+          <w:szCs w:val="20"/>
+          <w:shd w:val="clear" w:color="auto" w:fill="FAFAFA"/>
+        </w:rPr>
+        <w:t>không</w:t>
+      </w:r>
+      <w:proofErr w:type="spellEnd"/>
+      <w:r>
+        <w:rPr>
+          <w:rFonts w:ascii="Verdana" w:hAnsi="Verdana"/>
+          <w:color w:val="333333"/>
+          <w:sz w:val="14"/>
+          <w:szCs w:val="20"/>
+          <w:shd w:val="clear" w:color="auto" w:fill="FAFAFA"/>
+        </w:rPr>
+        <w:t xml:space="preserve"> </w:t>
+      </w:r>
+      <w:proofErr w:type="spellStart"/>
+      <w:r>
+        <w:rPr>
+          <w:rFonts w:ascii="Verdana" w:hAnsi="Verdana"/>
+          <w:color w:val="333333"/>
+          <w:sz w:val="14"/>
+          <w:szCs w:val="20"/>
+          <w:shd w:val="clear" w:color="auto" w:fill="FAFAFA"/>
+        </w:rPr>
+        <w:t>nhớ</w:t>
+      </w:r>
+      <w:proofErr w:type="spellEnd"/>
+      <w:r>
+        <w:rPr>
+          <w:rFonts w:ascii="Verdana" w:hAnsi="Verdana"/>
+          <w:color w:val="333333"/>
+          <w:sz w:val="14"/>
+          <w:szCs w:val="20"/>
+          <w:shd w:val="clear" w:color="auto" w:fill="FAFAFA"/>
+        </w:rPr>
+        <w:t xml:space="preserve"> </w:t>
+      </w:r>
+      <w:proofErr w:type="spellStart"/>
+      <w:r>
+        <w:rPr>
+          <w:rFonts w:ascii="Verdana" w:hAnsi="Verdana"/>
+          <w:color w:val="333333"/>
+          <w:sz w:val="14"/>
+          <w:szCs w:val="20"/>
+          <w:shd w:val="clear" w:color="auto" w:fill="FAFAFA"/>
+        </w:rPr>
+        <w:t>mã</w:t>
+      </w:r>
+      <w:proofErr w:type="spellEnd"/>
+      <w:r>
+        <w:rPr>
+          <w:rFonts w:ascii="Verdana" w:hAnsi="Verdana"/>
+          <w:color w:val="333333"/>
+          <w:sz w:val="14"/>
+          <w:szCs w:val="20"/>
+          <w:shd w:val="clear" w:color="auto" w:fill="FAFAFA"/>
+        </w:rPr>
+        <w:t xml:space="preserve"> </w:t>
+      </w:r>
+      <w:proofErr w:type="spellStart"/>
+      <w:r>
+        <w:rPr>
+          <w:rFonts w:ascii="Verdana" w:hAnsi="Verdana"/>
+          <w:color w:val="333333"/>
+          <w:sz w:val="14"/>
+          <w:szCs w:val="20"/>
+          <w:shd w:val="clear" w:color="auto" w:fill="FAFAFA"/>
+        </w:rPr>
+        <w:t>số</w:t>
+      </w:r>
+      <w:proofErr w:type="spellEnd"/>
+      <w:r>
+        <w:rPr>
+          <w:rFonts w:ascii="Verdana" w:hAnsi="Verdana"/>
+          <w:color w:val="333333"/>
+          <w:sz w:val="14"/>
+          <w:szCs w:val="20"/>
+          <w:shd w:val="clear" w:color="auto" w:fill="FAFAFA"/>
+        </w:rPr>
+        <w:t xml:space="preserve"> BHXH </w:t>
+      </w:r>
+      <w:proofErr w:type="spellStart"/>
+      <w:r>
+        <w:rPr>
+          <w:rFonts w:ascii="Verdana" w:hAnsi="Verdana"/>
+          <w:color w:val="333333"/>
+          <w:sz w:val="14"/>
+          <w:szCs w:val="20"/>
+          <w:shd w:val="clear" w:color="auto" w:fill="FAFAFA"/>
+        </w:rPr>
+        <w:t>thì</w:t>
+      </w:r>
+      <w:proofErr w:type="spellEnd"/>
+      <w:r>
+        <w:rPr>
+          <w:rFonts w:ascii="Verdana" w:hAnsi="Verdana"/>
+          <w:color w:val="333333"/>
+          <w:sz w:val="14"/>
+          <w:szCs w:val="20"/>
+          <w:shd w:val="clear" w:color="auto" w:fill="FAFAFA"/>
+        </w:rPr>
+        <w:t xml:space="preserve"> </w:t>
+      </w:r>
+      <w:proofErr w:type="spellStart"/>
+      <w:r>
+        <w:rPr>
+          <w:rFonts w:ascii="Verdana" w:hAnsi="Verdana"/>
+          <w:color w:val="333333"/>
+          <w:sz w:val="14"/>
+          <w:szCs w:val="20"/>
+          <w:shd w:val="clear" w:color="auto" w:fill="FAFAFA"/>
+        </w:rPr>
+        <w:t>người</w:t>
+      </w:r>
+      <w:proofErr w:type="spellEnd"/>
+      <w:r>
+        <w:rPr>
+          <w:rFonts w:ascii="Verdana" w:hAnsi="Verdana"/>
+          <w:color w:val="333333"/>
+          <w:sz w:val="14"/>
+          <w:szCs w:val="20"/>
+          <w:shd w:val="clear" w:color="auto" w:fill="FAFAFA"/>
+        </w:rPr>
+        <w:t xml:space="preserve"> </w:t>
+      </w:r>
+      <w:proofErr w:type="spellStart"/>
+      <w:r>
+        <w:rPr>
+          <w:rFonts w:ascii="Verdana" w:hAnsi="Verdana"/>
+          <w:color w:val="333333"/>
+          <w:sz w:val="14"/>
+          <w:szCs w:val="20"/>
+          <w:shd w:val="clear" w:color="auto" w:fill="FAFAFA"/>
+        </w:rPr>
+        <w:t>kê</w:t>
+      </w:r>
+      <w:proofErr w:type="spellEnd"/>
+      <w:r>
+        <w:rPr>
+          <w:rFonts w:ascii="Verdana" w:hAnsi="Verdana"/>
+          <w:color w:val="333333"/>
+          <w:sz w:val="14"/>
+          <w:szCs w:val="20"/>
+          <w:shd w:val="clear" w:color="auto" w:fill="FAFAFA"/>
+        </w:rPr>
+        <w:t xml:space="preserve"> </w:t>
+      </w:r>
+      <w:proofErr w:type="spellStart"/>
+      <w:r>
+        <w:rPr>
+          <w:rFonts w:ascii="Verdana" w:hAnsi="Verdana"/>
+          <w:color w:val="333333"/>
+          <w:sz w:val="14"/>
+          <w:szCs w:val="20"/>
+          <w:shd w:val="clear" w:color="auto" w:fill="FAFAFA"/>
+        </w:rPr>
+        <w:t>khai</w:t>
+      </w:r>
+      <w:proofErr w:type="spellEnd"/>
+      <w:r>
+        <w:rPr>
+          <w:rFonts w:ascii="Verdana" w:hAnsi="Verdana"/>
+          <w:color w:val="333333"/>
+          <w:sz w:val="14"/>
+          <w:szCs w:val="20"/>
+          <w:shd w:val="clear" w:color="auto" w:fill="FAFAFA"/>
+        </w:rPr>
+        <w:t xml:space="preserve"> </w:t>
+      </w:r>
+      <w:proofErr w:type="spellStart"/>
+      <w:r>
+        <w:rPr>
+          <w:rFonts w:ascii="Verdana" w:hAnsi="Verdana"/>
+          <w:color w:val="333333"/>
+          <w:sz w:val="14"/>
+          <w:szCs w:val="20"/>
+          <w:shd w:val="clear" w:color="auto" w:fill="FAFAFA"/>
+        </w:rPr>
+        <w:t>có</w:t>
+      </w:r>
+      <w:proofErr w:type="spellEnd"/>
+      <w:r>
+        <w:rPr>
+          <w:rFonts w:ascii="Verdana" w:hAnsi="Verdana"/>
+          <w:color w:val="333333"/>
+          <w:sz w:val="14"/>
+          <w:szCs w:val="20"/>
+          <w:shd w:val="clear" w:color="auto" w:fill="FAFAFA"/>
+        </w:rPr>
+        <w:t xml:space="preserve"> </w:t>
+      </w:r>
+      <w:proofErr w:type="spellStart"/>
+      <w:r>
+        <w:rPr>
+          <w:rFonts w:ascii="Verdana" w:hAnsi="Verdana"/>
+          <w:color w:val="333333"/>
+          <w:sz w:val="14"/>
+          <w:szCs w:val="20"/>
+          <w:shd w:val="clear" w:color="auto" w:fill="FAFAFA"/>
+        </w:rPr>
+        <w:t>thể</w:t>
+      </w:r>
+      <w:proofErr w:type="spellEnd"/>
+      <w:r>
+        <w:rPr>
+          <w:rFonts w:ascii="Verdana" w:hAnsi="Verdana"/>
+          <w:color w:val="333333"/>
+          <w:sz w:val="14"/>
+          <w:szCs w:val="20"/>
+          <w:shd w:val="clear" w:color="auto" w:fill="FAFAFA"/>
+        </w:rPr>
+        <w:t xml:space="preserve"> </w:t>
+      </w:r>
+      <w:proofErr w:type="spellStart"/>
+      <w:r>
+        <w:rPr>
+          <w:rFonts w:ascii="Verdana" w:hAnsi="Verdana"/>
+          <w:color w:val="333333"/>
+          <w:sz w:val="14"/>
+          <w:szCs w:val="20"/>
+          <w:shd w:val="clear" w:color="auto" w:fill="FAFAFA"/>
+        </w:rPr>
+        <w:t>tra</w:t>
+      </w:r>
+      <w:proofErr w:type="spellEnd"/>
+      <w:r>
+        <w:rPr>
+          <w:rFonts w:ascii="Verdana" w:hAnsi="Verdana"/>
+          <w:color w:val="333333"/>
+          <w:sz w:val="14"/>
+          <w:szCs w:val="20"/>
+          <w:shd w:val="clear" w:color="auto" w:fill="FAFAFA"/>
+        </w:rPr>
+        <w:t xml:space="preserve"> </w:t>
+      </w:r>
+      <w:proofErr w:type="spellStart"/>
+      <w:r>
+        <w:rPr>
+          <w:rFonts w:ascii="Verdana" w:hAnsi="Verdana"/>
+          <w:color w:val="333333"/>
+          <w:sz w:val="14"/>
+          <w:szCs w:val="20"/>
+          <w:shd w:val="clear" w:color="auto" w:fill="FAFAFA"/>
+        </w:rPr>
+        <w:t>cứu</w:t>
+      </w:r>
+      <w:proofErr w:type="spellEnd"/>
+      <w:r>
+        <w:rPr>
+          <w:rFonts w:ascii="Verdana" w:hAnsi="Verdana"/>
+          <w:color w:val="333333"/>
+          <w:sz w:val="14"/>
+          <w:szCs w:val="20"/>
+          <w:shd w:val="clear" w:color="auto" w:fill="FAFAFA"/>
+        </w:rPr>
+        <w:t xml:space="preserve"> </w:t>
+      </w:r>
+      <w:proofErr w:type="spellStart"/>
+      <w:r>
+        <w:rPr>
+          <w:rFonts w:ascii="Verdana" w:hAnsi="Verdana"/>
+          <w:color w:val="333333"/>
+          <w:sz w:val="14"/>
+          <w:szCs w:val="20"/>
+          <w:shd w:val="clear" w:color="auto" w:fill="FAFAFA"/>
+        </w:rPr>
+        <w:t>mã</w:t>
+      </w:r>
+      <w:proofErr w:type="spellEnd"/>
+      <w:r>
+        <w:rPr>
+          <w:rFonts w:ascii="Verdana" w:hAnsi="Verdana"/>
+          <w:color w:val="333333"/>
+          <w:sz w:val="14"/>
+          <w:szCs w:val="20"/>
+          <w:shd w:val="clear" w:color="auto" w:fill="FAFAFA"/>
+        </w:rPr>
+        <w:t xml:space="preserve"> </w:t>
+      </w:r>
+      <w:proofErr w:type="spellStart"/>
+      <w:r>
+        <w:rPr>
+          <w:rFonts w:ascii="Verdana" w:hAnsi="Verdana"/>
+          <w:color w:val="333333"/>
+          <w:sz w:val="14"/>
+          <w:szCs w:val="20"/>
+          <w:shd w:val="clear" w:color="auto" w:fill="FAFAFA"/>
+        </w:rPr>
+        <w:t>số</w:t>
+      </w:r>
+      <w:proofErr w:type="spellEnd"/>
+      <w:r>
+        <w:rPr>
+          <w:rFonts w:ascii="Verdana" w:hAnsi="Verdana"/>
+          <w:color w:val="333333"/>
+          <w:sz w:val="14"/>
+          <w:szCs w:val="20"/>
+          <w:shd w:val="clear" w:color="auto" w:fill="FAFAFA"/>
+        </w:rPr>
+        <w:t xml:space="preserve"> BHXH </w:t>
+      </w:r>
+      <w:proofErr w:type="spellStart"/>
+      <w:r>
+        <w:rPr>
+          <w:rFonts w:ascii="Verdana" w:hAnsi="Verdana"/>
+          <w:color w:val="333333"/>
+          <w:sz w:val="14"/>
+          <w:szCs w:val="20"/>
+          <w:shd w:val="clear" w:color="auto" w:fill="FAFAFA"/>
+        </w:rPr>
+        <w:t>tại</w:t>
+      </w:r>
+      <w:proofErr w:type="spellEnd"/>
+      <w:r>
+        <w:rPr>
+          <w:rFonts w:ascii="Verdana" w:hAnsi="Verdana"/>
+          <w:color w:val="333333"/>
+          <w:sz w:val="14"/>
+          <w:szCs w:val="20"/>
+          <w:shd w:val="clear" w:color="auto" w:fill="FAFAFA"/>
+        </w:rPr>
+        <w:t xml:space="preserve"> </w:t>
+      </w:r>
+      <w:proofErr w:type="spellStart"/>
+      <w:r>
+        <w:rPr>
+          <w:rFonts w:ascii="Verdana" w:hAnsi="Verdana"/>
+          <w:color w:val="333333"/>
+          <w:sz w:val="14"/>
+          <w:szCs w:val="20"/>
+          <w:shd w:val="clear" w:color="auto" w:fill="FAFAFA"/>
+        </w:rPr>
+        <w:t>địa</w:t>
+      </w:r>
+      <w:proofErr w:type="spellEnd"/>
+      <w:r>
+        <w:rPr>
+          <w:rFonts w:ascii="Verdana" w:hAnsi="Verdana"/>
+          <w:color w:val="333333"/>
+          <w:sz w:val="14"/>
+          <w:szCs w:val="20"/>
+          <w:shd w:val="clear" w:color="auto" w:fill="FAFAFA"/>
+        </w:rPr>
+        <w:t xml:space="preserve"> </w:t>
+      </w:r>
+      <w:proofErr w:type="spellStart"/>
+      <w:r>
+        <w:rPr>
+          <w:rFonts w:ascii="Verdana" w:hAnsi="Verdana"/>
+          <w:color w:val="333333"/>
+          <w:sz w:val="14"/>
+          <w:szCs w:val="20"/>
+          <w:shd w:val="clear" w:color="auto" w:fill="FAFAFA"/>
+        </w:rPr>
+        <w:t>chỉ</w:t>
+      </w:r>
+      <w:proofErr w:type="spellEnd"/>
+      <w:r>
+        <w:rPr>
+          <w:rFonts w:ascii="Verdana" w:hAnsi="Verdana"/>
+          <w:color w:val="333333"/>
+          <w:sz w:val="14"/>
+          <w:szCs w:val="20"/>
+          <w:shd w:val="clear" w:color="auto" w:fill="FAFAFA"/>
+        </w:rPr>
+        <w:t>: </w:t>
+      </w:r>
+      <w:hyperlink r:id="rId12" w:tgtFrame="_blank" w:history="1">
+        <w:r>
+          <w:rPr>
+            <w:rStyle w:val="Hyperlink"/>
+            <w:rFonts w:ascii="Verdana" w:hAnsi="Verdana"/>
+            <w:color w:val="417394"/>
+            <w:sz w:val="14"/>
+            <w:szCs w:val="20"/>
+            <w:shd w:val="clear" w:color="auto" w:fill="FAFAFA"/>
+          </w:rPr>
+          <w:t>http://baohiemxahoi.gov.vn</w:t>
+        </w:r>
+      </w:hyperlink>
+      <w:r>
+        <w:rPr>
+          <w:rFonts w:ascii="Verdana" w:hAnsi="Verdana"/>
+          <w:color w:val="333333"/>
+          <w:sz w:val="14"/>
+          <w:szCs w:val="20"/>
+          <w:shd w:val="clear" w:color="auto" w:fill="FAFAFA"/>
+        </w:rPr>
+        <w:t> </w:t>
+      </w:r>
+      <w:proofErr w:type="spellStart"/>
+      <w:r>
+        <w:rPr>
+          <w:rFonts w:ascii="Verdana" w:hAnsi="Verdana"/>
+          <w:color w:val="333333"/>
+          <w:sz w:val="14"/>
+          <w:szCs w:val="20"/>
+          <w:shd w:val="clear" w:color="auto" w:fill="FAFAFA"/>
+        </w:rPr>
+        <w:t>hoặc</w:t>
+      </w:r>
+      <w:proofErr w:type="spellEnd"/>
+      <w:r>
+        <w:rPr>
+          <w:rFonts w:ascii="Verdana" w:hAnsi="Verdana"/>
+          <w:color w:val="333333"/>
+          <w:sz w:val="14"/>
+          <w:szCs w:val="20"/>
+          <w:shd w:val="clear" w:color="auto" w:fill="FAFAFA"/>
+        </w:rPr>
+        <w:t xml:space="preserve"> </w:t>
+      </w:r>
+      <w:proofErr w:type="spellStart"/>
+      <w:r>
+        <w:rPr>
+          <w:rFonts w:ascii="Verdana" w:hAnsi="Verdana"/>
+          <w:color w:val="333333"/>
+          <w:sz w:val="14"/>
+          <w:szCs w:val="20"/>
+          <w:shd w:val="clear" w:color="auto" w:fill="FAFAFA"/>
+        </w:rPr>
+        <w:t>phối</w:t>
+      </w:r>
+      <w:proofErr w:type="spellEnd"/>
+      <w:r>
+        <w:rPr>
+          <w:rFonts w:ascii="Verdana" w:hAnsi="Verdana"/>
+          <w:color w:val="333333"/>
+          <w:sz w:val="14"/>
+          <w:szCs w:val="20"/>
+          <w:shd w:val="clear" w:color="auto" w:fill="FAFAFA"/>
+        </w:rPr>
+        <w:t xml:space="preserve"> </w:t>
+      </w:r>
+      <w:proofErr w:type="spellStart"/>
+      <w:r>
+        <w:rPr>
+          <w:rFonts w:ascii="Verdana" w:hAnsi="Verdana"/>
+          <w:color w:val="333333"/>
+          <w:sz w:val="14"/>
+          <w:szCs w:val="20"/>
+          <w:shd w:val="clear" w:color="auto" w:fill="FAFAFA"/>
+        </w:rPr>
+        <w:t>hợp</w:t>
+      </w:r>
+      <w:proofErr w:type="spellEnd"/>
+      <w:r>
+        <w:rPr>
+          <w:rFonts w:ascii="Verdana" w:hAnsi="Verdana"/>
+          <w:color w:val="333333"/>
+          <w:sz w:val="14"/>
+          <w:szCs w:val="20"/>
+          <w:shd w:val="clear" w:color="auto" w:fill="FAFAFA"/>
+        </w:rPr>
+        <w:t xml:space="preserve"> </w:t>
+      </w:r>
+      <w:proofErr w:type="spellStart"/>
+      <w:r>
+        <w:rPr>
+          <w:rFonts w:ascii="Verdana" w:hAnsi="Verdana"/>
+          <w:color w:val="333333"/>
+          <w:sz w:val="14"/>
+          <w:szCs w:val="20"/>
+          <w:shd w:val="clear" w:color="auto" w:fill="FAFAFA"/>
+        </w:rPr>
+        <w:t>với</w:t>
+      </w:r>
+      <w:proofErr w:type="spellEnd"/>
+      <w:r>
+        <w:rPr>
+          <w:rFonts w:ascii="Verdana" w:hAnsi="Verdana"/>
+          <w:color w:val="333333"/>
+          <w:sz w:val="14"/>
+          <w:szCs w:val="20"/>
+          <w:shd w:val="clear" w:color="auto" w:fill="FAFAFA"/>
+        </w:rPr>
+        <w:t xml:space="preserve"> </w:t>
+      </w:r>
+      <w:proofErr w:type="spellStart"/>
+      <w:r>
+        <w:rPr>
+          <w:rFonts w:ascii="Verdana" w:hAnsi="Verdana"/>
+          <w:color w:val="333333"/>
+          <w:sz w:val="14"/>
+          <w:szCs w:val="20"/>
+          <w:shd w:val="clear" w:color="auto" w:fill="FAFAFA"/>
+        </w:rPr>
+        <w:t>Cơ</w:t>
+      </w:r>
+      <w:proofErr w:type="spellEnd"/>
+      <w:r>
+        <w:rPr>
+          <w:rFonts w:ascii="Verdana" w:hAnsi="Verdana"/>
+          <w:color w:val="333333"/>
+          <w:sz w:val="14"/>
+          <w:szCs w:val="20"/>
+          <w:shd w:val="clear" w:color="auto" w:fill="FAFAFA"/>
+        </w:rPr>
+        <w:t xml:space="preserve"> </w:t>
+      </w:r>
+      <w:proofErr w:type="spellStart"/>
+      <w:r>
+        <w:rPr>
+          <w:rFonts w:ascii="Verdana" w:hAnsi="Verdana"/>
+          <w:color w:val="333333"/>
+          <w:sz w:val="14"/>
+          <w:szCs w:val="20"/>
+          <w:shd w:val="clear" w:color="auto" w:fill="FAFAFA"/>
+        </w:rPr>
+        <w:t>quan</w:t>
+      </w:r>
+      <w:proofErr w:type="spellEnd"/>
+      <w:r>
+        <w:rPr>
+          <w:rFonts w:ascii="Verdana" w:hAnsi="Verdana"/>
+          <w:color w:val="333333"/>
+          <w:sz w:val="14"/>
+          <w:szCs w:val="20"/>
+          <w:shd w:val="clear" w:color="auto" w:fill="FAFAFA"/>
+        </w:rPr>
+        <w:t xml:space="preserve"> BHXH </w:t>
+      </w:r>
+      <w:proofErr w:type="spellStart"/>
+      <w:r>
+        <w:rPr>
+          <w:rFonts w:ascii="Verdana" w:hAnsi="Verdana"/>
+          <w:color w:val="333333"/>
+          <w:sz w:val="14"/>
+          <w:szCs w:val="20"/>
+          <w:shd w:val="clear" w:color="auto" w:fill="FAFAFA"/>
+        </w:rPr>
+        <w:t>hoặc</w:t>
+      </w:r>
+      <w:proofErr w:type="spellEnd"/>
+      <w:r>
+        <w:rPr>
+          <w:rFonts w:ascii="Verdana" w:hAnsi="Verdana"/>
+          <w:color w:val="333333"/>
+          <w:sz w:val="14"/>
+          <w:szCs w:val="20"/>
+          <w:shd w:val="clear" w:color="auto" w:fill="FAFAFA"/>
+        </w:rPr>
+        <w:t xml:space="preserve"> </w:t>
+      </w:r>
+      <w:proofErr w:type="spellStart"/>
+      <w:r>
+        <w:rPr>
+          <w:rFonts w:ascii="Verdana" w:hAnsi="Verdana"/>
+          <w:color w:val="333333"/>
+          <w:sz w:val="14"/>
+          <w:szCs w:val="20"/>
+          <w:shd w:val="clear" w:color="auto" w:fill="FAFAFA"/>
+        </w:rPr>
+        <w:t>Đơn</w:t>
+      </w:r>
+      <w:proofErr w:type="spellEnd"/>
+      <w:r>
+        <w:rPr>
+          <w:rFonts w:ascii="Verdana" w:hAnsi="Verdana"/>
+          <w:color w:val="333333"/>
+          <w:sz w:val="14"/>
+          <w:szCs w:val="20"/>
+          <w:shd w:val="clear" w:color="auto" w:fill="FAFAFA"/>
+        </w:rPr>
+        <w:t xml:space="preserve"> </w:t>
+      </w:r>
+      <w:proofErr w:type="spellStart"/>
+      <w:r>
+        <w:rPr>
+          <w:rFonts w:ascii="Verdana" w:hAnsi="Verdana"/>
+          <w:color w:val="333333"/>
+          <w:sz w:val="14"/>
+          <w:szCs w:val="20"/>
+          <w:shd w:val="clear" w:color="auto" w:fill="FAFAFA"/>
+        </w:rPr>
+        <w:t>vị</w:t>
+      </w:r>
+      <w:proofErr w:type="spellEnd"/>
+      <w:r>
+        <w:rPr>
+          <w:rFonts w:ascii="Verdana" w:hAnsi="Verdana"/>
+          <w:color w:val="333333"/>
+          <w:sz w:val="14"/>
+          <w:szCs w:val="20"/>
+          <w:shd w:val="clear" w:color="auto" w:fill="FAFAFA"/>
+        </w:rPr>
+        <w:t xml:space="preserve"> </w:t>
+      </w:r>
+      <w:proofErr w:type="spellStart"/>
+      <w:r>
+        <w:rPr>
+          <w:rFonts w:ascii="Verdana" w:hAnsi="Verdana"/>
+          <w:color w:val="333333"/>
+          <w:sz w:val="14"/>
+          <w:szCs w:val="20"/>
+          <w:shd w:val="clear" w:color="auto" w:fill="FAFAFA"/>
+        </w:rPr>
+        <w:t>sử</w:t>
+      </w:r>
+      <w:proofErr w:type="spellEnd"/>
+      <w:r>
+        <w:rPr>
+          <w:rFonts w:ascii="Verdana" w:hAnsi="Verdana"/>
+          <w:color w:val="333333"/>
+          <w:sz w:val="14"/>
+          <w:szCs w:val="20"/>
+          <w:shd w:val="clear" w:color="auto" w:fill="FAFAFA"/>
+        </w:rPr>
+        <w:t xml:space="preserve"> </w:t>
+      </w:r>
+      <w:proofErr w:type="spellStart"/>
+      <w:r>
+        <w:rPr>
+          <w:rFonts w:ascii="Verdana" w:hAnsi="Verdana"/>
+          <w:color w:val="333333"/>
+          <w:sz w:val="14"/>
+          <w:szCs w:val="20"/>
+          <w:shd w:val="clear" w:color="auto" w:fill="FAFAFA"/>
+        </w:rPr>
+        <w:t>dụng</w:t>
+      </w:r>
+      <w:proofErr w:type="spellEnd"/>
+      <w:r>
+        <w:rPr>
+          <w:rFonts w:ascii="Verdana" w:hAnsi="Verdana"/>
+          <w:color w:val="333333"/>
+          <w:sz w:val="14"/>
+          <w:szCs w:val="20"/>
+          <w:shd w:val="clear" w:color="auto" w:fill="FAFAFA"/>
+        </w:rPr>
+        <w:t xml:space="preserve"> </w:t>
+      </w:r>
+      <w:proofErr w:type="spellStart"/>
+      <w:r>
+        <w:rPr>
+          <w:rFonts w:ascii="Verdana" w:hAnsi="Verdana"/>
+          <w:color w:val="333333"/>
+          <w:sz w:val="14"/>
+          <w:szCs w:val="20"/>
+          <w:shd w:val="clear" w:color="auto" w:fill="FAFAFA"/>
+        </w:rPr>
+        <w:t>lao</w:t>
+      </w:r>
+      <w:proofErr w:type="spellEnd"/>
+      <w:r>
+        <w:rPr>
+          <w:rFonts w:ascii="Verdana" w:hAnsi="Verdana"/>
+          <w:color w:val="333333"/>
+          <w:sz w:val="14"/>
+          <w:szCs w:val="20"/>
+          <w:shd w:val="clear" w:color="auto" w:fill="FAFAFA"/>
+        </w:rPr>
+        <w:t xml:space="preserve"> </w:t>
+      </w:r>
+      <w:proofErr w:type="spellStart"/>
+      <w:r>
+        <w:rPr>
+          <w:rFonts w:ascii="Verdana" w:hAnsi="Verdana"/>
+          <w:color w:val="333333"/>
+          <w:sz w:val="14"/>
+          <w:szCs w:val="20"/>
+          <w:shd w:val="clear" w:color="auto" w:fill="FAFAFA"/>
+        </w:rPr>
+        <w:t>động</w:t>
+      </w:r>
+      <w:proofErr w:type="spellEnd"/>
+      <w:r>
+        <w:rPr>
+          <w:rFonts w:ascii="Verdana" w:hAnsi="Verdana"/>
+          <w:color w:val="333333"/>
+          <w:sz w:val="14"/>
+          <w:szCs w:val="20"/>
+          <w:shd w:val="clear" w:color="auto" w:fill="FAFAFA"/>
+        </w:rPr>
+        <w:t xml:space="preserve">, UBND </w:t>
+      </w:r>
+      <w:proofErr w:type="spellStart"/>
+      <w:r>
+        <w:rPr>
+          <w:rFonts w:ascii="Verdana" w:hAnsi="Verdana"/>
+          <w:color w:val="333333"/>
+          <w:sz w:val="14"/>
+          <w:szCs w:val="20"/>
+          <w:shd w:val="clear" w:color="auto" w:fill="FAFAFA"/>
+        </w:rPr>
+        <w:t>xã</w:t>
+      </w:r>
+      <w:proofErr w:type="spellEnd"/>
+      <w:r>
+        <w:rPr>
+          <w:rFonts w:ascii="Verdana" w:hAnsi="Verdana"/>
+          <w:color w:val="333333"/>
+          <w:sz w:val="14"/>
+          <w:szCs w:val="20"/>
+          <w:shd w:val="clear" w:color="auto" w:fill="FAFAFA"/>
+        </w:rPr>
+        <w:t xml:space="preserve">, </w:t>
+      </w:r>
+      <w:proofErr w:type="spellStart"/>
+      <w:r>
+        <w:rPr>
+          <w:rFonts w:ascii="Verdana" w:hAnsi="Verdana"/>
+          <w:color w:val="333333"/>
+          <w:sz w:val="14"/>
+          <w:szCs w:val="20"/>
+          <w:shd w:val="clear" w:color="auto" w:fill="FAFAFA"/>
+        </w:rPr>
+        <w:t>Đại</w:t>
+      </w:r>
+      <w:proofErr w:type="spellEnd"/>
+      <w:r>
+        <w:rPr>
+          <w:rFonts w:ascii="Verdana" w:hAnsi="Verdana"/>
+          <w:color w:val="333333"/>
+          <w:sz w:val="14"/>
+          <w:szCs w:val="20"/>
+          <w:shd w:val="clear" w:color="auto" w:fill="FAFAFA"/>
+        </w:rPr>
+        <w:t xml:space="preserve"> </w:t>
+      </w:r>
+      <w:proofErr w:type="spellStart"/>
+      <w:r>
+        <w:rPr>
+          <w:rFonts w:ascii="Verdana" w:hAnsi="Verdana"/>
+          <w:color w:val="333333"/>
+          <w:sz w:val="14"/>
+          <w:szCs w:val="20"/>
+          <w:shd w:val="clear" w:color="auto" w:fill="FAFAFA"/>
+        </w:rPr>
+        <w:t>lý</w:t>
+      </w:r>
+      <w:proofErr w:type="spellEnd"/>
+      <w:r>
+        <w:rPr>
+          <w:rFonts w:ascii="Verdana" w:hAnsi="Verdana"/>
+          <w:color w:val="333333"/>
+          <w:sz w:val="14"/>
+          <w:szCs w:val="20"/>
+          <w:shd w:val="clear" w:color="auto" w:fill="FAFAFA"/>
+        </w:rPr>
+        <w:t xml:space="preserve"> </w:t>
+      </w:r>
+      <w:proofErr w:type="spellStart"/>
+      <w:r>
+        <w:rPr>
+          <w:rFonts w:ascii="Verdana" w:hAnsi="Verdana"/>
+          <w:color w:val="333333"/>
+          <w:sz w:val="14"/>
+          <w:szCs w:val="20"/>
+          <w:shd w:val="clear" w:color="auto" w:fill="FAFAFA"/>
+        </w:rPr>
+        <w:t>thu</w:t>
+      </w:r>
+      <w:proofErr w:type="spellEnd"/>
+      <w:r>
+        <w:rPr>
+          <w:rFonts w:ascii="Verdana" w:hAnsi="Verdana"/>
+          <w:color w:val="333333"/>
+          <w:sz w:val="14"/>
+          <w:szCs w:val="20"/>
+          <w:shd w:val="clear" w:color="auto" w:fill="FAFAFA"/>
+        </w:rPr>
+        <w:t>/</w:t>
+      </w:r>
+      <w:proofErr w:type="spellStart"/>
+      <w:r>
+        <w:rPr>
+          <w:rFonts w:ascii="Verdana" w:hAnsi="Verdana"/>
+          <w:color w:val="333333"/>
+          <w:sz w:val="14"/>
+          <w:szCs w:val="20"/>
+          <w:shd w:val="clear" w:color="auto" w:fill="FAFAFA"/>
+        </w:rPr>
+        <w:t>nhà</w:t>
+      </w:r>
+      <w:proofErr w:type="spellEnd"/>
+      <w:r>
+        <w:rPr>
+          <w:rFonts w:ascii="Verdana" w:hAnsi="Verdana"/>
+          <w:color w:val="333333"/>
+          <w:sz w:val="14"/>
+          <w:szCs w:val="20"/>
+          <w:shd w:val="clear" w:color="auto" w:fill="FAFAFA"/>
+        </w:rPr>
+        <w:t xml:space="preserve"> </w:t>
+      </w:r>
+      <w:proofErr w:type="spellStart"/>
+      <w:r>
+        <w:rPr>
+          <w:rFonts w:ascii="Verdana" w:hAnsi="Verdana"/>
+          <w:color w:val="333333"/>
+          <w:sz w:val="14"/>
+          <w:szCs w:val="20"/>
+          <w:shd w:val="clear" w:color="auto" w:fill="FAFAFA"/>
+        </w:rPr>
+        <w:t>trường</w:t>
+      </w:r>
+      <w:proofErr w:type="spellEnd"/>
+      <w:r>
+        <w:rPr>
+          <w:rFonts w:ascii="Verdana" w:hAnsi="Verdana"/>
+          <w:color w:val="333333"/>
+          <w:sz w:val="14"/>
+          <w:szCs w:val="20"/>
+          <w:shd w:val="clear" w:color="auto" w:fill="FAFAFA"/>
+        </w:rPr>
+        <w:t xml:space="preserve">, </w:t>
+      </w:r>
+      <w:proofErr w:type="spellStart"/>
+      <w:r>
+        <w:rPr>
+          <w:rFonts w:ascii="Verdana" w:hAnsi="Verdana"/>
+          <w:color w:val="333333"/>
+          <w:sz w:val="14"/>
+          <w:szCs w:val="20"/>
+          <w:shd w:val="clear" w:color="auto" w:fill="FAFAFA"/>
+        </w:rPr>
+        <w:t>Cơ</w:t>
+      </w:r>
+      <w:proofErr w:type="spellEnd"/>
+      <w:r>
+        <w:rPr>
+          <w:rFonts w:ascii="Verdana" w:hAnsi="Verdana"/>
+          <w:color w:val="333333"/>
+          <w:sz w:val="14"/>
+          <w:szCs w:val="20"/>
+          <w:shd w:val="clear" w:color="auto" w:fill="FAFAFA"/>
+        </w:rPr>
+        <w:t xml:space="preserve"> </w:t>
+      </w:r>
+      <w:proofErr w:type="spellStart"/>
+      <w:r>
+        <w:rPr>
+          <w:rFonts w:ascii="Verdana" w:hAnsi="Verdana"/>
+          <w:color w:val="333333"/>
+          <w:sz w:val="14"/>
+          <w:szCs w:val="20"/>
+          <w:shd w:val="clear" w:color="auto" w:fill="FAFAFA"/>
+        </w:rPr>
+        <w:t>sở</w:t>
+      </w:r>
+      <w:proofErr w:type="spellEnd"/>
+      <w:r>
+        <w:rPr>
+          <w:rFonts w:ascii="Verdana" w:hAnsi="Verdana"/>
+          <w:color w:val="333333"/>
+          <w:sz w:val="14"/>
+          <w:szCs w:val="20"/>
+          <w:shd w:val="clear" w:color="auto" w:fill="FAFAFA"/>
+        </w:rPr>
+        <w:t xml:space="preserve"> </w:t>
+      </w:r>
+      <w:proofErr w:type="spellStart"/>
+      <w:r>
+        <w:rPr>
+          <w:rFonts w:ascii="Verdana" w:hAnsi="Verdana"/>
+          <w:color w:val="333333"/>
+          <w:sz w:val="14"/>
+          <w:szCs w:val="20"/>
+          <w:shd w:val="clear" w:color="auto" w:fill="FAFAFA"/>
+        </w:rPr>
+        <w:t>trợ</w:t>
+      </w:r>
+      <w:proofErr w:type="spellEnd"/>
+      <w:r>
+        <w:rPr>
+          <w:rFonts w:ascii="Verdana" w:hAnsi="Verdana"/>
+          <w:color w:val="333333"/>
+          <w:sz w:val="14"/>
+          <w:szCs w:val="20"/>
+          <w:shd w:val="clear" w:color="auto" w:fill="FAFAFA"/>
+        </w:rPr>
+        <w:t xml:space="preserve"> </w:t>
+      </w:r>
+      <w:proofErr w:type="spellStart"/>
+      <w:r>
+        <w:rPr>
+          <w:rFonts w:ascii="Verdana" w:hAnsi="Verdana"/>
+          <w:color w:val="333333"/>
+          <w:sz w:val="14"/>
+          <w:szCs w:val="20"/>
+          <w:shd w:val="clear" w:color="auto" w:fill="FAFAFA"/>
+        </w:rPr>
+        <w:t>giúp</w:t>
+      </w:r>
+      <w:proofErr w:type="spellEnd"/>
+      <w:r>
+        <w:rPr>
+          <w:rFonts w:ascii="Verdana" w:hAnsi="Verdana"/>
+          <w:color w:val="333333"/>
+          <w:sz w:val="14"/>
+          <w:szCs w:val="20"/>
+          <w:shd w:val="clear" w:color="auto" w:fill="FAFAFA"/>
+        </w:rPr>
+        <w:t xml:space="preserve"> </w:t>
+      </w:r>
+      <w:proofErr w:type="spellStart"/>
+      <w:r>
+        <w:rPr>
+          <w:rFonts w:ascii="Verdana" w:hAnsi="Verdana"/>
+          <w:color w:val="333333"/>
+          <w:sz w:val="14"/>
+          <w:szCs w:val="20"/>
+          <w:shd w:val="clear" w:color="auto" w:fill="FAFAFA"/>
+        </w:rPr>
+        <w:t>xã</w:t>
+      </w:r>
+      <w:proofErr w:type="spellEnd"/>
+      <w:r>
+        <w:rPr>
+          <w:rFonts w:ascii="Verdana" w:hAnsi="Verdana"/>
+          <w:color w:val="333333"/>
+          <w:sz w:val="14"/>
+          <w:szCs w:val="20"/>
+          <w:shd w:val="clear" w:color="auto" w:fill="FAFAFA"/>
+        </w:rPr>
+        <w:t xml:space="preserve"> </w:t>
+      </w:r>
+      <w:proofErr w:type="spellStart"/>
+      <w:r>
+        <w:rPr>
+          <w:rFonts w:ascii="Verdana" w:hAnsi="Verdana"/>
+          <w:color w:val="333333"/>
+          <w:sz w:val="14"/>
+          <w:szCs w:val="20"/>
+          <w:shd w:val="clear" w:color="auto" w:fill="FAFAFA"/>
+        </w:rPr>
+        <w:t>hội</w:t>
+      </w:r>
+      <w:proofErr w:type="spellEnd"/>
+      <w:r>
+        <w:rPr>
+          <w:rFonts w:ascii="Verdana" w:hAnsi="Verdana"/>
+          <w:color w:val="333333"/>
+          <w:sz w:val="14"/>
+          <w:szCs w:val="20"/>
+          <w:shd w:val="clear" w:color="auto" w:fill="FAFAFA"/>
+        </w:rPr>
+        <w:t xml:space="preserve">, </w:t>
+      </w:r>
+      <w:proofErr w:type="spellStart"/>
+      <w:r>
+        <w:rPr>
+          <w:rFonts w:ascii="Verdana" w:hAnsi="Verdana"/>
+          <w:color w:val="333333"/>
+          <w:sz w:val="14"/>
+          <w:szCs w:val="20"/>
+          <w:shd w:val="clear" w:color="auto" w:fill="FAFAFA"/>
+        </w:rPr>
+        <w:t>Cơ</w:t>
+      </w:r>
+      <w:proofErr w:type="spellEnd"/>
+      <w:r>
+        <w:rPr>
+          <w:rFonts w:ascii="Verdana" w:hAnsi="Verdana"/>
+          <w:color w:val="333333"/>
+          <w:sz w:val="14"/>
+          <w:szCs w:val="20"/>
+          <w:shd w:val="clear" w:color="auto" w:fill="FAFAFA"/>
+        </w:rPr>
+        <w:t xml:space="preserve"> </w:t>
+      </w:r>
+      <w:proofErr w:type="spellStart"/>
+      <w:r>
+        <w:rPr>
+          <w:rFonts w:ascii="Verdana" w:hAnsi="Verdana"/>
+          <w:color w:val="333333"/>
+          <w:sz w:val="14"/>
+          <w:szCs w:val="20"/>
+          <w:shd w:val="clear" w:color="auto" w:fill="FAFAFA"/>
+        </w:rPr>
+        <w:t>sở</w:t>
+      </w:r>
+      <w:proofErr w:type="spellEnd"/>
+      <w:r>
+        <w:rPr>
+          <w:rFonts w:ascii="Verdana" w:hAnsi="Verdana"/>
+          <w:color w:val="333333"/>
+          <w:sz w:val="14"/>
+          <w:szCs w:val="20"/>
+          <w:shd w:val="clear" w:color="auto" w:fill="FAFAFA"/>
+        </w:rPr>
+        <w:t xml:space="preserve"> </w:t>
+      </w:r>
+      <w:proofErr w:type="spellStart"/>
+      <w:r>
+        <w:rPr>
+          <w:rFonts w:ascii="Verdana" w:hAnsi="Verdana"/>
+          <w:color w:val="333333"/>
+          <w:sz w:val="14"/>
+          <w:szCs w:val="20"/>
+          <w:shd w:val="clear" w:color="auto" w:fill="FAFAFA"/>
+        </w:rPr>
+        <w:t>nuôi</w:t>
+      </w:r>
+      <w:proofErr w:type="spellEnd"/>
+      <w:r>
+        <w:rPr>
+          <w:rFonts w:ascii="Verdana" w:hAnsi="Verdana"/>
+          <w:color w:val="333333"/>
+          <w:sz w:val="14"/>
+          <w:szCs w:val="20"/>
+          <w:shd w:val="clear" w:color="auto" w:fill="FAFAFA"/>
+        </w:rPr>
+        <w:t xml:space="preserve"> </w:t>
+      </w:r>
+      <w:proofErr w:type="spellStart"/>
+      <w:r>
+        <w:rPr>
+          <w:rFonts w:ascii="Verdana" w:hAnsi="Verdana"/>
+          <w:color w:val="333333"/>
+          <w:sz w:val="14"/>
+          <w:szCs w:val="20"/>
+          <w:shd w:val="clear" w:color="auto" w:fill="FAFAFA"/>
+        </w:rPr>
+        <w:t>dưỡng</w:t>
+      </w:r>
+      <w:proofErr w:type="spellEnd"/>
+      <w:r>
+        <w:rPr>
+          <w:rFonts w:ascii="Verdana" w:hAnsi="Verdana"/>
+          <w:color w:val="333333"/>
+          <w:sz w:val="14"/>
+          <w:szCs w:val="20"/>
+          <w:shd w:val="clear" w:color="auto" w:fill="FAFAFA"/>
+        </w:rPr>
+        <w:t xml:space="preserve">, </w:t>
+      </w:r>
+      <w:proofErr w:type="spellStart"/>
+      <w:r>
+        <w:rPr>
+          <w:rFonts w:ascii="Verdana" w:hAnsi="Verdana"/>
+          <w:color w:val="333333"/>
+          <w:sz w:val="14"/>
+          <w:szCs w:val="20"/>
+          <w:shd w:val="clear" w:color="auto" w:fill="FAFAFA"/>
+        </w:rPr>
+        <w:t>điều</w:t>
+      </w:r>
+      <w:proofErr w:type="spellEnd"/>
+      <w:r>
+        <w:rPr>
+          <w:rFonts w:ascii="Verdana" w:hAnsi="Verdana"/>
+          <w:color w:val="333333"/>
+          <w:sz w:val="14"/>
+          <w:szCs w:val="20"/>
+          <w:shd w:val="clear" w:color="auto" w:fill="FAFAFA"/>
+        </w:rPr>
+        <w:t xml:space="preserve"> </w:t>
+      </w:r>
+      <w:proofErr w:type="spellStart"/>
+      <w:r>
+        <w:rPr>
+          <w:rFonts w:ascii="Verdana" w:hAnsi="Verdana"/>
+          <w:color w:val="333333"/>
+          <w:sz w:val="14"/>
+          <w:szCs w:val="20"/>
+          <w:shd w:val="clear" w:color="auto" w:fill="FAFAFA"/>
+        </w:rPr>
+        <w:t>dưỡng</w:t>
+      </w:r>
+      <w:proofErr w:type="spellEnd"/>
+      <w:r>
+        <w:rPr>
+          <w:rFonts w:ascii="Verdana" w:hAnsi="Verdana"/>
+          <w:color w:val="333333"/>
+          <w:sz w:val="14"/>
+          <w:szCs w:val="20"/>
+          <w:shd w:val="clear" w:color="auto" w:fill="FAFAFA"/>
+        </w:rPr>
+        <w:t xml:space="preserve"> </w:t>
+      </w:r>
+      <w:proofErr w:type="spellStart"/>
+      <w:r>
+        <w:rPr>
+          <w:rFonts w:ascii="Verdana" w:hAnsi="Verdana"/>
+          <w:color w:val="333333"/>
+          <w:sz w:val="14"/>
+          <w:szCs w:val="20"/>
+          <w:shd w:val="clear" w:color="auto" w:fill="FAFAFA"/>
+        </w:rPr>
+        <w:t>thương</w:t>
+      </w:r>
+      <w:proofErr w:type="spellEnd"/>
+      <w:r>
+        <w:rPr>
+          <w:rFonts w:ascii="Verdana" w:hAnsi="Verdana"/>
+          <w:color w:val="333333"/>
+          <w:sz w:val="14"/>
+          <w:szCs w:val="20"/>
+          <w:shd w:val="clear" w:color="auto" w:fill="FAFAFA"/>
+        </w:rPr>
+        <w:t xml:space="preserve"> </w:t>
+      </w:r>
+      <w:proofErr w:type="spellStart"/>
+      <w:r>
+        <w:rPr>
+          <w:rFonts w:ascii="Verdana" w:hAnsi="Verdana"/>
+          <w:color w:val="333333"/>
+          <w:sz w:val="14"/>
+          <w:szCs w:val="20"/>
+          <w:shd w:val="clear" w:color="auto" w:fill="FAFAFA"/>
+        </w:rPr>
+        <w:t>binh</w:t>
+      </w:r>
+      <w:proofErr w:type="spellEnd"/>
+      <w:r>
+        <w:rPr>
+          <w:rFonts w:ascii="Verdana" w:hAnsi="Verdana"/>
+          <w:color w:val="333333"/>
+          <w:sz w:val="14"/>
+          <w:szCs w:val="20"/>
+          <w:shd w:val="clear" w:color="auto" w:fill="FAFAFA"/>
+        </w:rPr>
+        <w:t xml:space="preserve"> </w:t>
+      </w:r>
+      <w:proofErr w:type="spellStart"/>
+      <w:r>
+        <w:rPr>
+          <w:rFonts w:ascii="Verdana" w:hAnsi="Verdana"/>
+          <w:color w:val="333333"/>
+          <w:sz w:val="14"/>
+          <w:szCs w:val="20"/>
+          <w:shd w:val="clear" w:color="auto" w:fill="FAFAFA"/>
+        </w:rPr>
+        <w:t>và</w:t>
+      </w:r>
+      <w:proofErr w:type="spellEnd"/>
+      <w:r>
+        <w:rPr>
+          <w:rFonts w:ascii="Verdana" w:hAnsi="Verdana"/>
+          <w:color w:val="333333"/>
+          <w:sz w:val="14"/>
+          <w:szCs w:val="20"/>
+          <w:shd w:val="clear" w:color="auto" w:fill="FAFAFA"/>
+        </w:rPr>
+        <w:t xml:space="preserve"> </w:t>
+      </w:r>
+      <w:proofErr w:type="spellStart"/>
+      <w:r>
+        <w:rPr>
+          <w:rFonts w:ascii="Verdana" w:hAnsi="Verdana"/>
+          <w:color w:val="333333"/>
+          <w:sz w:val="14"/>
+          <w:szCs w:val="20"/>
+          <w:shd w:val="clear" w:color="auto" w:fill="FAFAFA"/>
+        </w:rPr>
+        <w:t>người</w:t>
+      </w:r>
+      <w:proofErr w:type="spellEnd"/>
+      <w:r>
+        <w:rPr>
+          <w:rFonts w:ascii="Verdana" w:hAnsi="Verdana"/>
+          <w:color w:val="333333"/>
+          <w:sz w:val="14"/>
+          <w:szCs w:val="20"/>
+          <w:shd w:val="clear" w:color="auto" w:fill="FAFAFA"/>
+        </w:rPr>
+        <w:t xml:space="preserve"> </w:t>
+      </w:r>
+      <w:proofErr w:type="spellStart"/>
+      <w:r>
+        <w:rPr>
+          <w:rFonts w:ascii="Verdana" w:hAnsi="Verdana"/>
+          <w:color w:val="333333"/>
+          <w:sz w:val="14"/>
+          <w:szCs w:val="20"/>
+          <w:shd w:val="clear" w:color="auto" w:fill="FAFAFA"/>
+        </w:rPr>
+        <w:t>có</w:t>
+      </w:r>
+      <w:proofErr w:type="spellEnd"/>
+      <w:r>
+        <w:rPr>
+          <w:rFonts w:ascii="Verdana" w:hAnsi="Verdana"/>
+          <w:color w:val="333333"/>
+          <w:sz w:val="14"/>
+          <w:szCs w:val="20"/>
+          <w:shd w:val="clear" w:color="auto" w:fill="FAFAFA"/>
+        </w:rPr>
+        <w:t xml:space="preserve"> </w:t>
+      </w:r>
+      <w:proofErr w:type="spellStart"/>
+      <w:r>
+        <w:rPr>
+          <w:rFonts w:ascii="Verdana" w:hAnsi="Verdana"/>
+          <w:color w:val="333333"/>
+          <w:sz w:val="14"/>
+          <w:szCs w:val="20"/>
+          <w:shd w:val="clear" w:color="auto" w:fill="FAFAFA"/>
+        </w:rPr>
+        <w:t>công</w:t>
+      </w:r>
+      <w:proofErr w:type="spellEnd"/>
+      <w:r>
+        <w:rPr>
+          <w:rFonts w:ascii="Verdana" w:hAnsi="Verdana"/>
+          <w:color w:val="333333"/>
+          <w:sz w:val="14"/>
+          <w:szCs w:val="20"/>
+          <w:shd w:val="clear" w:color="auto" w:fill="FAFAFA"/>
+        </w:rPr>
+        <w:t xml:space="preserve">; </w:t>
+      </w:r>
+      <w:proofErr w:type="spellStart"/>
+      <w:r>
+        <w:rPr>
+          <w:rFonts w:ascii="Verdana" w:hAnsi="Verdana"/>
+          <w:color w:val="333333"/>
+          <w:sz w:val="14"/>
+          <w:szCs w:val="20"/>
+          <w:shd w:val="clear" w:color="auto" w:fill="FAFAFA"/>
+        </w:rPr>
+        <w:t>Cơ</w:t>
+      </w:r>
+      <w:proofErr w:type="spellEnd"/>
+      <w:r>
+        <w:rPr>
+          <w:rFonts w:ascii="Verdana" w:hAnsi="Verdana"/>
+          <w:color w:val="333333"/>
+          <w:sz w:val="14"/>
+          <w:szCs w:val="20"/>
+          <w:shd w:val="clear" w:color="auto" w:fill="FAFAFA"/>
+        </w:rPr>
+        <w:t xml:space="preserve"> </w:t>
+      </w:r>
+      <w:proofErr w:type="spellStart"/>
+      <w:r>
+        <w:rPr>
+          <w:rFonts w:ascii="Verdana" w:hAnsi="Verdana"/>
+          <w:color w:val="333333"/>
+          <w:sz w:val="14"/>
+          <w:szCs w:val="20"/>
+          <w:shd w:val="clear" w:color="auto" w:fill="FAFAFA"/>
+        </w:rPr>
+        <w:t>sở</w:t>
+      </w:r>
+      <w:proofErr w:type="spellEnd"/>
+      <w:r>
+        <w:rPr>
+          <w:rFonts w:ascii="Verdana" w:hAnsi="Verdana"/>
+          <w:color w:val="333333"/>
+          <w:sz w:val="14"/>
+          <w:szCs w:val="20"/>
+          <w:shd w:val="clear" w:color="auto" w:fill="FAFAFA"/>
+        </w:rPr>
+        <w:t xml:space="preserve"> </w:t>
+      </w:r>
+      <w:proofErr w:type="spellStart"/>
+      <w:r>
+        <w:rPr>
+          <w:rFonts w:ascii="Verdana" w:hAnsi="Verdana"/>
+          <w:color w:val="333333"/>
+          <w:sz w:val="14"/>
+          <w:szCs w:val="20"/>
+          <w:shd w:val="clear" w:color="auto" w:fill="FAFAFA"/>
+        </w:rPr>
+        <w:t>giáo</w:t>
+      </w:r>
+      <w:proofErr w:type="spellEnd"/>
+      <w:r>
+        <w:rPr>
+          <w:rFonts w:ascii="Verdana" w:hAnsi="Verdana"/>
+          <w:color w:val="333333"/>
+          <w:sz w:val="14"/>
+          <w:szCs w:val="20"/>
+          <w:shd w:val="clear" w:color="auto" w:fill="FAFAFA"/>
+        </w:rPr>
+        <w:t xml:space="preserve"> </w:t>
+      </w:r>
+      <w:proofErr w:type="spellStart"/>
+      <w:r>
+        <w:rPr>
+          <w:rFonts w:ascii="Verdana" w:hAnsi="Verdana"/>
+          <w:color w:val="333333"/>
+          <w:sz w:val="14"/>
+          <w:szCs w:val="20"/>
+          <w:shd w:val="clear" w:color="auto" w:fill="FAFAFA"/>
+        </w:rPr>
+        <w:t>dục</w:t>
+      </w:r>
+      <w:proofErr w:type="spellEnd"/>
+      <w:r>
+        <w:rPr>
+          <w:rFonts w:ascii="Verdana" w:hAnsi="Verdana"/>
+          <w:color w:val="333333"/>
+          <w:sz w:val="14"/>
+          <w:szCs w:val="20"/>
+          <w:shd w:val="clear" w:color="auto" w:fill="FAFAFA"/>
+        </w:rPr>
+        <w:t xml:space="preserve"> </w:t>
+      </w:r>
+      <w:proofErr w:type="spellStart"/>
+      <w:r>
+        <w:rPr>
+          <w:rFonts w:ascii="Verdana" w:hAnsi="Verdana"/>
+          <w:color w:val="333333"/>
+          <w:sz w:val="14"/>
+          <w:szCs w:val="20"/>
+          <w:shd w:val="clear" w:color="auto" w:fill="FAFAFA"/>
+        </w:rPr>
+        <w:t>nghề</w:t>
+      </w:r>
+      <w:proofErr w:type="spellEnd"/>
+      <w:r>
+        <w:rPr>
+          <w:rFonts w:ascii="Verdana" w:hAnsi="Verdana"/>
+          <w:color w:val="333333"/>
+          <w:sz w:val="14"/>
+          <w:szCs w:val="20"/>
+          <w:shd w:val="clear" w:color="auto" w:fill="FAFAFA"/>
+        </w:rPr>
+        <w:t xml:space="preserve"> </w:t>
+      </w:r>
+      <w:proofErr w:type="spellStart"/>
+      <w:r>
+        <w:rPr>
+          <w:rFonts w:ascii="Verdana" w:hAnsi="Verdana"/>
+          <w:color w:val="333333"/>
+          <w:sz w:val="14"/>
+          <w:szCs w:val="20"/>
+          <w:shd w:val="clear" w:color="auto" w:fill="FAFAFA"/>
+        </w:rPr>
+        <w:t>nghiệp</w:t>
+      </w:r>
+      <w:proofErr w:type="spellEnd"/>
+      <w:r>
+        <w:rPr>
+          <w:rFonts w:ascii="Verdana" w:hAnsi="Verdana"/>
+          <w:color w:val="333333"/>
+          <w:sz w:val="14"/>
+          <w:szCs w:val="20"/>
+          <w:shd w:val="clear" w:color="auto" w:fill="FAFAFA"/>
+        </w:rPr>
+        <w:t xml:space="preserve"> </w:t>
+      </w:r>
+      <w:proofErr w:type="spellStart"/>
+      <w:r>
+        <w:rPr>
+          <w:rFonts w:ascii="Verdana" w:hAnsi="Verdana"/>
+          <w:color w:val="333333"/>
+          <w:sz w:val="14"/>
+          <w:szCs w:val="20"/>
+          <w:shd w:val="clear" w:color="auto" w:fill="FAFAFA"/>
+        </w:rPr>
+        <w:t>thuộc</w:t>
+      </w:r>
+      <w:proofErr w:type="spellEnd"/>
+      <w:r>
+        <w:rPr>
+          <w:rFonts w:ascii="Verdana" w:hAnsi="Verdana"/>
+          <w:color w:val="333333"/>
+          <w:sz w:val="14"/>
+          <w:szCs w:val="20"/>
+          <w:shd w:val="clear" w:color="auto" w:fill="FAFAFA"/>
+        </w:rPr>
+        <w:t xml:space="preserve"> </w:t>
+      </w:r>
+      <w:proofErr w:type="spellStart"/>
+      <w:r>
+        <w:rPr>
+          <w:rFonts w:ascii="Verdana" w:hAnsi="Verdana"/>
+          <w:color w:val="333333"/>
+          <w:sz w:val="14"/>
+          <w:szCs w:val="20"/>
+          <w:shd w:val="clear" w:color="auto" w:fill="FAFAFA"/>
+        </w:rPr>
+        <w:t>ngành</w:t>
+      </w:r>
+      <w:proofErr w:type="spellEnd"/>
+      <w:r>
+        <w:rPr>
+          <w:rFonts w:ascii="Verdana" w:hAnsi="Verdana"/>
+          <w:color w:val="333333"/>
+          <w:sz w:val="14"/>
+          <w:szCs w:val="20"/>
+          <w:shd w:val="clear" w:color="auto" w:fill="FAFAFA"/>
+        </w:rPr>
+        <w:t xml:space="preserve"> </w:t>
+      </w:r>
+      <w:proofErr w:type="spellStart"/>
+      <w:r>
+        <w:rPr>
+          <w:rFonts w:ascii="Verdana" w:hAnsi="Verdana"/>
+          <w:color w:val="333333"/>
+          <w:sz w:val="14"/>
+          <w:szCs w:val="20"/>
+          <w:shd w:val="clear" w:color="auto" w:fill="FAFAFA"/>
+        </w:rPr>
+        <w:t>lao</w:t>
+      </w:r>
+      <w:proofErr w:type="spellEnd"/>
+      <w:r>
+        <w:rPr>
+          <w:rFonts w:ascii="Verdana" w:hAnsi="Verdana"/>
+          <w:color w:val="333333"/>
+          <w:sz w:val="14"/>
+          <w:szCs w:val="20"/>
+          <w:shd w:val="clear" w:color="auto" w:fill="FAFAFA"/>
+        </w:rPr>
+        <w:t xml:space="preserve"> </w:t>
+      </w:r>
+      <w:proofErr w:type="spellStart"/>
+      <w:r>
+        <w:rPr>
+          <w:rFonts w:ascii="Verdana" w:hAnsi="Verdana"/>
+          <w:color w:val="333333"/>
+          <w:sz w:val="14"/>
+          <w:szCs w:val="20"/>
+          <w:shd w:val="clear" w:color="auto" w:fill="FAFAFA"/>
+        </w:rPr>
+        <w:t>động</w:t>
+      </w:r>
+      <w:proofErr w:type="spellEnd"/>
+      <w:r>
+        <w:rPr>
+          <w:rFonts w:ascii="Verdana" w:hAnsi="Verdana"/>
+          <w:color w:val="333333"/>
+          <w:sz w:val="14"/>
+          <w:szCs w:val="20"/>
+          <w:shd w:val="clear" w:color="auto" w:fill="FAFAFA"/>
+        </w:rPr>
+        <w:t xml:space="preserve">, </w:t>
+      </w:r>
+      <w:proofErr w:type="spellStart"/>
+      <w:r>
+        <w:rPr>
+          <w:rFonts w:ascii="Verdana" w:hAnsi="Verdana"/>
+          <w:color w:val="333333"/>
+          <w:sz w:val="14"/>
+          <w:szCs w:val="20"/>
+          <w:shd w:val="clear" w:color="auto" w:fill="FAFAFA"/>
+        </w:rPr>
+        <w:t>thương</w:t>
+      </w:r>
+      <w:proofErr w:type="spellEnd"/>
+      <w:r>
+        <w:rPr>
+          <w:rFonts w:ascii="Verdana" w:hAnsi="Verdana"/>
+          <w:color w:val="333333"/>
+          <w:sz w:val="14"/>
+          <w:szCs w:val="20"/>
+          <w:shd w:val="clear" w:color="auto" w:fill="FAFAFA"/>
+        </w:rPr>
+        <w:t xml:space="preserve"> </w:t>
+      </w:r>
+      <w:proofErr w:type="spellStart"/>
+      <w:r>
+        <w:rPr>
+          <w:rFonts w:ascii="Verdana" w:hAnsi="Verdana"/>
+          <w:color w:val="333333"/>
+          <w:sz w:val="14"/>
+          <w:szCs w:val="20"/>
+          <w:shd w:val="clear" w:color="auto" w:fill="FAFAFA"/>
+        </w:rPr>
+        <w:t>binh</w:t>
+      </w:r>
+      <w:proofErr w:type="spellEnd"/>
+      <w:r>
+        <w:rPr>
+          <w:rFonts w:ascii="Verdana" w:hAnsi="Verdana"/>
+          <w:color w:val="333333"/>
+          <w:sz w:val="14"/>
+          <w:szCs w:val="20"/>
+          <w:shd w:val="clear" w:color="auto" w:fill="FAFAFA"/>
+        </w:rPr>
+        <w:t xml:space="preserve"> </w:t>
+      </w:r>
+      <w:proofErr w:type="spellStart"/>
+      <w:r>
+        <w:rPr>
+          <w:rFonts w:ascii="Verdana" w:hAnsi="Verdana"/>
+          <w:color w:val="333333"/>
+          <w:sz w:val="14"/>
+          <w:szCs w:val="20"/>
+          <w:shd w:val="clear" w:color="auto" w:fill="FAFAFA"/>
+        </w:rPr>
+        <w:t>và</w:t>
+      </w:r>
+      <w:proofErr w:type="spellEnd"/>
+      <w:r>
+        <w:rPr>
+          <w:rFonts w:ascii="Verdana" w:hAnsi="Verdana"/>
+          <w:color w:val="333333"/>
+          <w:sz w:val="14"/>
+          <w:szCs w:val="20"/>
+          <w:shd w:val="clear" w:color="auto" w:fill="FAFAFA"/>
+        </w:rPr>
+        <w:t xml:space="preserve"> </w:t>
+      </w:r>
+      <w:proofErr w:type="spellStart"/>
+      <w:r>
+        <w:rPr>
+          <w:rFonts w:ascii="Verdana" w:hAnsi="Verdana"/>
+          <w:color w:val="333333"/>
+          <w:sz w:val="14"/>
+          <w:szCs w:val="20"/>
+          <w:shd w:val="clear" w:color="auto" w:fill="FAFAFA"/>
+        </w:rPr>
+        <w:t>xã</w:t>
+      </w:r>
+      <w:proofErr w:type="spellEnd"/>
+      <w:r>
+        <w:rPr>
+          <w:rFonts w:ascii="Verdana" w:hAnsi="Verdana"/>
+          <w:color w:val="333333"/>
+          <w:sz w:val="14"/>
+          <w:szCs w:val="20"/>
+          <w:shd w:val="clear" w:color="auto" w:fill="FAFAFA"/>
+        </w:rPr>
+        <w:t xml:space="preserve"> </w:t>
+      </w:r>
+      <w:proofErr w:type="spellStart"/>
+      <w:r>
+        <w:rPr>
+          <w:rFonts w:ascii="Verdana" w:hAnsi="Verdana"/>
+          <w:color w:val="333333"/>
+          <w:sz w:val="14"/>
+          <w:szCs w:val="20"/>
+          <w:shd w:val="clear" w:color="auto" w:fill="FAFAFA"/>
+        </w:rPr>
+        <w:t>hội</w:t>
+      </w:r>
+      <w:proofErr w:type="spellEnd"/>
+      <w:r>
+        <w:rPr>
+          <w:rFonts w:ascii="Verdana" w:hAnsi="Verdana"/>
+          <w:color w:val="333333"/>
+          <w:sz w:val="14"/>
+          <w:szCs w:val="20"/>
+          <w:shd w:val="clear" w:color="auto" w:fill="FAFAFA"/>
+        </w:rPr>
+        <w:t xml:space="preserve"> </w:t>
+      </w:r>
+      <w:proofErr w:type="spellStart"/>
+      <w:r>
+        <w:rPr>
+          <w:rFonts w:ascii="Verdana" w:hAnsi="Verdana"/>
+          <w:color w:val="333333"/>
+          <w:sz w:val="14"/>
+          <w:szCs w:val="20"/>
+          <w:shd w:val="clear" w:color="auto" w:fill="FAFAFA"/>
+        </w:rPr>
+        <w:t>và</w:t>
+      </w:r>
+      <w:proofErr w:type="spellEnd"/>
+      <w:r>
+        <w:rPr>
+          <w:rFonts w:ascii="Verdana" w:hAnsi="Verdana"/>
+          <w:color w:val="333333"/>
+          <w:sz w:val="14"/>
+          <w:szCs w:val="20"/>
+          <w:shd w:val="clear" w:color="auto" w:fill="FAFAFA"/>
+        </w:rPr>
+        <w:t xml:space="preserve"> </w:t>
+      </w:r>
+      <w:proofErr w:type="spellStart"/>
+      <w:r>
+        <w:rPr>
+          <w:rFonts w:ascii="Verdana" w:hAnsi="Verdana"/>
+          <w:color w:val="333333"/>
+          <w:sz w:val="14"/>
+          <w:szCs w:val="20"/>
+          <w:shd w:val="clear" w:color="auto" w:fill="FAFAFA"/>
+        </w:rPr>
+        <w:t>cơ</w:t>
+      </w:r>
+      <w:proofErr w:type="spellEnd"/>
+      <w:r>
+        <w:rPr>
+          <w:rFonts w:ascii="Verdana" w:hAnsi="Verdana"/>
+          <w:color w:val="333333"/>
+          <w:sz w:val="14"/>
+          <w:szCs w:val="20"/>
+          <w:shd w:val="clear" w:color="auto" w:fill="FAFAFA"/>
+        </w:rPr>
+        <w:t xml:space="preserve"> </w:t>
+      </w:r>
+      <w:proofErr w:type="spellStart"/>
+      <w:r>
+        <w:rPr>
+          <w:rFonts w:ascii="Verdana" w:hAnsi="Verdana"/>
+          <w:color w:val="333333"/>
+          <w:sz w:val="14"/>
+          <w:szCs w:val="20"/>
+          <w:shd w:val="clear" w:color="auto" w:fill="FAFAFA"/>
+        </w:rPr>
+        <w:t>quan</w:t>
+      </w:r>
+      <w:proofErr w:type="spellEnd"/>
+      <w:r>
+        <w:rPr>
+          <w:rFonts w:ascii="Verdana" w:hAnsi="Verdana"/>
+          <w:color w:val="333333"/>
+          <w:sz w:val="14"/>
+          <w:szCs w:val="20"/>
+          <w:shd w:val="clear" w:color="auto" w:fill="FAFAFA"/>
+        </w:rPr>
+        <w:t xml:space="preserve"> </w:t>
+      </w:r>
+      <w:proofErr w:type="spellStart"/>
+      <w:r>
+        <w:rPr>
+          <w:rFonts w:ascii="Verdana" w:hAnsi="Verdana"/>
+          <w:color w:val="333333"/>
+          <w:sz w:val="14"/>
+          <w:szCs w:val="20"/>
+          <w:shd w:val="clear" w:color="auto" w:fill="FAFAFA"/>
+        </w:rPr>
+        <w:t>quản</w:t>
+      </w:r>
+      <w:proofErr w:type="spellEnd"/>
+      <w:r>
+        <w:rPr>
+          <w:rFonts w:ascii="Verdana" w:hAnsi="Verdana"/>
+          <w:color w:val="333333"/>
+          <w:sz w:val="14"/>
+          <w:szCs w:val="20"/>
+          <w:shd w:val="clear" w:color="auto" w:fill="FAFAFA"/>
+        </w:rPr>
+        <w:t xml:space="preserve"> </w:t>
+      </w:r>
+      <w:proofErr w:type="spellStart"/>
+      <w:r>
+        <w:rPr>
+          <w:rFonts w:ascii="Verdana" w:hAnsi="Verdana"/>
+          <w:color w:val="333333"/>
+          <w:sz w:val="14"/>
+          <w:szCs w:val="20"/>
+          <w:shd w:val="clear" w:color="auto" w:fill="FAFAFA"/>
+        </w:rPr>
+        <w:t>lý</w:t>
+      </w:r>
+      <w:proofErr w:type="spellEnd"/>
+      <w:r>
+        <w:rPr>
+          <w:rFonts w:ascii="Verdana" w:hAnsi="Verdana"/>
+          <w:color w:val="333333"/>
+          <w:sz w:val="14"/>
+          <w:szCs w:val="20"/>
+          <w:shd w:val="clear" w:color="auto" w:fill="FAFAFA"/>
+        </w:rPr>
+        <w:t xml:space="preserve"> </w:t>
+      </w:r>
+      <w:proofErr w:type="spellStart"/>
+      <w:r>
+        <w:rPr>
+          <w:rFonts w:ascii="Verdana" w:hAnsi="Verdana"/>
+          <w:color w:val="333333"/>
+          <w:sz w:val="14"/>
+          <w:szCs w:val="20"/>
+          <w:shd w:val="clear" w:color="auto" w:fill="FAFAFA"/>
+        </w:rPr>
+        <w:t>đối</w:t>
+      </w:r>
+      <w:proofErr w:type="spellEnd"/>
+      <w:r>
+        <w:rPr>
+          <w:rFonts w:ascii="Verdana" w:hAnsi="Verdana"/>
+          <w:color w:val="333333"/>
+          <w:sz w:val="14"/>
+          <w:szCs w:val="20"/>
+          <w:shd w:val="clear" w:color="auto" w:fill="FAFAFA"/>
+        </w:rPr>
+        <w:t xml:space="preserve"> </w:t>
+      </w:r>
+      <w:proofErr w:type="spellStart"/>
+      <w:r>
+        <w:rPr>
+          <w:rFonts w:ascii="Verdana" w:hAnsi="Verdana"/>
+          <w:color w:val="333333"/>
+          <w:sz w:val="14"/>
+          <w:szCs w:val="20"/>
+          <w:shd w:val="clear" w:color="auto" w:fill="FAFAFA"/>
+        </w:rPr>
+        <w:t>tượng</w:t>
+      </w:r>
+      <w:proofErr w:type="spellEnd"/>
+      <w:r>
+        <w:rPr>
+          <w:rFonts w:ascii="Verdana" w:hAnsi="Verdana"/>
+          <w:color w:val="333333"/>
+          <w:sz w:val="14"/>
+          <w:szCs w:val="20"/>
+          <w:shd w:val="clear" w:color="auto" w:fill="FAFAFA"/>
+        </w:rPr>
+        <w:t xml:space="preserve"> </w:t>
+      </w:r>
+      <w:proofErr w:type="spellStart"/>
+      <w:r>
+        <w:rPr>
+          <w:rFonts w:ascii="Verdana" w:hAnsi="Verdana"/>
+          <w:color w:val="333333"/>
+          <w:sz w:val="14"/>
+          <w:szCs w:val="20"/>
+          <w:shd w:val="clear" w:color="auto" w:fill="FAFAFA"/>
+        </w:rPr>
+        <w:t>để</w:t>
+      </w:r>
+      <w:proofErr w:type="spellEnd"/>
+      <w:r>
+        <w:rPr>
+          <w:rFonts w:ascii="Verdana" w:hAnsi="Verdana"/>
+          <w:color w:val="333333"/>
+          <w:sz w:val="14"/>
+          <w:szCs w:val="20"/>
+          <w:shd w:val="clear" w:color="auto" w:fill="FAFAFA"/>
+        </w:rPr>
+        <w:t xml:space="preserve"> </w:t>
+      </w:r>
+      <w:proofErr w:type="spellStart"/>
+      <w:r>
+        <w:rPr>
+          <w:rFonts w:ascii="Verdana" w:hAnsi="Verdana"/>
+          <w:color w:val="333333"/>
+          <w:sz w:val="14"/>
+          <w:szCs w:val="20"/>
+          <w:shd w:val="clear" w:color="auto" w:fill="FAFAFA"/>
+        </w:rPr>
+        <w:t>xác</w:t>
+      </w:r>
+      <w:proofErr w:type="spellEnd"/>
+      <w:r>
+        <w:rPr>
+          <w:rFonts w:ascii="Verdana" w:hAnsi="Verdana"/>
+          <w:color w:val="333333"/>
+          <w:sz w:val="14"/>
+          <w:szCs w:val="20"/>
+          <w:shd w:val="clear" w:color="auto" w:fill="FAFAFA"/>
+        </w:rPr>
+        <w:t xml:space="preserve"> </w:t>
+      </w:r>
+      <w:proofErr w:type="spellStart"/>
+      <w:r>
+        <w:rPr>
+          <w:rFonts w:ascii="Verdana" w:hAnsi="Verdana"/>
+          <w:color w:val="333333"/>
+          <w:sz w:val="14"/>
+          <w:szCs w:val="20"/>
+          <w:shd w:val="clear" w:color="auto" w:fill="FAFAFA"/>
+        </w:rPr>
+        <w:t>định</w:t>
+      </w:r>
+      <w:proofErr w:type="spellEnd"/>
+      <w:r>
+        <w:rPr>
+          <w:rFonts w:ascii="Verdana" w:hAnsi="Verdana"/>
+          <w:color w:val="333333"/>
+          <w:sz w:val="14"/>
+          <w:szCs w:val="20"/>
+          <w:shd w:val="clear" w:color="auto" w:fill="FAFAFA"/>
+        </w:rPr>
+        <w:t xml:space="preserve"> </w:t>
+      </w:r>
+      <w:proofErr w:type="spellStart"/>
+      <w:r>
+        <w:rPr>
+          <w:rFonts w:ascii="Verdana" w:hAnsi="Verdana"/>
+          <w:color w:val="333333"/>
+          <w:sz w:val="14"/>
+          <w:szCs w:val="20"/>
+          <w:shd w:val="clear" w:color="auto" w:fill="FAFAFA"/>
+        </w:rPr>
+        <w:t>mã</w:t>
+      </w:r>
+      <w:proofErr w:type="spellEnd"/>
+      <w:r>
+        <w:rPr>
+          <w:rFonts w:ascii="Verdana" w:hAnsi="Verdana"/>
+          <w:color w:val="333333"/>
+          <w:sz w:val="14"/>
+          <w:szCs w:val="20"/>
+          <w:shd w:val="clear" w:color="auto" w:fill="FAFAFA"/>
+        </w:rPr>
+        <w:t xml:space="preserve"> </w:t>
+      </w:r>
+      <w:proofErr w:type="spellStart"/>
+      <w:r>
+        <w:rPr>
+          <w:rFonts w:ascii="Verdana" w:hAnsi="Verdana"/>
+          <w:color w:val="333333"/>
+          <w:sz w:val="14"/>
+          <w:szCs w:val="20"/>
+          <w:shd w:val="clear" w:color="auto" w:fill="FAFAFA"/>
+        </w:rPr>
+        <w:t>hộ</w:t>
+      </w:r>
+      <w:proofErr w:type="spellEnd"/>
+      <w:r>
+        <w:rPr>
+          <w:rFonts w:ascii="Verdana" w:hAnsi="Verdana"/>
+          <w:color w:val="333333"/>
+          <w:sz w:val="14"/>
+          <w:szCs w:val="20"/>
+          <w:shd w:val="clear" w:color="auto" w:fill="FAFAFA"/>
+        </w:rPr>
+        <w:t xml:space="preserve"> </w:t>
+      </w:r>
+      <w:proofErr w:type="spellStart"/>
+      <w:r>
+        <w:rPr>
+          <w:rFonts w:ascii="Verdana" w:hAnsi="Verdana"/>
+          <w:color w:val="333333"/>
+          <w:sz w:val="14"/>
+          <w:szCs w:val="20"/>
+          <w:shd w:val="clear" w:color="auto" w:fill="FAFAFA"/>
+        </w:rPr>
+        <w:t>gia</w:t>
+      </w:r>
+      <w:proofErr w:type="spellEnd"/>
+      <w:r>
+        <w:rPr>
+          <w:rFonts w:ascii="Verdana" w:hAnsi="Verdana"/>
+          <w:color w:val="333333"/>
+          <w:sz w:val="14"/>
+          <w:szCs w:val="20"/>
+          <w:shd w:val="clear" w:color="auto" w:fill="FAFAFA"/>
+        </w:rPr>
+        <w:t xml:space="preserve"> </w:t>
+      </w:r>
+      <w:proofErr w:type="spellStart"/>
+      <w:r>
+        <w:rPr>
+          <w:rFonts w:ascii="Verdana" w:hAnsi="Verdana"/>
+          <w:color w:val="333333"/>
+          <w:sz w:val="14"/>
+          <w:szCs w:val="20"/>
+          <w:shd w:val="clear" w:color="auto" w:fill="FAFAFA"/>
+        </w:rPr>
+        <w:t>đình</w:t>
+      </w:r>
+      <w:proofErr w:type="spellEnd"/>
+      <w:r>
+        <w:rPr>
+          <w:rFonts w:ascii="Verdana" w:hAnsi="Verdana"/>
+          <w:color w:val="333333"/>
+          <w:sz w:val="14"/>
+          <w:szCs w:val="20"/>
+          <w:shd w:val="clear" w:color="auto" w:fill="FAFAFA"/>
+        </w:rPr>
+        <w:t>.</w:t>
+      </w:r>
+      <w:r>
+        <w:rPr>
+          <w:rFonts w:ascii="Verdana" w:hAnsi="Verdana"/>
+          <w:color w:val="333333"/>
+          <w:sz w:val="14"/>
+          <w:szCs w:val="20"/>
+        </w:rPr>
+        <w:br/>
+      </w:r>
+      <w:r>
+        <w:rPr>
+          <w:rFonts w:ascii="Verdana" w:hAnsi="Verdana"/>
+          <w:color w:val="333333"/>
+          <w:sz w:val="14"/>
+          <w:szCs w:val="20"/>
+        </w:rPr>
+        <w:br/>
+      </w:r>
+      <w:proofErr w:type="spellStart"/>
+      <w:r>
+        <w:rPr>
+          <w:rFonts w:ascii="Verdana" w:hAnsi="Verdana"/>
+          <w:color w:val="333333"/>
+          <w:sz w:val="14"/>
+          <w:szCs w:val="20"/>
+          <w:shd w:val="clear" w:color="auto" w:fill="FAFAFA"/>
+        </w:rPr>
+        <w:t>Như</w:t>
+      </w:r>
+      <w:proofErr w:type="spellEnd"/>
+      <w:r>
+        <w:rPr>
+          <w:rFonts w:ascii="Verdana" w:hAnsi="Verdana"/>
+          <w:color w:val="333333"/>
+          <w:sz w:val="14"/>
+          <w:szCs w:val="20"/>
+          <w:shd w:val="clear" w:color="auto" w:fill="FAFAFA"/>
+        </w:rPr>
+        <w:t xml:space="preserve"> </w:t>
+      </w:r>
+      <w:proofErr w:type="spellStart"/>
+      <w:r>
+        <w:rPr>
+          <w:rFonts w:ascii="Verdana" w:hAnsi="Verdana"/>
+          <w:color w:val="333333"/>
+          <w:sz w:val="14"/>
+          <w:szCs w:val="20"/>
+          <w:shd w:val="clear" w:color="auto" w:fill="FAFAFA"/>
+        </w:rPr>
+        <w:t>vậy</w:t>
+      </w:r>
+      <w:proofErr w:type="spellEnd"/>
+      <w:r>
+        <w:rPr>
+          <w:rFonts w:ascii="Verdana" w:hAnsi="Verdana"/>
+          <w:color w:val="333333"/>
+          <w:sz w:val="14"/>
+          <w:szCs w:val="20"/>
+          <w:shd w:val="clear" w:color="auto" w:fill="FAFAFA"/>
+        </w:rPr>
+        <w:t xml:space="preserve">, </w:t>
+      </w:r>
+      <w:proofErr w:type="spellStart"/>
+      <w:r>
+        <w:rPr>
+          <w:rFonts w:ascii="Verdana" w:hAnsi="Verdana"/>
+          <w:color w:val="FF0000"/>
+          <w:sz w:val="14"/>
+          <w:szCs w:val="20"/>
+          <w:shd w:val="clear" w:color="auto" w:fill="FAFAFA"/>
+        </w:rPr>
+        <w:t>mã</w:t>
+      </w:r>
+      <w:proofErr w:type="spellEnd"/>
+      <w:r>
+        <w:rPr>
+          <w:rFonts w:ascii="Verdana" w:hAnsi="Verdana"/>
+          <w:color w:val="FF0000"/>
+          <w:sz w:val="14"/>
+          <w:szCs w:val="20"/>
+          <w:shd w:val="clear" w:color="auto" w:fill="FAFAFA"/>
+        </w:rPr>
+        <w:t xml:space="preserve"> </w:t>
+      </w:r>
+      <w:proofErr w:type="spellStart"/>
+      <w:r>
+        <w:rPr>
+          <w:rFonts w:ascii="Verdana" w:hAnsi="Verdana"/>
+          <w:color w:val="FF0000"/>
+          <w:sz w:val="14"/>
+          <w:szCs w:val="20"/>
+          <w:shd w:val="clear" w:color="auto" w:fill="FAFAFA"/>
+        </w:rPr>
+        <w:t>hộ</w:t>
+      </w:r>
+      <w:proofErr w:type="spellEnd"/>
+      <w:r>
+        <w:rPr>
+          <w:rFonts w:ascii="Verdana" w:hAnsi="Verdana"/>
+          <w:color w:val="FF0000"/>
+          <w:sz w:val="14"/>
+          <w:szCs w:val="20"/>
+          <w:shd w:val="clear" w:color="auto" w:fill="FAFAFA"/>
+        </w:rPr>
+        <w:t xml:space="preserve"> </w:t>
+      </w:r>
+      <w:proofErr w:type="spellStart"/>
+      <w:r>
+        <w:rPr>
+          <w:rFonts w:ascii="Verdana" w:hAnsi="Verdana"/>
+          <w:color w:val="333333"/>
+          <w:sz w:val="14"/>
+          <w:szCs w:val="20"/>
+          <w:shd w:val="clear" w:color="auto" w:fill="FAFAFA"/>
+        </w:rPr>
+        <w:t>gia</w:t>
+      </w:r>
+      <w:proofErr w:type="spellEnd"/>
+      <w:r>
+        <w:rPr>
+          <w:rFonts w:ascii="Verdana" w:hAnsi="Verdana"/>
+          <w:color w:val="333333"/>
+          <w:sz w:val="14"/>
+          <w:szCs w:val="20"/>
+          <w:shd w:val="clear" w:color="auto" w:fill="FAFAFA"/>
+        </w:rPr>
+        <w:t xml:space="preserve"> </w:t>
+      </w:r>
+      <w:proofErr w:type="spellStart"/>
+      <w:r>
+        <w:rPr>
+          <w:rFonts w:ascii="Verdana" w:hAnsi="Verdana"/>
+          <w:color w:val="333333"/>
+          <w:sz w:val="14"/>
+          <w:szCs w:val="20"/>
+          <w:shd w:val="clear" w:color="auto" w:fill="FAFAFA"/>
+        </w:rPr>
+        <w:t>đình</w:t>
+      </w:r>
+      <w:proofErr w:type="spellEnd"/>
+      <w:r>
+        <w:rPr>
+          <w:rFonts w:ascii="Verdana" w:hAnsi="Verdana"/>
+          <w:color w:val="333333"/>
+          <w:sz w:val="14"/>
+          <w:szCs w:val="20"/>
+          <w:shd w:val="clear" w:color="auto" w:fill="FAFAFA"/>
+        </w:rPr>
+        <w:t xml:space="preserve"> </w:t>
+      </w:r>
+      <w:proofErr w:type="spellStart"/>
+      <w:r>
+        <w:rPr>
+          <w:rFonts w:ascii="Verdana" w:hAnsi="Verdana"/>
+          <w:color w:val="333333"/>
+          <w:sz w:val="14"/>
+          <w:szCs w:val="20"/>
+          <w:shd w:val="clear" w:color="auto" w:fill="FAFAFA"/>
+        </w:rPr>
+        <w:t>và</w:t>
+      </w:r>
+      <w:proofErr w:type="spellEnd"/>
+      <w:r>
+        <w:rPr>
+          <w:rFonts w:ascii="Verdana" w:hAnsi="Verdana"/>
+          <w:color w:val="333333"/>
+          <w:sz w:val="14"/>
+          <w:szCs w:val="20"/>
+          <w:shd w:val="clear" w:color="auto" w:fill="FAFAFA"/>
+        </w:rPr>
+        <w:t xml:space="preserve"> </w:t>
+      </w:r>
+      <w:proofErr w:type="spellStart"/>
+      <w:r>
+        <w:rPr>
+          <w:rFonts w:ascii="Verdana" w:hAnsi="Verdana"/>
+          <w:color w:val="FF0000"/>
+          <w:sz w:val="14"/>
+          <w:szCs w:val="20"/>
+          <w:shd w:val="clear" w:color="auto" w:fill="FAFAFA"/>
+        </w:rPr>
+        <w:t>số</w:t>
+      </w:r>
+      <w:proofErr w:type="spellEnd"/>
+      <w:r>
+        <w:rPr>
+          <w:rFonts w:ascii="Verdana" w:hAnsi="Verdana"/>
+          <w:color w:val="FF0000"/>
+          <w:sz w:val="14"/>
+          <w:szCs w:val="20"/>
+          <w:shd w:val="clear" w:color="auto" w:fill="FAFAFA"/>
+        </w:rPr>
+        <w:t xml:space="preserve"> </w:t>
+      </w:r>
+      <w:proofErr w:type="spellStart"/>
+      <w:r>
+        <w:rPr>
+          <w:rFonts w:ascii="Verdana" w:hAnsi="Verdana"/>
+          <w:color w:val="FF0000"/>
+          <w:sz w:val="14"/>
+          <w:szCs w:val="20"/>
+          <w:shd w:val="clear" w:color="auto" w:fill="FAFAFA"/>
+        </w:rPr>
+        <w:t>sổ</w:t>
+      </w:r>
+      <w:proofErr w:type="spellEnd"/>
+      <w:r>
+        <w:rPr>
+          <w:rFonts w:ascii="Verdana" w:hAnsi="Verdana"/>
+          <w:color w:val="FF0000"/>
+          <w:sz w:val="14"/>
+          <w:szCs w:val="20"/>
+          <w:shd w:val="clear" w:color="auto" w:fill="FAFAFA"/>
+        </w:rPr>
+        <w:t xml:space="preserve"> </w:t>
+      </w:r>
+      <w:proofErr w:type="spellStart"/>
+      <w:r>
+        <w:rPr>
+          <w:rFonts w:ascii="Verdana" w:hAnsi="Verdana"/>
+          <w:color w:val="FF0000"/>
+          <w:sz w:val="14"/>
+          <w:szCs w:val="20"/>
+          <w:shd w:val="clear" w:color="auto" w:fill="FAFAFA"/>
+        </w:rPr>
+        <w:t>hộ</w:t>
+      </w:r>
+      <w:proofErr w:type="spellEnd"/>
+      <w:r>
+        <w:rPr>
+          <w:rFonts w:ascii="Verdana" w:hAnsi="Verdana"/>
+          <w:color w:val="FF0000"/>
+          <w:sz w:val="14"/>
+          <w:szCs w:val="20"/>
+          <w:shd w:val="clear" w:color="auto" w:fill="FAFAFA"/>
+        </w:rPr>
+        <w:t xml:space="preserve"> </w:t>
+      </w:r>
+      <w:proofErr w:type="spellStart"/>
+      <w:r>
+        <w:rPr>
+          <w:rFonts w:ascii="Verdana" w:hAnsi="Verdana"/>
+          <w:color w:val="FF0000"/>
+          <w:sz w:val="14"/>
+          <w:szCs w:val="20"/>
+          <w:shd w:val="clear" w:color="auto" w:fill="FAFAFA"/>
+        </w:rPr>
+        <w:t>khẩu</w:t>
+      </w:r>
+      <w:proofErr w:type="spellEnd"/>
+      <w:r>
+        <w:rPr>
+          <w:rFonts w:ascii="Verdana" w:hAnsi="Verdana"/>
+          <w:color w:val="FF0000"/>
+          <w:sz w:val="14"/>
+          <w:szCs w:val="20"/>
+          <w:shd w:val="clear" w:color="auto" w:fill="FAFAFA"/>
+        </w:rPr>
+        <w:t xml:space="preserve"> </w:t>
+      </w:r>
+      <w:proofErr w:type="spellStart"/>
+      <w:r>
+        <w:rPr>
+          <w:rFonts w:ascii="Verdana" w:hAnsi="Verdana"/>
+          <w:color w:val="333333"/>
+          <w:sz w:val="14"/>
+          <w:szCs w:val="20"/>
+          <w:shd w:val="clear" w:color="auto" w:fill="FAFAFA"/>
+        </w:rPr>
+        <w:t>là</w:t>
+      </w:r>
+      <w:proofErr w:type="spellEnd"/>
+      <w:r>
+        <w:rPr>
+          <w:rFonts w:ascii="Verdana" w:hAnsi="Verdana"/>
+          <w:color w:val="333333"/>
+          <w:sz w:val="14"/>
+          <w:szCs w:val="20"/>
+          <w:shd w:val="clear" w:color="auto" w:fill="FAFAFA"/>
+        </w:rPr>
+        <w:t xml:space="preserve"> 2 </w:t>
+      </w:r>
+      <w:proofErr w:type="spellStart"/>
+      <w:r>
+        <w:rPr>
+          <w:rFonts w:ascii="Verdana" w:hAnsi="Verdana"/>
+          <w:color w:val="333333"/>
+          <w:sz w:val="14"/>
+          <w:szCs w:val="20"/>
+          <w:shd w:val="clear" w:color="auto" w:fill="FAFAFA"/>
+        </w:rPr>
+        <w:t>thông</w:t>
+      </w:r>
+      <w:proofErr w:type="spellEnd"/>
+      <w:r>
+        <w:rPr>
+          <w:rFonts w:ascii="Verdana" w:hAnsi="Verdana"/>
+          <w:color w:val="333333"/>
+          <w:sz w:val="14"/>
+          <w:szCs w:val="20"/>
+          <w:shd w:val="clear" w:color="auto" w:fill="FAFAFA"/>
+        </w:rPr>
+        <w:t xml:space="preserve"> tin </w:t>
+      </w:r>
+      <w:proofErr w:type="spellStart"/>
+      <w:r>
+        <w:rPr>
+          <w:rFonts w:ascii="Verdana" w:hAnsi="Verdana"/>
+          <w:color w:val="333333"/>
+          <w:sz w:val="14"/>
+          <w:szCs w:val="20"/>
+          <w:shd w:val="clear" w:color="auto" w:fill="FAFAFA"/>
+        </w:rPr>
+        <w:t>khác</w:t>
+      </w:r>
+      <w:proofErr w:type="spellEnd"/>
+      <w:r>
+        <w:rPr>
+          <w:rFonts w:ascii="Verdana" w:hAnsi="Verdana"/>
+          <w:color w:val="333333"/>
+          <w:sz w:val="14"/>
+          <w:szCs w:val="20"/>
+          <w:shd w:val="clear" w:color="auto" w:fill="FAFAFA"/>
+        </w:rPr>
+        <w:t xml:space="preserve"> </w:t>
+      </w:r>
+      <w:proofErr w:type="spellStart"/>
+      <w:r>
+        <w:rPr>
+          <w:rFonts w:ascii="Verdana" w:hAnsi="Verdana"/>
+          <w:color w:val="333333"/>
+          <w:sz w:val="14"/>
+          <w:szCs w:val="20"/>
+          <w:shd w:val="clear" w:color="auto" w:fill="FAFAFA"/>
+        </w:rPr>
+        <w:t>nhau</w:t>
+      </w:r>
+      <w:proofErr w:type="spellEnd"/>
+      <w:r>
+        <w:rPr>
+          <w:rFonts w:ascii="Verdana" w:hAnsi="Verdana"/>
+          <w:color w:val="333333"/>
+          <w:sz w:val="14"/>
+          <w:szCs w:val="20"/>
+          <w:shd w:val="clear" w:color="auto" w:fill="FAFAFA"/>
+        </w:rPr>
+        <w:t xml:space="preserve">, </w:t>
+      </w:r>
+      <w:proofErr w:type="spellStart"/>
+      <w:r>
+        <w:rPr>
+          <w:rFonts w:ascii="Verdana" w:hAnsi="Verdana"/>
+          <w:color w:val="333333"/>
+          <w:sz w:val="14"/>
+          <w:szCs w:val="20"/>
+          <w:shd w:val="clear" w:color="auto" w:fill="FAFAFA"/>
+        </w:rPr>
+        <w:t>bạn</w:t>
+      </w:r>
+      <w:proofErr w:type="spellEnd"/>
+      <w:r>
+        <w:rPr>
+          <w:rFonts w:ascii="Verdana" w:hAnsi="Verdana"/>
+          <w:color w:val="333333"/>
+          <w:sz w:val="14"/>
+          <w:szCs w:val="20"/>
+          <w:shd w:val="clear" w:color="auto" w:fill="FAFAFA"/>
+        </w:rPr>
+        <w:t xml:space="preserve"> </w:t>
+      </w:r>
+      <w:proofErr w:type="spellStart"/>
+      <w:r>
+        <w:rPr>
+          <w:rFonts w:ascii="Verdana" w:hAnsi="Verdana"/>
+          <w:color w:val="333333"/>
+          <w:sz w:val="14"/>
+          <w:szCs w:val="20"/>
+          <w:shd w:val="clear" w:color="auto" w:fill="FAFAFA"/>
+        </w:rPr>
+        <w:t>cần</w:t>
+      </w:r>
+      <w:proofErr w:type="spellEnd"/>
+      <w:r>
+        <w:rPr>
+          <w:rFonts w:ascii="Verdana" w:hAnsi="Verdana"/>
+          <w:color w:val="333333"/>
+          <w:sz w:val="14"/>
+          <w:szCs w:val="20"/>
+          <w:shd w:val="clear" w:color="auto" w:fill="FAFAFA"/>
+        </w:rPr>
+        <w:t xml:space="preserve"> </w:t>
+      </w:r>
+      <w:proofErr w:type="spellStart"/>
+      <w:r>
+        <w:rPr>
+          <w:rFonts w:ascii="Verdana" w:hAnsi="Verdana"/>
+          <w:color w:val="333333"/>
+          <w:sz w:val="14"/>
+          <w:szCs w:val="20"/>
+          <w:shd w:val="clear" w:color="auto" w:fill="FAFAFA"/>
+        </w:rPr>
+        <w:t>tra</w:t>
+      </w:r>
+      <w:proofErr w:type="spellEnd"/>
+      <w:r>
+        <w:rPr>
+          <w:rFonts w:ascii="Verdana" w:hAnsi="Verdana"/>
+          <w:color w:val="333333"/>
+          <w:sz w:val="14"/>
+          <w:szCs w:val="20"/>
+          <w:shd w:val="clear" w:color="auto" w:fill="FAFAFA"/>
+        </w:rPr>
+        <w:t xml:space="preserve"> </w:t>
+      </w:r>
+      <w:proofErr w:type="spellStart"/>
+      <w:r>
+        <w:rPr>
+          <w:rFonts w:ascii="Verdana" w:hAnsi="Verdana"/>
+          <w:color w:val="333333"/>
+          <w:sz w:val="14"/>
+          <w:szCs w:val="20"/>
+          <w:shd w:val="clear" w:color="auto" w:fill="FAFAFA"/>
+        </w:rPr>
+        <w:t>cứu</w:t>
+      </w:r>
+      <w:proofErr w:type="spellEnd"/>
+      <w:r>
+        <w:rPr>
+          <w:rFonts w:ascii="Verdana" w:hAnsi="Verdana"/>
+          <w:color w:val="333333"/>
+          <w:sz w:val="14"/>
+          <w:szCs w:val="20"/>
+          <w:shd w:val="clear" w:color="auto" w:fill="FAFAFA"/>
+        </w:rPr>
+        <w:t xml:space="preserve"> </w:t>
+      </w:r>
+      <w:proofErr w:type="spellStart"/>
+      <w:r>
+        <w:rPr>
+          <w:rFonts w:ascii="Verdana" w:hAnsi="Verdana"/>
+          <w:color w:val="333333"/>
+          <w:sz w:val="14"/>
+          <w:szCs w:val="20"/>
+          <w:shd w:val="clear" w:color="auto" w:fill="FAFAFA"/>
+        </w:rPr>
+        <w:t>theo</w:t>
+      </w:r>
+      <w:proofErr w:type="spellEnd"/>
+      <w:r>
+        <w:rPr>
+          <w:rFonts w:ascii="Verdana" w:hAnsi="Verdana"/>
+          <w:color w:val="333333"/>
+          <w:sz w:val="14"/>
+          <w:szCs w:val="20"/>
+          <w:shd w:val="clear" w:color="auto" w:fill="FAFAFA"/>
+        </w:rPr>
+        <w:t xml:space="preserve"> </w:t>
+      </w:r>
+      <w:proofErr w:type="spellStart"/>
+      <w:r>
+        <w:rPr>
+          <w:rFonts w:ascii="Verdana" w:hAnsi="Verdana"/>
+          <w:color w:val="333333"/>
+          <w:sz w:val="14"/>
+          <w:szCs w:val="20"/>
+          <w:shd w:val="clear" w:color="auto" w:fill="FAFAFA"/>
+        </w:rPr>
+        <w:t>hướng</w:t>
+      </w:r>
+      <w:proofErr w:type="spellEnd"/>
+      <w:r>
+        <w:rPr>
+          <w:rFonts w:ascii="Verdana" w:hAnsi="Verdana"/>
+          <w:color w:val="333333"/>
+          <w:sz w:val="14"/>
+          <w:szCs w:val="20"/>
+          <w:shd w:val="clear" w:color="auto" w:fill="FAFAFA"/>
+        </w:rPr>
+        <w:t xml:space="preserve"> </w:t>
+      </w:r>
+      <w:proofErr w:type="spellStart"/>
+      <w:r>
+        <w:rPr>
+          <w:rFonts w:ascii="Verdana" w:hAnsi="Verdana"/>
+          <w:color w:val="333333"/>
+          <w:sz w:val="14"/>
+          <w:szCs w:val="20"/>
+          <w:shd w:val="clear" w:color="auto" w:fill="FAFAFA"/>
+        </w:rPr>
+        <w:t>dẫn</w:t>
+      </w:r>
+      <w:proofErr w:type="spellEnd"/>
+      <w:r>
+        <w:rPr>
+          <w:rFonts w:ascii="Verdana" w:hAnsi="Verdana"/>
+          <w:color w:val="333333"/>
+          <w:sz w:val="14"/>
+          <w:szCs w:val="20"/>
+          <w:shd w:val="clear" w:color="auto" w:fill="FAFAFA"/>
+        </w:rPr>
+        <w:t xml:space="preserve"> </w:t>
+      </w:r>
+      <w:proofErr w:type="spellStart"/>
+      <w:r>
+        <w:rPr>
+          <w:rFonts w:ascii="Verdana" w:hAnsi="Verdana"/>
+          <w:color w:val="333333"/>
+          <w:sz w:val="14"/>
+          <w:szCs w:val="20"/>
+          <w:shd w:val="clear" w:color="auto" w:fill="FAFAFA"/>
+        </w:rPr>
+        <w:t>trên</w:t>
+      </w:r>
+      <w:proofErr w:type="spellEnd"/>
+      <w:r>
+        <w:rPr>
+          <w:rFonts w:ascii="Verdana" w:hAnsi="Verdana"/>
+          <w:color w:val="333333"/>
+          <w:sz w:val="14"/>
+          <w:szCs w:val="20"/>
+          <w:shd w:val="clear" w:color="auto" w:fill="FAFAFA"/>
+        </w:rPr>
+        <w:t xml:space="preserve"> </w:t>
+      </w:r>
+      <w:proofErr w:type="spellStart"/>
+      <w:r>
+        <w:rPr>
+          <w:rFonts w:ascii="Verdana" w:hAnsi="Verdana"/>
+          <w:color w:val="333333"/>
+          <w:sz w:val="14"/>
+          <w:szCs w:val="20"/>
+          <w:shd w:val="clear" w:color="auto" w:fill="FAFAFA"/>
+        </w:rPr>
+        <w:t>để</w:t>
+      </w:r>
+      <w:proofErr w:type="spellEnd"/>
+      <w:r>
+        <w:rPr>
+          <w:rFonts w:ascii="Verdana" w:hAnsi="Verdana"/>
+          <w:color w:val="333333"/>
+          <w:sz w:val="14"/>
+          <w:szCs w:val="20"/>
+          <w:shd w:val="clear" w:color="auto" w:fill="FAFAFA"/>
+        </w:rPr>
+        <w:t xml:space="preserve"> </w:t>
+      </w:r>
+      <w:proofErr w:type="spellStart"/>
+      <w:r>
+        <w:rPr>
+          <w:rFonts w:ascii="Verdana" w:hAnsi="Verdana"/>
+          <w:color w:val="333333"/>
+          <w:sz w:val="14"/>
+          <w:szCs w:val="20"/>
+          <w:shd w:val="clear" w:color="auto" w:fill="FAFAFA"/>
+        </w:rPr>
+        <w:t>điền</w:t>
+      </w:r>
+      <w:proofErr w:type="spellEnd"/>
+      <w:r>
+        <w:rPr>
+          <w:rFonts w:ascii="Verdana" w:hAnsi="Verdana"/>
+          <w:color w:val="333333"/>
+          <w:sz w:val="14"/>
+          <w:szCs w:val="20"/>
+          <w:shd w:val="clear" w:color="auto" w:fill="FAFAFA"/>
+        </w:rPr>
+        <w:t xml:space="preserve"> </w:t>
+      </w:r>
+      <w:proofErr w:type="spellStart"/>
+      <w:r>
+        <w:rPr>
+          <w:rFonts w:ascii="Verdana" w:hAnsi="Verdana"/>
+          <w:color w:val="333333"/>
+          <w:sz w:val="14"/>
+          <w:szCs w:val="20"/>
+          <w:shd w:val="clear" w:color="auto" w:fill="FAFAFA"/>
+        </w:rPr>
+        <w:t>mã</w:t>
+      </w:r>
+      <w:proofErr w:type="spellEnd"/>
+      <w:r>
+        <w:rPr>
+          <w:rFonts w:ascii="Verdana" w:hAnsi="Verdana"/>
+          <w:color w:val="333333"/>
+          <w:sz w:val="14"/>
+          <w:szCs w:val="20"/>
+          <w:shd w:val="clear" w:color="auto" w:fill="FAFAFA"/>
+        </w:rPr>
+        <w:t xml:space="preserve"> </w:t>
+      </w:r>
+      <w:proofErr w:type="spellStart"/>
+      <w:r>
+        <w:rPr>
+          <w:rFonts w:ascii="Verdana" w:hAnsi="Verdana"/>
+          <w:color w:val="333333"/>
+          <w:sz w:val="14"/>
+          <w:szCs w:val="20"/>
+          <w:shd w:val="clear" w:color="auto" w:fill="FAFAFA"/>
+        </w:rPr>
+        <w:t>hộ</w:t>
+      </w:r>
+      <w:proofErr w:type="spellEnd"/>
+      <w:r>
+        <w:rPr>
+          <w:rFonts w:ascii="Verdana" w:hAnsi="Verdana"/>
+          <w:color w:val="333333"/>
+          <w:sz w:val="14"/>
+          <w:szCs w:val="20"/>
+          <w:shd w:val="clear" w:color="auto" w:fill="FAFAFA"/>
+        </w:rPr>
+        <w:t xml:space="preserve"> </w:t>
+      </w:r>
+      <w:proofErr w:type="spellStart"/>
+      <w:r>
+        <w:rPr>
+          <w:rFonts w:ascii="Verdana" w:hAnsi="Verdana"/>
+          <w:color w:val="333333"/>
+          <w:sz w:val="14"/>
+          <w:szCs w:val="20"/>
+          <w:shd w:val="clear" w:color="auto" w:fill="FAFAFA"/>
+        </w:rPr>
+        <w:t>gia</w:t>
+      </w:r>
+      <w:proofErr w:type="spellEnd"/>
+      <w:r>
+        <w:rPr>
+          <w:rFonts w:ascii="Verdana" w:hAnsi="Verdana"/>
+          <w:color w:val="333333"/>
+          <w:sz w:val="14"/>
+          <w:szCs w:val="20"/>
+          <w:shd w:val="clear" w:color="auto" w:fill="FAFAFA"/>
+        </w:rPr>
+        <w:t xml:space="preserve"> </w:t>
+      </w:r>
+      <w:proofErr w:type="spellStart"/>
+      <w:r>
+        <w:rPr>
+          <w:rFonts w:ascii="Verdana" w:hAnsi="Verdana"/>
+          <w:color w:val="333333"/>
+          <w:sz w:val="14"/>
+          <w:szCs w:val="20"/>
+          <w:shd w:val="clear" w:color="auto" w:fill="FAFAFA"/>
+        </w:rPr>
+        <w:t>đình</w:t>
+      </w:r>
+      <w:proofErr w:type="spellEnd"/>
+      <w:r>
+        <w:rPr>
+          <w:rFonts w:ascii="Verdana" w:hAnsi="Verdana"/>
+          <w:color w:val="333333"/>
+          <w:sz w:val="14"/>
+          <w:szCs w:val="20"/>
+          <w:shd w:val="clear" w:color="auto" w:fill="FAFAFA"/>
+        </w:rPr>
+        <w:t xml:space="preserve"> </w:t>
+      </w:r>
+      <w:proofErr w:type="spellStart"/>
+      <w:r>
+        <w:rPr>
+          <w:rFonts w:ascii="Verdana" w:hAnsi="Verdana"/>
+          <w:color w:val="333333"/>
+          <w:sz w:val="14"/>
+          <w:szCs w:val="20"/>
+          <w:shd w:val="clear" w:color="auto" w:fill="FAFAFA"/>
+        </w:rPr>
+        <w:t>đúng</w:t>
+      </w:r>
+      <w:proofErr w:type="spellEnd"/>
+      <w:r>
+        <w:rPr>
+          <w:rFonts w:ascii="Verdana" w:hAnsi="Verdana"/>
+          <w:color w:val="333333"/>
+          <w:sz w:val="14"/>
+          <w:szCs w:val="20"/>
+          <w:shd w:val="clear" w:color="auto" w:fill="FAFAFA"/>
+        </w:rPr>
+        <w:t xml:space="preserve"> </w:t>
+      </w:r>
+      <w:proofErr w:type="spellStart"/>
+      <w:r>
+        <w:rPr>
+          <w:rFonts w:ascii="Verdana" w:hAnsi="Verdana"/>
+          <w:color w:val="333333"/>
+          <w:sz w:val="14"/>
+          <w:szCs w:val="20"/>
+          <w:shd w:val="clear" w:color="auto" w:fill="FAFAFA"/>
+        </w:rPr>
+        <w:t>quy</w:t>
+      </w:r>
+      <w:proofErr w:type="spellEnd"/>
+      <w:r>
+        <w:rPr>
+          <w:rFonts w:ascii="Verdana" w:hAnsi="Verdana"/>
+          <w:color w:val="333333"/>
+          <w:sz w:val="14"/>
+          <w:szCs w:val="20"/>
+          <w:shd w:val="clear" w:color="auto" w:fill="FAFAFA"/>
+        </w:rPr>
+        <w:t xml:space="preserve"> </w:t>
+      </w:r>
+      <w:proofErr w:type="spellStart"/>
+      <w:r>
+        <w:rPr>
+          <w:rFonts w:ascii="Verdana" w:hAnsi="Verdana"/>
+          <w:color w:val="333333"/>
+          <w:sz w:val="14"/>
+          <w:szCs w:val="20"/>
+          <w:shd w:val="clear" w:color="auto" w:fill="FAFAFA"/>
+        </w:rPr>
+        <w:t>định</w:t>
+      </w:r>
+      <w:proofErr w:type="spellEnd"/>
+      <w:r>
+        <w:rPr>
+          <w:rFonts w:ascii="Verdana" w:hAnsi="Verdana"/>
+          <w:color w:val="333333"/>
+          <w:sz w:val="14"/>
+          <w:szCs w:val="20"/>
+          <w:shd w:val="clear" w:color="auto" w:fill="FAFAFA"/>
+        </w:rPr>
+        <w:t>.</w:t>
+      </w:r>
     </w:p>
     <w:p>
       <w:bookmarkStart w:id="0" w:name="_GoBack"/>
       <w:bookmarkEnd w:id="0"/>
     </w:p>
+    <w:p/>
+    <w:p/>
     <w:sectPr>
       <w:pgSz w:w="12240" w:h="15840"/>
       <w:pgMar w:top="1440" w:right="1440" w:bottom="1440" w:left="1440" w:header="720" w:footer="720" w:gutter="0"/>

--- a/Mẹo hay/Luật.docx
+++ b/Mẹo hay/Luật.docx
@@ -59,6 +59,8 @@
       <w:pPr>
         <w:rPr>
           <w:rStyle w:val="Hyperlink"/>
+          <w:color w:val="FF0000"/>
+          <w:u w:val="none"/>
         </w:rPr>
       </w:pPr>
       <w:hyperlink r:id="rId4" w:history="1">
@@ -69,6 +71,23 @@
           <w:t>https://luatvietnam.vn/tin-phap-luat/cach-kiem-tra-cong-ty-co-dong-bao-hiem-xa-hoi-hay-khong-230-16628-article.html</w:t>
         </w:r>
       </w:hyperlink>
+      <w:r>
+        <w:rPr>
+          <w:rStyle w:val="Hyperlink"/>
+          <w:u w:val="none"/>
+        </w:rPr>
+        <w:t xml:space="preserve">  </w:t>
+      </w:r>
+      <w:r>
+        <w:rPr>
+          <w:rStyle w:val="Hyperlink"/>
+          <w:color w:val="FF0000"/>
+          <w:u w:val="none"/>
+        </w:rPr>
+        <w:t>(good)</w:t>
+      </w:r>
+      <w:bookmarkStart w:id="0" w:name="_GoBack"/>
+      <w:bookmarkEnd w:id="0"/>
     </w:p>
     <w:p>
       <w:hyperlink r:id="rId5" w:history="1">
@@ -1483,7 +1502,117 @@
           <w:szCs w:val="20"/>
           <w:shd w:val="clear" w:color="auto" w:fill="FAFAFA"/>
         </w:rPr>
-        <w:t> </w:t>
+        <w:t xml:space="preserve"> hoặc </w:t>
+      </w:r>
+      <w:proofErr w:type="spellStart"/>
+      <w:r>
+        <w:rPr>
+          <w:rFonts w:ascii="Verdana" w:hAnsi="Verdana"/>
+          <w:color w:val="333333"/>
+          <w:sz w:val="14"/>
+          <w:szCs w:val="20"/>
+          <w:shd w:val="clear" w:color="auto" w:fill="FAFAFA"/>
+        </w:rPr>
+        <w:t>phối</w:t>
+      </w:r>
+      <w:proofErr w:type="spellEnd"/>
+      <w:r>
+        <w:rPr>
+          <w:rFonts w:ascii="Verdana" w:hAnsi="Verdana"/>
+          <w:color w:val="333333"/>
+          <w:sz w:val="14"/>
+          <w:szCs w:val="20"/>
+          <w:shd w:val="clear" w:color="auto" w:fill="FAFAFA"/>
+        </w:rPr>
+        <w:t xml:space="preserve"> </w:t>
+      </w:r>
+      <w:proofErr w:type="spellStart"/>
+      <w:r>
+        <w:rPr>
+          <w:rFonts w:ascii="Verdana" w:hAnsi="Verdana"/>
+          <w:color w:val="333333"/>
+          <w:sz w:val="14"/>
+          <w:szCs w:val="20"/>
+          <w:shd w:val="clear" w:color="auto" w:fill="FAFAFA"/>
+        </w:rPr>
+        <w:t>hợp</w:t>
+      </w:r>
+      <w:proofErr w:type="spellEnd"/>
+      <w:r>
+        <w:rPr>
+          <w:rFonts w:ascii="Verdana" w:hAnsi="Verdana"/>
+          <w:color w:val="333333"/>
+          <w:sz w:val="14"/>
+          <w:szCs w:val="20"/>
+          <w:shd w:val="clear" w:color="auto" w:fill="FAFAFA"/>
+        </w:rPr>
+        <w:t xml:space="preserve"> </w:t>
+      </w:r>
+      <w:proofErr w:type="spellStart"/>
+      <w:r>
+        <w:rPr>
+          <w:rFonts w:ascii="Verdana" w:hAnsi="Verdana"/>
+          <w:color w:val="333333"/>
+          <w:sz w:val="14"/>
+          <w:szCs w:val="20"/>
+          <w:shd w:val="clear" w:color="auto" w:fill="FAFAFA"/>
+        </w:rPr>
+        <w:t>với</w:t>
+      </w:r>
+      <w:proofErr w:type="spellEnd"/>
+      <w:r>
+        <w:rPr>
+          <w:rFonts w:ascii="Verdana" w:hAnsi="Verdana"/>
+          <w:color w:val="333333"/>
+          <w:sz w:val="14"/>
+          <w:szCs w:val="20"/>
+          <w:shd w:val="clear" w:color="auto" w:fill="FAFAFA"/>
+        </w:rPr>
+        <w:t xml:space="preserve"> </w:t>
+      </w:r>
+      <w:proofErr w:type="spellStart"/>
+      <w:r>
+        <w:rPr>
+          <w:rFonts w:ascii="Verdana" w:hAnsi="Verdana"/>
+          <w:color w:val="333333"/>
+          <w:sz w:val="14"/>
+          <w:szCs w:val="20"/>
+          <w:shd w:val="clear" w:color="auto" w:fill="FAFAFA"/>
+        </w:rPr>
+        <w:t>Cơ</w:t>
+      </w:r>
+      <w:proofErr w:type="spellEnd"/>
+      <w:r>
+        <w:rPr>
+          <w:rFonts w:ascii="Verdana" w:hAnsi="Verdana"/>
+          <w:color w:val="333333"/>
+          <w:sz w:val="14"/>
+          <w:szCs w:val="20"/>
+          <w:shd w:val="clear" w:color="auto" w:fill="FAFAFA"/>
+        </w:rPr>
+        <w:t xml:space="preserve"> </w:t>
+      </w:r>
+      <w:proofErr w:type="spellStart"/>
+      <w:r>
+        <w:rPr>
+          <w:rFonts w:ascii="Verdana" w:hAnsi="Verdana"/>
+          <w:color w:val="333333"/>
+          <w:sz w:val="14"/>
+          <w:szCs w:val="20"/>
+          <w:shd w:val="clear" w:color="auto" w:fill="FAFAFA"/>
+        </w:rPr>
+        <w:t>quan</w:t>
+      </w:r>
+      <w:proofErr w:type="spellEnd"/>
+      <w:r>
+        <w:rPr>
+          <w:rFonts w:ascii="Verdana" w:hAnsi="Verdana"/>
+          <w:color w:val="333333"/>
+          <w:sz w:val="14"/>
+          <w:szCs w:val="20"/>
+          <w:shd w:val="clear" w:color="auto" w:fill="FAFAFA"/>
+        </w:rPr>
+        <w:t xml:space="preserve"> BHXH </w:t>
       </w:r>
       <w:proofErr w:type="spellStart"/>
       <w:r>
@@ -1516,62 +1645,260 @@
           <w:szCs w:val="20"/>
           <w:shd w:val="clear" w:color="auto" w:fill="FAFAFA"/>
         </w:rPr>
-        <w:t>phối</w:t>
-      </w:r>
-      <w:proofErr w:type="spellEnd"/>
-      <w:r>
-        <w:rPr>
-          <w:rFonts w:ascii="Verdana" w:hAnsi="Verdana"/>
-          <w:color w:val="333333"/>
-          <w:sz w:val="14"/>
-          <w:szCs w:val="20"/>
-          <w:shd w:val="clear" w:color="auto" w:fill="FAFAFA"/>
-        </w:rPr>
-        <w:t xml:space="preserve"> </w:t>
-      </w:r>
-      <w:proofErr w:type="spellStart"/>
-      <w:r>
-        <w:rPr>
-          <w:rFonts w:ascii="Verdana" w:hAnsi="Verdana"/>
-          <w:color w:val="333333"/>
-          <w:sz w:val="14"/>
-          <w:szCs w:val="20"/>
-          <w:shd w:val="clear" w:color="auto" w:fill="FAFAFA"/>
-        </w:rPr>
-        <w:t>hợp</w:t>
-      </w:r>
-      <w:proofErr w:type="spellEnd"/>
-      <w:r>
-        <w:rPr>
-          <w:rFonts w:ascii="Verdana" w:hAnsi="Verdana"/>
-          <w:color w:val="333333"/>
-          <w:sz w:val="14"/>
-          <w:szCs w:val="20"/>
-          <w:shd w:val="clear" w:color="auto" w:fill="FAFAFA"/>
-        </w:rPr>
-        <w:t xml:space="preserve"> </w:t>
-      </w:r>
-      <w:proofErr w:type="spellStart"/>
-      <w:r>
-        <w:rPr>
-          <w:rFonts w:ascii="Verdana" w:hAnsi="Verdana"/>
-          <w:color w:val="333333"/>
-          <w:sz w:val="14"/>
-          <w:szCs w:val="20"/>
-          <w:shd w:val="clear" w:color="auto" w:fill="FAFAFA"/>
-        </w:rPr>
-        <w:t>với</w:t>
-      </w:r>
-      <w:proofErr w:type="spellEnd"/>
-      <w:r>
-        <w:rPr>
-          <w:rFonts w:ascii="Verdana" w:hAnsi="Verdana"/>
-          <w:color w:val="333333"/>
-          <w:sz w:val="14"/>
-          <w:szCs w:val="20"/>
-          <w:shd w:val="clear" w:color="auto" w:fill="FAFAFA"/>
-        </w:rPr>
-        <w:t xml:space="preserve"> </w:t>
+        <w:t>Đơn</w:t>
+      </w:r>
+      <w:proofErr w:type="spellEnd"/>
+      <w:r>
+        <w:rPr>
+          <w:rFonts w:ascii="Verdana" w:hAnsi="Verdana"/>
+          <w:color w:val="333333"/>
+          <w:sz w:val="14"/>
+          <w:szCs w:val="20"/>
+          <w:shd w:val="clear" w:color="auto" w:fill="FAFAFA"/>
+        </w:rPr>
+        <w:t xml:space="preserve"> </w:t>
+      </w:r>
+      <w:proofErr w:type="spellStart"/>
+      <w:r>
+        <w:rPr>
+          <w:rFonts w:ascii="Verdana" w:hAnsi="Verdana"/>
+          <w:color w:val="333333"/>
+          <w:sz w:val="14"/>
+          <w:szCs w:val="20"/>
+          <w:shd w:val="clear" w:color="auto" w:fill="FAFAFA"/>
+        </w:rPr>
+        <w:t>vị</w:t>
+      </w:r>
+      <w:proofErr w:type="spellEnd"/>
+      <w:r>
+        <w:rPr>
+          <w:rFonts w:ascii="Verdana" w:hAnsi="Verdana"/>
+          <w:color w:val="333333"/>
+          <w:sz w:val="14"/>
+          <w:szCs w:val="20"/>
+          <w:shd w:val="clear" w:color="auto" w:fill="FAFAFA"/>
+        </w:rPr>
+        <w:t xml:space="preserve"> </w:t>
+      </w:r>
+      <w:proofErr w:type="spellStart"/>
+      <w:r>
+        <w:rPr>
+          <w:rFonts w:ascii="Verdana" w:hAnsi="Verdana"/>
+          <w:color w:val="333333"/>
+          <w:sz w:val="14"/>
+          <w:szCs w:val="20"/>
+          <w:shd w:val="clear" w:color="auto" w:fill="FAFAFA"/>
+        </w:rPr>
+        <w:t>sử</w:t>
+      </w:r>
+      <w:proofErr w:type="spellEnd"/>
+      <w:r>
+        <w:rPr>
+          <w:rFonts w:ascii="Verdana" w:hAnsi="Verdana"/>
+          <w:color w:val="333333"/>
+          <w:sz w:val="14"/>
+          <w:szCs w:val="20"/>
+          <w:shd w:val="clear" w:color="auto" w:fill="FAFAFA"/>
+        </w:rPr>
+        <w:t xml:space="preserve"> </w:t>
+      </w:r>
+      <w:proofErr w:type="spellStart"/>
+      <w:r>
+        <w:rPr>
+          <w:rFonts w:ascii="Verdana" w:hAnsi="Verdana"/>
+          <w:color w:val="333333"/>
+          <w:sz w:val="14"/>
+          <w:szCs w:val="20"/>
+          <w:shd w:val="clear" w:color="auto" w:fill="FAFAFA"/>
+        </w:rPr>
+        <w:t>dụng</w:t>
+      </w:r>
+      <w:proofErr w:type="spellEnd"/>
+      <w:r>
+        <w:rPr>
+          <w:rFonts w:ascii="Verdana" w:hAnsi="Verdana"/>
+          <w:color w:val="333333"/>
+          <w:sz w:val="14"/>
+          <w:szCs w:val="20"/>
+          <w:shd w:val="clear" w:color="auto" w:fill="FAFAFA"/>
+        </w:rPr>
+        <w:t xml:space="preserve"> </w:t>
+      </w:r>
+      <w:proofErr w:type="spellStart"/>
+      <w:r>
+        <w:rPr>
+          <w:rFonts w:ascii="Verdana" w:hAnsi="Verdana"/>
+          <w:color w:val="333333"/>
+          <w:sz w:val="14"/>
+          <w:szCs w:val="20"/>
+          <w:shd w:val="clear" w:color="auto" w:fill="FAFAFA"/>
+        </w:rPr>
+        <w:t>lao</w:t>
+      </w:r>
+      <w:proofErr w:type="spellEnd"/>
+      <w:r>
+        <w:rPr>
+          <w:rFonts w:ascii="Verdana" w:hAnsi="Verdana"/>
+          <w:color w:val="333333"/>
+          <w:sz w:val="14"/>
+          <w:szCs w:val="20"/>
+          <w:shd w:val="clear" w:color="auto" w:fill="FAFAFA"/>
+        </w:rPr>
+        <w:t xml:space="preserve"> </w:t>
+      </w:r>
+      <w:proofErr w:type="spellStart"/>
+      <w:r>
+        <w:rPr>
+          <w:rFonts w:ascii="Verdana" w:hAnsi="Verdana"/>
+          <w:color w:val="333333"/>
+          <w:sz w:val="14"/>
+          <w:szCs w:val="20"/>
+          <w:shd w:val="clear" w:color="auto" w:fill="FAFAFA"/>
+        </w:rPr>
+        <w:t>động</w:t>
+      </w:r>
+      <w:proofErr w:type="spellEnd"/>
+      <w:r>
+        <w:rPr>
+          <w:rFonts w:ascii="Verdana" w:hAnsi="Verdana"/>
+          <w:color w:val="333333"/>
+          <w:sz w:val="14"/>
+          <w:szCs w:val="20"/>
+          <w:shd w:val="clear" w:color="auto" w:fill="FAFAFA"/>
+        </w:rPr>
+        <w:t xml:space="preserve">, UBND </w:t>
+      </w:r>
+      <w:proofErr w:type="spellStart"/>
+      <w:r>
+        <w:rPr>
+          <w:rFonts w:ascii="Verdana" w:hAnsi="Verdana"/>
+          <w:color w:val="333333"/>
+          <w:sz w:val="14"/>
+          <w:szCs w:val="20"/>
+          <w:shd w:val="clear" w:color="auto" w:fill="FAFAFA"/>
+        </w:rPr>
+        <w:t>xã</w:t>
+      </w:r>
+      <w:proofErr w:type="spellEnd"/>
+      <w:r>
+        <w:rPr>
+          <w:rFonts w:ascii="Verdana" w:hAnsi="Verdana"/>
+          <w:color w:val="333333"/>
+          <w:sz w:val="14"/>
+          <w:szCs w:val="20"/>
+          <w:shd w:val="clear" w:color="auto" w:fill="FAFAFA"/>
+        </w:rPr>
+        <w:t xml:space="preserve">, </w:t>
+      </w:r>
+      <w:proofErr w:type="spellStart"/>
+      <w:r>
+        <w:rPr>
+          <w:rFonts w:ascii="Verdana" w:hAnsi="Verdana"/>
+          <w:color w:val="333333"/>
+          <w:sz w:val="14"/>
+          <w:szCs w:val="20"/>
+          <w:shd w:val="clear" w:color="auto" w:fill="FAFAFA"/>
+        </w:rPr>
+        <w:t>Đại</w:t>
+      </w:r>
+      <w:proofErr w:type="spellEnd"/>
+      <w:r>
+        <w:rPr>
+          <w:rFonts w:ascii="Verdana" w:hAnsi="Verdana"/>
+          <w:color w:val="333333"/>
+          <w:sz w:val="14"/>
+          <w:szCs w:val="20"/>
+          <w:shd w:val="clear" w:color="auto" w:fill="FAFAFA"/>
+        </w:rPr>
+        <w:t xml:space="preserve"> </w:t>
+      </w:r>
+      <w:proofErr w:type="spellStart"/>
+      <w:r>
+        <w:rPr>
+          <w:rFonts w:ascii="Verdana" w:hAnsi="Verdana"/>
+          <w:color w:val="333333"/>
+          <w:sz w:val="14"/>
+          <w:szCs w:val="20"/>
+          <w:shd w:val="clear" w:color="auto" w:fill="FAFAFA"/>
+        </w:rPr>
+        <w:t>lý</w:t>
+      </w:r>
+      <w:proofErr w:type="spellEnd"/>
+      <w:r>
+        <w:rPr>
+          <w:rFonts w:ascii="Verdana" w:hAnsi="Verdana"/>
+          <w:color w:val="333333"/>
+          <w:sz w:val="14"/>
+          <w:szCs w:val="20"/>
+          <w:shd w:val="clear" w:color="auto" w:fill="FAFAFA"/>
+        </w:rPr>
+        <w:t xml:space="preserve"> </w:t>
+      </w:r>
+      <w:proofErr w:type="spellStart"/>
+      <w:r>
+        <w:rPr>
+          <w:rFonts w:ascii="Verdana" w:hAnsi="Verdana"/>
+          <w:color w:val="333333"/>
+          <w:sz w:val="14"/>
+          <w:szCs w:val="20"/>
+          <w:shd w:val="clear" w:color="auto" w:fill="FAFAFA"/>
+        </w:rPr>
+        <w:t>thu</w:t>
+      </w:r>
+      <w:proofErr w:type="spellEnd"/>
+      <w:r>
+        <w:rPr>
+          <w:rFonts w:ascii="Verdana" w:hAnsi="Verdana"/>
+          <w:color w:val="333333"/>
+          <w:sz w:val="14"/>
+          <w:szCs w:val="20"/>
+          <w:shd w:val="clear" w:color="auto" w:fill="FAFAFA"/>
+        </w:rPr>
+        <w:t>/</w:t>
+      </w:r>
+      <w:proofErr w:type="spellStart"/>
+      <w:r>
+        <w:rPr>
+          <w:rFonts w:ascii="Verdana" w:hAnsi="Verdana"/>
+          <w:color w:val="333333"/>
+          <w:sz w:val="14"/>
+          <w:szCs w:val="20"/>
+          <w:shd w:val="clear" w:color="auto" w:fill="FAFAFA"/>
+        </w:rPr>
+        <w:t>nhà</w:t>
+      </w:r>
+      <w:proofErr w:type="spellEnd"/>
+      <w:r>
+        <w:rPr>
+          <w:rFonts w:ascii="Verdana" w:hAnsi="Verdana"/>
+          <w:color w:val="333333"/>
+          <w:sz w:val="14"/>
+          <w:szCs w:val="20"/>
+          <w:shd w:val="clear" w:color="auto" w:fill="FAFAFA"/>
+        </w:rPr>
+        <w:t xml:space="preserve"> </w:t>
+      </w:r>
+      <w:proofErr w:type="spellStart"/>
+      <w:r>
+        <w:rPr>
+          <w:rFonts w:ascii="Verdana" w:hAnsi="Verdana"/>
+          <w:color w:val="333333"/>
+          <w:sz w:val="14"/>
+          <w:szCs w:val="20"/>
+          <w:shd w:val="clear" w:color="auto" w:fill="FAFAFA"/>
+        </w:rPr>
+        <w:t>trường</w:t>
+      </w:r>
+      <w:proofErr w:type="spellEnd"/>
+      <w:r>
+        <w:rPr>
+          <w:rFonts w:ascii="Verdana" w:hAnsi="Verdana"/>
+          <w:color w:val="333333"/>
+          <w:sz w:val="14"/>
+          <w:szCs w:val="20"/>
+          <w:shd w:val="clear" w:color="auto" w:fill="FAFAFA"/>
+        </w:rPr>
+        <w:t xml:space="preserve">, </w:t>
       </w:r>
       <w:proofErr w:type="spellStart"/>
       <w:r>
@@ -1604,6 +1931,754 @@
           <w:szCs w:val="20"/>
           <w:shd w:val="clear" w:color="auto" w:fill="FAFAFA"/>
         </w:rPr>
+        <w:t>sở</w:t>
+      </w:r>
+      <w:proofErr w:type="spellEnd"/>
+      <w:r>
+        <w:rPr>
+          <w:rFonts w:ascii="Verdana" w:hAnsi="Verdana"/>
+          <w:color w:val="333333"/>
+          <w:sz w:val="14"/>
+          <w:szCs w:val="20"/>
+          <w:shd w:val="clear" w:color="auto" w:fill="FAFAFA"/>
+        </w:rPr>
+        <w:t xml:space="preserve"> </w:t>
+      </w:r>
+      <w:proofErr w:type="spellStart"/>
+      <w:r>
+        <w:rPr>
+          <w:rFonts w:ascii="Verdana" w:hAnsi="Verdana"/>
+          <w:color w:val="333333"/>
+          <w:sz w:val="14"/>
+          <w:szCs w:val="20"/>
+          <w:shd w:val="clear" w:color="auto" w:fill="FAFAFA"/>
+        </w:rPr>
+        <w:t>trợ</w:t>
+      </w:r>
+      <w:proofErr w:type="spellEnd"/>
+      <w:r>
+        <w:rPr>
+          <w:rFonts w:ascii="Verdana" w:hAnsi="Verdana"/>
+          <w:color w:val="333333"/>
+          <w:sz w:val="14"/>
+          <w:szCs w:val="20"/>
+          <w:shd w:val="clear" w:color="auto" w:fill="FAFAFA"/>
+        </w:rPr>
+        <w:t xml:space="preserve"> </w:t>
+      </w:r>
+      <w:proofErr w:type="spellStart"/>
+      <w:r>
+        <w:rPr>
+          <w:rFonts w:ascii="Verdana" w:hAnsi="Verdana"/>
+          <w:color w:val="333333"/>
+          <w:sz w:val="14"/>
+          <w:szCs w:val="20"/>
+          <w:shd w:val="clear" w:color="auto" w:fill="FAFAFA"/>
+        </w:rPr>
+        <w:t>giúp</w:t>
+      </w:r>
+      <w:proofErr w:type="spellEnd"/>
+      <w:r>
+        <w:rPr>
+          <w:rFonts w:ascii="Verdana" w:hAnsi="Verdana"/>
+          <w:color w:val="333333"/>
+          <w:sz w:val="14"/>
+          <w:szCs w:val="20"/>
+          <w:shd w:val="clear" w:color="auto" w:fill="FAFAFA"/>
+        </w:rPr>
+        <w:t xml:space="preserve"> </w:t>
+      </w:r>
+      <w:proofErr w:type="spellStart"/>
+      <w:r>
+        <w:rPr>
+          <w:rFonts w:ascii="Verdana" w:hAnsi="Verdana"/>
+          <w:color w:val="333333"/>
+          <w:sz w:val="14"/>
+          <w:szCs w:val="20"/>
+          <w:shd w:val="clear" w:color="auto" w:fill="FAFAFA"/>
+        </w:rPr>
+        <w:t>xã</w:t>
+      </w:r>
+      <w:proofErr w:type="spellEnd"/>
+      <w:r>
+        <w:rPr>
+          <w:rFonts w:ascii="Verdana" w:hAnsi="Verdana"/>
+          <w:color w:val="333333"/>
+          <w:sz w:val="14"/>
+          <w:szCs w:val="20"/>
+          <w:shd w:val="clear" w:color="auto" w:fill="FAFAFA"/>
+        </w:rPr>
+        <w:t xml:space="preserve"> </w:t>
+      </w:r>
+      <w:proofErr w:type="spellStart"/>
+      <w:r>
+        <w:rPr>
+          <w:rFonts w:ascii="Verdana" w:hAnsi="Verdana"/>
+          <w:color w:val="333333"/>
+          <w:sz w:val="14"/>
+          <w:szCs w:val="20"/>
+          <w:shd w:val="clear" w:color="auto" w:fill="FAFAFA"/>
+        </w:rPr>
+        <w:t>hội</w:t>
+      </w:r>
+      <w:proofErr w:type="spellEnd"/>
+      <w:r>
+        <w:rPr>
+          <w:rFonts w:ascii="Verdana" w:hAnsi="Verdana"/>
+          <w:color w:val="333333"/>
+          <w:sz w:val="14"/>
+          <w:szCs w:val="20"/>
+          <w:shd w:val="clear" w:color="auto" w:fill="FAFAFA"/>
+        </w:rPr>
+        <w:t xml:space="preserve">, </w:t>
+      </w:r>
+      <w:proofErr w:type="spellStart"/>
+      <w:r>
+        <w:rPr>
+          <w:rFonts w:ascii="Verdana" w:hAnsi="Verdana"/>
+          <w:color w:val="333333"/>
+          <w:sz w:val="14"/>
+          <w:szCs w:val="20"/>
+          <w:shd w:val="clear" w:color="auto" w:fill="FAFAFA"/>
+        </w:rPr>
+        <w:t>Cơ</w:t>
+      </w:r>
+      <w:proofErr w:type="spellEnd"/>
+      <w:r>
+        <w:rPr>
+          <w:rFonts w:ascii="Verdana" w:hAnsi="Verdana"/>
+          <w:color w:val="333333"/>
+          <w:sz w:val="14"/>
+          <w:szCs w:val="20"/>
+          <w:shd w:val="clear" w:color="auto" w:fill="FAFAFA"/>
+        </w:rPr>
+        <w:t xml:space="preserve"> </w:t>
+      </w:r>
+      <w:proofErr w:type="spellStart"/>
+      <w:r>
+        <w:rPr>
+          <w:rFonts w:ascii="Verdana" w:hAnsi="Verdana"/>
+          <w:color w:val="333333"/>
+          <w:sz w:val="14"/>
+          <w:szCs w:val="20"/>
+          <w:shd w:val="clear" w:color="auto" w:fill="FAFAFA"/>
+        </w:rPr>
+        <w:t>sở</w:t>
+      </w:r>
+      <w:proofErr w:type="spellEnd"/>
+      <w:r>
+        <w:rPr>
+          <w:rFonts w:ascii="Verdana" w:hAnsi="Verdana"/>
+          <w:color w:val="333333"/>
+          <w:sz w:val="14"/>
+          <w:szCs w:val="20"/>
+          <w:shd w:val="clear" w:color="auto" w:fill="FAFAFA"/>
+        </w:rPr>
+        <w:t xml:space="preserve"> </w:t>
+      </w:r>
+      <w:proofErr w:type="spellStart"/>
+      <w:r>
+        <w:rPr>
+          <w:rFonts w:ascii="Verdana" w:hAnsi="Verdana"/>
+          <w:color w:val="333333"/>
+          <w:sz w:val="14"/>
+          <w:szCs w:val="20"/>
+          <w:shd w:val="clear" w:color="auto" w:fill="FAFAFA"/>
+        </w:rPr>
+        <w:t>nuôi</w:t>
+      </w:r>
+      <w:proofErr w:type="spellEnd"/>
+      <w:r>
+        <w:rPr>
+          <w:rFonts w:ascii="Verdana" w:hAnsi="Verdana"/>
+          <w:color w:val="333333"/>
+          <w:sz w:val="14"/>
+          <w:szCs w:val="20"/>
+          <w:shd w:val="clear" w:color="auto" w:fill="FAFAFA"/>
+        </w:rPr>
+        <w:t xml:space="preserve"> </w:t>
+      </w:r>
+      <w:proofErr w:type="spellStart"/>
+      <w:r>
+        <w:rPr>
+          <w:rFonts w:ascii="Verdana" w:hAnsi="Verdana"/>
+          <w:color w:val="333333"/>
+          <w:sz w:val="14"/>
+          <w:szCs w:val="20"/>
+          <w:shd w:val="clear" w:color="auto" w:fill="FAFAFA"/>
+        </w:rPr>
+        <w:t>dưỡng</w:t>
+      </w:r>
+      <w:proofErr w:type="spellEnd"/>
+      <w:r>
+        <w:rPr>
+          <w:rFonts w:ascii="Verdana" w:hAnsi="Verdana"/>
+          <w:color w:val="333333"/>
+          <w:sz w:val="14"/>
+          <w:szCs w:val="20"/>
+          <w:shd w:val="clear" w:color="auto" w:fill="FAFAFA"/>
+        </w:rPr>
+        <w:t xml:space="preserve">, </w:t>
+      </w:r>
+      <w:proofErr w:type="spellStart"/>
+      <w:r>
+        <w:rPr>
+          <w:rFonts w:ascii="Verdana" w:hAnsi="Verdana"/>
+          <w:color w:val="333333"/>
+          <w:sz w:val="14"/>
+          <w:szCs w:val="20"/>
+          <w:shd w:val="clear" w:color="auto" w:fill="FAFAFA"/>
+        </w:rPr>
+        <w:t>điều</w:t>
+      </w:r>
+      <w:proofErr w:type="spellEnd"/>
+      <w:r>
+        <w:rPr>
+          <w:rFonts w:ascii="Verdana" w:hAnsi="Verdana"/>
+          <w:color w:val="333333"/>
+          <w:sz w:val="14"/>
+          <w:szCs w:val="20"/>
+          <w:shd w:val="clear" w:color="auto" w:fill="FAFAFA"/>
+        </w:rPr>
+        <w:t xml:space="preserve"> </w:t>
+      </w:r>
+      <w:proofErr w:type="spellStart"/>
+      <w:r>
+        <w:rPr>
+          <w:rFonts w:ascii="Verdana" w:hAnsi="Verdana"/>
+          <w:color w:val="333333"/>
+          <w:sz w:val="14"/>
+          <w:szCs w:val="20"/>
+          <w:shd w:val="clear" w:color="auto" w:fill="FAFAFA"/>
+        </w:rPr>
+        <w:t>dưỡng</w:t>
+      </w:r>
+      <w:proofErr w:type="spellEnd"/>
+      <w:r>
+        <w:rPr>
+          <w:rFonts w:ascii="Verdana" w:hAnsi="Verdana"/>
+          <w:color w:val="333333"/>
+          <w:sz w:val="14"/>
+          <w:szCs w:val="20"/>
+          <w:shd w:val="clear" w:color="auto" w:fill="FAFAFA"/>
+        </w:rPr>
+        <w:t xml:space="preserve"> </w:t>
+      </w:r>
+      <w:proofErr w:type="spellStart"/>
+      <w:r>
+        <w:rPr>
+          <w:rFonts w:ascii="Verdana" w:hAnsi="Verdana"/>
+          <w:color w:val="333333"/>
+          <w:sz w:val="14"/>
+          <w:szCs w:val="20"/>
+          <w:shd w:val="clear" w:color="auto" w:fill="FAFAFA"/>
+        </w:rPr>
+        <w:t>thương</w:t>
+      </w:r>
+      <w:proofErr w:type="spellEnd"/>
+      <w:r>
+        <w:rPr>
+          <w:rFonts w:ascii="Verdana" w:hAnsi="Verdana"/>
+          <w:color w:val="333333"/>
+          <w:sz w:val="14"/>
+          <w:szCs w:val="20"/>
+          <w:shd w:val="clear" w:color="auto" w:fill="FAFAFA"/>
+        </w:rPr>
+        <w:t xml:space="preserve"> </w:t>
+      </w:r>
+      <w:proofErr w:type="spellStart"/>
+      <w:r>
+        <w:rPr>
+          <w:rFonts w:ascii="Verdana" w:hAnsi="Verdana"/>
+          <w:color w:val="333333"/>
+          <w:sz w:val="14"/>
+          <w:szCs w:val="20"/>
+          <w:shd w:val="clear" w:color="auto" w:fill="FAFAFA"/>
+        </w:rPr>
+        <w:t>binh</w:t>
+      </w:r>
+      <w:proofErr w:type="spellEnd"/>
+      <w:r>
+        <w:rPr>
+          <w:rFonts w:ascii="Verdana" w:hAnsi="Verdana"/>
+          <w:color w:val="333333"/>
+          <w:sz w:val="14"/>
+          <w:szCs w:val="20"/>
+          <w:shd w:val="clear" w:color="auto" w:fill="FAFAFA"/>
+        </w:rPr>
+        <w:t xml:space="preserve"> </w:t>
+      </w:r>
+      <w:proofErr w:type="spellStart"/>
+      <w:r>
+        <w:rPr>
+          <w:rFonts w:ascii="Verdana" w:hAnsi="Verdana"/>
+          <w:color w:val="333333"/>
+          <w:sz w:val="14"/>
+          <w:szCs w:val="20"/>
+          <w:shd w:val="clear" w:color="auto" w:fill="FAFAFA"/>
+        </w:rPr>
+        <w:t>và</w:t>
+      </w:r>
+      <w:proofErr w:type="spellEnd"/>
+      <w:r>
+        <w:rPr>
+          <w:rFonts w:ascii="Verdana" w:hAnsi="Verdana"/>
+          <w:color w:val="333333"/>
+          <w:sz w:val="14"/>
+          <w:szCs w:val="20"/>
+          <w:shd w:val="clear" w:color="auto" w:fill="FAFAFA"/>
+        </w:rPr>
+        <w:t xml:space="preserve"> </w:t>
+      </w:r>
+      <w:proofErr w:type="spellStart"/>
+      <w:r>
+        <w:rPr>
+          <w:rFonts w:ascii="Verdana" w:hAnsi="Verdana"/>
+          <w:color w:val="333333"/>
+          <w:sz w:val="14"/>
+          <w:szCs w:val="20"/>
+          <w:shd w:val="clear" w:color="auto" w:fill="FAFAFA"/>
+        </w:rPr>
+        <w:t>người</w:t>
+      </w:r>
+      <w:proofErr w:type="spellEnd"/>
+      <w:r>
+        <w:rPr>
+          <w:rFonts w:ascii="Verdana" w:hAnsi="Verdana"/>
+          <w:color w:val="333333"/>
+          <w:sz w:val="14"/>
+          <w:szCs w:val="20"/>
+          <w:shd w:val="clear" w:color="auto" w:fill="FAFAFA"/>
+        </w:rPr>
+        <w:t xml:space="preserve"> </w:t>
+      </w:r>
+      <w:proofErr w:type="spellStart"/>
+      <w:r>
+        <w:rPr>
+          <w:rFonts w:ascii="Verdana" w:hAnsi="Verdana"/>
+          <w:color w:val="333333"/>
+          <w:sz w:val="14"/>
+          <w:szCs w:val="20"/>
+          <w:shd w:val="clear" w:color="auto" w:fill="FAFAFA"/>
+        </w:rPr>
+        <w:t>có</w:t>
+      </w:r>
+      <w:proofErr w:type="spellEnd"/>
+      <w:r>
+        <w:rPr>
+          <w:rFonts w:ascii="Verdana" w:hAnsi="Verdana"/>
+          <w:color w:val="333333"/>
+          <w:sz w:val="14"/>
+          <w:szCs w:val="20"/>
+          <w:shd w:val="clear" w:color="auto" w:fill="FAFAFA"/>
+        </w:rPr>
+        <w:t xml:space="preserve"> </w:t>
+      </w:r>
+      <w:proofErr w:type="spellStart"/>
+      <w:r>
+        <w:rPr>
+          <w:rFonts w:ascii="Verdana" w:hAnsi="Verdana"/>
+          <w:color w:val="333333"/>
+          <w:sz w:val="14"/>
+          <w:szCs w:val="20"/>
+          <w:shd w:val="clear" w:color="auto" w:fill="FAFAFA"/>
+        </w:rPr>
+        <w:t>công</w:t>
+      </w:r>
+      <w:proofErr w:type="spellEnd"/>
+      <w:r>
+        <w:rPr>
+          <w:rFonts w:ascii="Verdana" w:hAnsi="Verdana"/>
+          <w:color w:val="333333"/>
+          <w:sz w:val="14"/>
+          <w:szCs w:val="20"/>
+          <w:shd w:val="clear" w:color="auto" w:fill="FAFAFA"/>
+        </w:rPr>
+        <w:t xml:space="preserve">; </w:t>
+      </w:r>
+      <w:proofErr w:type="spellStart"/>
+      <w:r>
+        <w:rPr>
+          <w:rFonts w:ascii="Verdana" w:hAnsi="Verdana"/>
+          <w:color w:val="333333"/>
+          <w:sz w:val="14"/>
+          <w:szCs w:val="20"/>
+          <w:shd w:val="clear" w:color="auto" w:fill="FAFAFA"/>
+        </w:rPr>
+        <w:t>Cơ</w:t>
+      </w:r>
+      <w:proofErr w:type="spellEnd"/>
+      <w:r>
+        <w:rPr>
+          <w:rFonts w:ascii="Verdana" w:hAnsi="Verdana"/>
+          <w:color w:val="333333"/>
+          <w:sz w:val="14"/>
+          <w:szCs w:val="20"/>
+          <w:shd w:val="clear" w:color="auto" w:fill="FAFAFA"/>
+        </w:rPr>
+        <w:t xml:space="preserve"> </w:t>
+      </w:r>
+      <w:proofErr w:type="spellStart"/>
+      <w:r>
+        <w:rPr>
+          <w:rFonts w:ascii="Verdana" w:hAnsi="Verdana"/>
+          <w:color w:val="333333"/>
+          <w:sz w:val="14"/>
+          <w:szCs w:val="20"/>
+          <w:shd w:val="clear" w:color="auto" w:fill="FAFAFA"/>
+        </w:rPr>
+        <w:t>sở</w:t>
+      </w:r>
+      <w:proofErr w:type="spellEnd"/>
+      <w:r>
+        <w:rPr>
+          <w:rFonts w:ascii="Verdana" w:hAnsi="Verdana"/>
+          <w:color w:val="333333"/>
+          <w:sz w:val="14"/>
+          <w:szCs w:val="20"/>
+          <w:shd w:val="clear" w:color="auto" w:fill="FAFAFA"/>
+        </w:rPr>
+        <w:t xml:space="preserve"> </w:t>
+      </w:r>
+      <w:proofErr w:type="spellStart"/>
+      <w:r>
+        <w:rPr>
+          <w:rFonts w:ascii="Verdana" w:hAnsi="Verdana"/>
+          <w:color w:val="333333"/>
+          <w:sz w:val="14"/>
+          <w:szCs w:val="20"/>
+          <w:shd w:val="clear" w:color="auto" w:fill="FAFAFA"/>
+        </w:rPr>
+        <w:t>giáo</w:t>
+      </w:r>
+      <w:proofErr w:type="spellEnd"/>
+      <w:r>
+        <w:rPr>
+          <w:rFonts w:ascii="Verdana" w:hAnsi="Verdana"/>
+          <w:color w:val="333333"/>
+          <w:sz w:val="14"/>
+          <w:szCs w:val="20"/>
+          <w:shd w:val="clear" w:color="auto" w:fill="FAFAFA"/>
+        </w:rPr>
+        <w:t xml:space="preserve"> </w:t>
+      </w:r>
+      <w:proofErr w:type="spellStart"/>
+      <w:r>
+        <w:rPr>
+          <w:rFonts w:ascii="Verdana" w:hAnsi="Verdana"/>
+          <w:color w:val="333333"/>
+          <w:sz w:val="14"/>
+          <w:szCs w:val="20"/>
+          <w:shd w:val="clear" w:color="auto" w:fill="FAFAFA"/>
+        </w:rPr>
+        <w:t>dục</w:t>
+      </w:r>
+      <w:proofErr w:type="spellEnd"/>
+      <w:r>
+        <w:rPr>
+          <w:rFonts w:ascii="Verdana" w:hAnsi="Verdana"/>
+          <w:color w:val="333333"/>
+          <w:sz w:val="14"/>
+          <w:szCs w:val="20"/>
+          <w:shd w:val="clear" w:color="auto" w:fill="FAFAFA"/>
+        </w:rPr>
+        <w:t xml:space="preserve"> </w:t>
+      </w:r>
+      <w:proofErr w:type="spellStart"/>
+      <w:r>
+        <w:rPr>
+          <w:rFonts w:ascii="Verdana" w:hAnsi="Verdana"/>
+          <w:color w:val="333333"/>
+          <w:sz w:val="14"/>
+          <w:szCs w:val="20"/>
+          <w:shd w:val="clear" w:color="auto" w:fill="FAFAFA"/>
+        </w:rPr>
+        <w:t>nghề</w:t>
+      </w:r>
+      <w:proofErr w:type="spellEnd"/>
+      <w:r>
+        <w:rPr>
+          <w:rFonts w:ascii="Verdana" w:hAnsi="Verdana"/>
+          <w:color w:val="333333"/>
+          <w:sz w:val="14"/>
+          <w:szCs w:val="20"/>
+          <w:shd w:val="clear" w:color="auto" w:fill="FAFAFA"/>
+        </w:rPr>
+        <w:t xml:space="preserve"> </w:t>
+      </w:r>
+      <w:proofErr w:type="spellStart"/>
+      <w:r>
+        <w:rPr>
+          <w:rFonts w:ascii="Verdana" w:hAnsi="Verdana"/>
+          <w:color w:val="333333"/>
+          <w:sz w:val="14"/>
+          <w:szCs w:val="20"/>
+          <w:shd w:val="clear" w:color="auto" w:fill="FAFAFA"/>
+        </w:rPr>
+        <w:t>nghiệp</w:t>
+      </w:r>
+      <w:proofErr w:type="spellEnd"/>
+      <w:r>
+        <w:rPr>
+          <w:rFonts w:ascii="Verdana" w:hAnsi="Verdana"/>
+          <w:color w:val="333333"/>
+          <w:sz w:val="14"/>
+          <w:szCs w:val="20"/>
+          <w:shd w:val="clear" w:color="auto" w:fill="FAFAFA"/>
+        </w:rPr>
+        <w:t xml:space="preserve"> </w:t>
+      </w:r>
+      <w:proofErr w:type="spellStart"/>
+      <w:r>
+        <w:rPr>
+          <w:rFonts w:ascii="Verdana" w:hAnsi="Verdana"/>
+          <w:color w:val="333333"/>
+          <w:sz w:val="14"/>
+          <w:szCs w:val="20"/>
+          <w:shd w:val="clear" w:color="auto" w:fill="FAFAFA"/>
+        </w:rPr>
+        <w:t>thuộc</w:t>
+      </w:r>
+      <w:proofErr w:type="spellEnd"/>
+      <w:r>
+        <w:rPr>
+          <w:rFonts w:ascii="Verdana" w:hAnsi="Verdana"/>
+          <w:color w:val="333333"/>
+          <w:sz w:val="14"/>
+          <w:szCs w:val="20"/>
+          <w:shd w:val="clear" w:color="auto" w:fill="FAFAFA"/>
+        </w:rPr>
+        <w:t xml:space="preserve"> </w:t>
+      </w:r>
+      <w:proofErr w:type="spellStart"/>
+      <w:r>
+        <w:rPr>
+          <w:rFonts w:ascii="Verdana" w:hAnsi="Verdana"/>
+          <w:color w:val="333333"/>
+          <w:sz w:val="14"/>
+          <w:szCs w:val="20"/>
+          <w:shd w:val="clear" w:color="auto" w:fill="FAFAFA"/>
+        </w:rPr>
+        <w:t>ngành</w:t>
+      </w:r>
+      <w:proofErr w:type="spellEnd"/>
+      <w:r>
+        <w:rPr>
+          <w:rFonts w:ascii="Verdana" w:hAnsi="Verdana"/>
+          <w:color w:val="333333"/>
+          <w:sz w:val="14"/>
+          <w:szCs w:val="20"/>
+          <w:shd w:val="clear" w:color="auto" w:fill="FAFAFA"/>
+        </w:rPr>
+        <w:t xml:space="preserve"> </w:t>
+      </w:r>
+      <w:proofErr w:type="spellStart"/>
+      <w:r>
+        <w:rPr>
+          <w:rFonts w:ascii="Verdana" w:hAnsi="Verdana"/>
+          <w:color w:val="333333"/>
+          <w:sz w:val="14"/>
+          <w:szCs w:val="20"/>
+          <w:shd w:val="clear" w:color="auto" w:fill="FAFAFA"/>
+        </w:rPr>
+        <w:t>lao</w:t>
+      </w:r>
+      <w:proofErr w:type="spellEnd"/>
+      <w:r>
+        <w:rPr>
+          <w:rFonts w:ascii="Verdana" w:hAnsi="Verdana"/>
+          <w:color w:val="333333"/>
+          <w:sz w:val="14"/>
+          <w:szCs w:val="20"/>
+          <w:shd w:val="clear" w:color="auto" w:fill="FAFAFA"/>
+        </w:rPr>
+        <w:t xml:space="preserve"> </w:t>
+      </w:r>
+      <w:proofErr w:type="spellStart"/>
+      <w:r>
+        <w:rPr>
+          <w:rFonts w:ascii="Verdana" w:hAnsi="Verdana"/>
+          <w:color w:val="333333"/>
+          <w:sz w:val="14"/>
+          <w:szCs w:val="20"/>
+          <w:shd w:val="clear" w:color="auto" w:fill="FAFAFA"/>
+        </w:rPr>
+        <w:t>động</w:t>
+      </w:r>
+      <w:proofErr w:type="spellEnd"/>
+      <w:r>
+        <w:rPr>
+          <w:rFonts w:ascii="Verdana" w:hAnsi="Verdana"/>
+          <w:color w:val="333333"/>
+          <w:sz w:val="14"/>
+          <w:szCs w:val="20"/>
+          <w:shd w:val="clear" w:color="auto" w:fill="FAFAFA"/>
+        </w:rPr>
+        <w:t xml:space="preserve">, </w:t>
+      </w:r>
+      <w:proofErr w:type="spellStart"/>
+      <w:r>
+        <w:rPr>
+          <w:rFonts w:ascii="Verdana" w:hAnsi="Verdana"/>
+          <w:color w:val="333333"/>
+          <w:sz w:val="14"/>
+          <w:szCs w:val="20"/>
+          <w:shd w:val="clear" w:color="auto" w:fill="FAFAFA"/>
+        </w:rPr>
+        <w:t>thương</w:t>
+      </w:r>
+      <w:proofErr w:type="spellEnd"/>
+      <w:r>
+        <w:rPr>
+          <w:rFonts w:ascii="Verdana" w:hAnsi="Verdana"/>
+          <w:color w:val="333333"/>
+          <w:sz w:val="14"/>
+          <w:szCs w:val="20"/>
+          <w:shd w:val="clear" w:color="auto" w:fill="FAFAFA"/>
+        </w:rPr>
+        <w:t xml:space="preserve"> </w:t>
+      </w:r>
+      <w:proofErr w:type="spellStart"/>
+      <w:r>
+        <w:rPr>
+          <w:rFonts w:ascii="Verdana" w:hAnsi="Verdana"/>
+          <w:color w:val="333333"/>
+          <w:sz w:val="14"/>
+          <w:szCs w:val="20"/>
+          <w:shd w:val="clear" w:color="auto" w:fill="FAFAFA"/>
+        </w:rPr>
+        <w:t>binh</w:t>
+      </w:r>
+      <w:proofErr w:type="spellEnd"/>
+      <w:r>
+        <w:rPr>
+          <w:rFonts w:ascii="Verdana" w:hAnsi="Verdana"/>
+          <w:color w:val="333333"/>
+          <w:sz w:val="14"/>
+          <w:szCs w:val="20"/>
+          <w:shd w:val="clear" w:color="auto" w:fill="FAFAFA"/>
+        </w:rPr>
+        <w:t xml:space="preserve"> </w:t>
+      </w:r>
+      <w:proofErr w:type="spellStart"/>
+      <w:r>
+        <w:rPr>
+          <w:rFonts w:ascii="Verdana" w:hAnsi="Verdana"/>
+          <w:color w:val="333333"/>
+          <w:sz w:val="14"/>
+          <w:szCs w:val="20"/>
+          <w:shd w:val="clear" w:color="auto" w:fill="FAFAFA"/>
+        </w:rPr>
+        <w:t>và</w:t>
+      </w:r>
+      <w:proofErr w:type="spellEnd"/>
+      <w:r>
+        <w:rPr>
+          <w:rFonts w:ascii="Verdana" w:hAnsi="Verdana"/>
+          <w:color w:val="333333"/>
+          <w:sz w:val="14"/>
+          <w:szCs w:val="20"/>
+          <w:shd w:val="clear" w:color="auto" w:fill="FAFAFA"/>
+        </w:rPr>
+        <w:t xml:space="preserve"> </w:t>
+      </w:r>
+      <w:proofErr w:type="spellStart"/>
+      <w:r>
+        <w:rPr>
+          <w:rFonts w:ascii="Verdana" w:hAnsi="Verdana"/>
+          <w:color w:val="333333"/>
+          <w:sz w:val="14"/>
+          <w:szCs w:val="20"/>
+          <w:shd w:val="clear" w:color="auto" w:fill="FAFAFA"/>
+        </w:rPr>
+        <w:t>xã</w:t>
+      </w:r>
+      <w:proofErr w:type="spellEnd"/>
+      <w:r>
+        <w:rPr>
+          <w:rFonts w:ascii="Verdana" w:hAnsi="Verdana"/>
+          <w:color w:val="333333"/>
+          <w:sz w:val="14"/>
+          <w:szCs w:val="20"/>
+          <w:shd w:val="clear" w:color="auto" w:fill="FAFAFA"/>
+        </w:rPr>
+        <w:t xml:space="preserve"> </w:t>
+      </w:r>
+      <w:proofErr w:type="spellStart"/>
+      <w:r>
+        <w:rPr>
+          <w:rFonts w:ascii="Verdana" w:hAnsi="Verdana"/>
+          <w:color w:val="333333"/>
+          <w:sz w:val="14"/>
+          <w:szCs w:val="20"/>
+          <w:shd w:val="clear" w:color="auto" w:fill="FAFAFA"/>
+        </w:rPr>
+        <w:t>hội</w:t>
+      </w:r>
+      <w:proofErr w:type="spellEnd"/>
+      <w:r>
+        <w:rPr>
+          <w:rFonts w:ascii="Verdana" w:hAnsi="Verdana"/>
+          <w:color w:val="333333"/>
+          <w:sz w:val="14"/>
+          <w:szCs w:val="20"/>
+          <w:shd w:val="clear" w:color="auto" w:fill="FAFAFA"/>
+        </w:rPr>
+        <w:t xml:space="preserve"> </w:t>
+      </w:r>
+      <w:proofErr w:type="spellStart"/>
+      <w:r>
+        <w:rPr>
+          <w:rFonts w:ascii="Verdana" w:hAnsi="Verdana"/>
+          <w:color w:val="333333"/>
+          <w:sz w:val="14"/>
+          <w:szCs w:val="20"/>
+          <w:shd w:val="clear" w:color="auto" w:fill="FAFAFA"/>
+        </w:rPr>
+        <w:t>và</w:t>
+      </w:r>
+      <w:proofErr w:type="spellEnd"/>
+      <w:r>
+        <w:rPr>
+          <w:rFonts w:ascii="Verdana" w:hAnsi="Verdana"/>
+          <w:color w:val="333333"/>
+          <w:sz w:val="14"/>
+          <w:szCs w:val="20"/>
+          <w:shd w:val="clear" w:color="auto" w:fill="FAFAFA"/>
+        </w:rPr>
+        <w:t xml:space="preserve"> </w:t>
+      </w:r>
+      <w:proofErr w:type="spellStart"/>
+      <w:r>
+        <w:rPr>
+          <w:rFonts w:ascii="Verdana" w:hAnsi="Verdana"/>
+          <w:color w:val="333333"/>
+          <w:sz w:val="14"/>
+          <w:szCs w:val="20"/>
+          <w:shd w:val="clear" w:color="auto" w:fill="FAFAFA"/>
+        </w:rPr>
+        <w:t>cơ</w:t>
+      </w:r>
+      <w:proofErr w:type="spellEnd"/>
+      <w:r>
+        <w:rPr>
+          <w:rFonts w:ascii="Verdana" w:hAnsi="Verdana"/>
+          <w:color w:val="333333"/>
+          <w:sz w:val="14"/>
+          <w:szCs w:val="20"/>
+          <w:shd w:val="clear" w:color="auto" w:fill="FAFAFA"/>
+        </w:rPr>
+        <w:t xml:space="preserve"> </w:t>
+      </w:r>
+      <w:proofErr w:type="spellStart"/>
+      <w:r>
+        <w:rPr>
+          <w:rFonts w:ascii="Verdana" w:hAnsi="Verdana"/>
+          <w:color w:val="333333"/>
+          <w:sz w:val="14"/>
+          <w:szCs w:val="20"/>
+          <w:shd w:val="clear" w:color="auto" w:fill="FAFAFA"/>
+        </w:rPr>
         <w:t>quan</w:t>
       </w:r>
       <w:proofErr w:type="spellEnd"/>
@@ -1615,172 +2690,300 @@
           <w:szCs w:val="20"/>
           <w:shd w:val="clear" w:color="auto" w:fill="FAFAFA"/>
         </w:rPr>
-        <w:t xml:space="preserve"> BHXH </w:t>
-      </w:r>
-      <w:proofErr w:type="spellStart"/>
-      <w:r>
-        <w:rPr>
-          <w:rFonts w:ascii="Verdana" w:hAnsi="Verdana"/>
-          <w:color w:val="333333"/>
-          <w:sz w:val="14"/>
-          <w:szCs w:val="20"/>
-          <w:shd w:val="clear" w:color="auto" w:fill="FAFAFA"/>
-        </w:rPr>
-        <w:t>hoặc</w:t>
-      </w:r>
-      <w:proofErr w:type="spellEnd"/>
-      <w:r>
-        <w:rPr>
-          <w:rFonts w:ascii="Verdana" w:hAnsi="Verdana"/>
-          <w:color w:val="333333"/>
-          <w:sz w:val="14"/>
-          <w:szCs w:val="20"/>
-          <w:shd w:val="clear" w:color="auto" w:fill="FAFAFA"/>
-        </w:rPr>
-        <w:t xml:space="preserve"> </w:t>
-      </w:r>
-      <w:proofErr w:type="spellStart"/>
-      <w:r>
-        <w:rPr>
-          <w:rFonts w:ascii="Verdana" w:hAnsi="Verdana"/>
-          <w:color w:val="333333"/>
-          <w:sz w:val="14"/>
-          <w:szCs w:val="20"/>
-          <w:shd w:val="clear" w:color="auto" w:fill="FAFAFA"/>
-        </w:rPr>
-        <w:t>Đơn</w:t>
-      </w:r>
-      <w:proofErr w:type="spellEnd"/>
-      <w:r>
-        <w:rPr>
-          <w:rFonts w:ascii="Verdana" w:hAnsi="Verdana"/>
-          <w:color w:val="333333"/>
-          <w:sz w:val="14"/>
-          <w:szCs w:val="20"/>
-          <w:shd w:val="clear" w:color="auto" w:fill="FAFAFA"/>
-        </w:rPr>
-        <w:t xml:space="preserve"> </w:t>
-      </w:r>
-      <w:proofErr w:type="spellStart"/>
-      <w:r>
-        <w:rPr>
-          <w:rFonts w:ascii="Verdana" w:hAnsi="Verdana"/>
-          <w:color w:val="333333"/>
-          <w:sz w:val="14"/>
-          <w:szCs w:val="20"/>
-          <w:shd w:val="clear" w:color="auto" w:fill="FAFAFA"/>
-        </w:rPr>
-        <w:t>vị</w:t>
-      </w:r>
-      <w:proofErr w:type="spellEnd"/>
-      <w:r>
-        <w:rPr>
-          <w:rFonts w:ascii="Verdana" w:hAnsi="Verdana"/>
-          <w:color w:val="333333"/>
-          <w:sz w:val="14"/>
-          <w:szCs w:val="20"/>
-          <w:shd w:val="clear" w:color="auto" w:fill="FAFAFA"/>
-        </w:rPr>
-        <w:t xml:space="preserve"> </w:t>
-      </w:r>
-      <w:proofErr w:type="spellStart"/>
-      <w:r>
-        <w:rPr>
-          <w:rFonts w:ascii="Verdana" w:hAnsi="Verdana"/>
-          <w:color w:val="333333"/>
-          <w:sz w:val="14"/>
-          <w:szCs w:val="20"/>
-          <w:shd w:val="clear" w:color="auto" w:fill="FAFAFA"/>
-        </w:rPr>
-        <w:t>sử</w:t>
-      </w:r>
-      <w:proofErr w:type="spellEnd"/>
-      <w:r>
-        <w:rPr>
-          <w:rFonts w:ascii="Verdana" w:hAnsi="Verdana"/>
-          <w:color w:val="333333"/>
-          <w:sz w:val="14"/>
-          <w:szCs w:val="20"/>
-          <w:shd w:val="clear" w:color="auto" w:fill="FAFAFA"/>
-        </w:rPr>
-        <w:t xml:space="preserve"> </w:t>
-      </w:r>
-      <w:proofErr w:type="spellStart"/>
-      <w:r>
-        <w:rPr>
-          <w:rFonts w:ascii="Verdana" w:hAnsi="Verdana"/>
-          <w:color w:val="333333"/>
-          <w:sz w:val="14"/>
-          <w:szCs w:val="20"/>
-          <w:shd w:val="clear" w:color="auto" w:fill="FAFAFA"/>
-        </w:rPr>
-        <w:t>dụng</w:t>
-      </w:r>
-      <w:proofErr w:type="spellEnd"/>
-      <w:r>
-        <w:rPr>
-          <w:rFonts w:ascii="Verdana" w:hAnsi="Verdana"/>
-          <w:color w:val="333333"/>
-          <w:sz w:val="14"/>
-          <w:szCs w:val="20"/>
-          <w:shd w:val="clear" w:color="auto" w:fill="FAFAFA"/>
-        </w:rPr>
-        <w:t xml:space="preserve"> </w:t>
-      </w:r>
-      <w:proofErr w:type="spellStart"/>
-      <w:r>
-        <w:rPr>
-          <w:rFonts w:ascii="Verdana" w:hAnsi="Verdana"/>
-          <w:color w:val="333333"/>
-          <w:sz w:val="14"/>
-          <w:szCs w:val="20"/>
-          <w:shd w:val="clear" w:color="auto" w:fill="FAFAFA"/>
-        </w:rPr>
-        <w:t>lao</w:t>
-      </w:r>
-      <w:proofErr w:type="spellEnd"/>
-      <w:r>
-        <w:rPr>
-          <w:rFonts w:ascii="Verdana" w:hAnsi="Verdana"/>
-          <w:color w:val="333333"/>
-          <w:sz w:val="14"/>
-          <w:szCs w:val="20"/>
-          <w:shd w:val="clear" w:color="auto" w:fill="FAFAFA"/>
-        </w:rPr>
-        <w:t xml:space="preserve"> </w:t>
-      </w:r>
-      <w:proofErr w:type="spellStart"/>
-      <w:r>
-        <w:rPr>
-          <w:rFonts w:ascii="Verdana" w:hAnsi="Verdana"/>
-          <w:color w:val="333333"/>
-          <w:sz w:val="14"/>
-          <w:szCs w:val="20"/>
-          <w:shd w:val="clear" w:color="auto" w:fill="FAFAFA"/>
-        </w:rPr>
-        <w:t>động</w:t>
-      </w:r>
-      <w:proofErr w:type="spellEnd"/>
-      <w:r>
-        <w:rPr>
-          <w:rFonts w:ascii="Verdana" w:hAnsi="Verdana"/>
-          <w:color w:val="333333"/>
-          <w:sz w:val="14"/>
-          <w:szCs w:val="20"/>
-          <w:shd w:val="clear" w:color="auto" w:fill="FAFAFA"/>
-        </w:rPr>
-        <w:t xml:space="preserve">, UBND </w:t>
-      </w:r>
-      <w:proofErr w:type="spellStart"/>
-      <w:r>
-        <w:rPr>
-          <w:rFonts w:ascii="Verdana" w:hAnsi="Verdana"/>
-          <w:color w:val="333333"/>
-          <w:sz w:val="14"/>
-          <w:szCs w:val="20"/>
-          <w:shd w:val="clear" w:color="auto" w:fill="FAFAFA"/>
-        </w:rPr>
-        <w:t>xã</w:t>
+        <w:t xml:space="preserve"> </w:t>
+      </w:r>
+      <w:proofErr w:type="spellStart"/>
+      <w:r>
+        <w:rPr>
+          <w:rFonts w:ascii="Verdana" w:hAnsi="Verdana"/>
+          <w:color w:val="333333"/>
+          <w:sz w:val="14"/>
+          <w:szCs w:val="20"/>
+          <w:shd w:val="clear" w:color="auto" w:fill="FAFAFA"/>
+        </w:rPr>
+        <w:t>quản</w:t>
+      </w:r>
+      <w:proofErr w:type="spellEnd"/>
+      <w:r>
+        <w:rPr>
+          <w:rFonts w:ascii="Verdana" w:hAnsi="Verdana"/>
+          <w:color w:val="333333"/>
+          <w:sz w:val="14"/>
+          <w:szCs w:val="20"/>
+          <w:shd w:val="clear" w:color="auto" w:fill="FAFAFA"/>
+        </w:rPr>
+        <w:t xml:space="preserve"> </w:t>
+      </w:r>
+      <w:proofErr w:type="spellStart"/>
+      <w:r>
+        <w:rPr>
+          <w:rFonts w:ascii="Verdana" w:hAnsi="Verdana"/>
+          <w:color w:val="333333"/>
+          <w:sz w:val="14"/>
+          <w:szCs w:val="20"/>
+          <w:shd w:val="clear" w:color="auto" w:fill="FAFAFA"/>
+        </w:rPr>
+        <w:t>lý</w:t>
+      </w:r>
+      <w:proofErr w:type="spellEnd"/>
+      <w:r>
+        <w:rPr>
+          <w:rFonts w:ascii="Verdana" w:hAnsi="Verdana"/>
+          <w:color w:val="333333"/>
+          <w:sz w:val="14"/>
+          <w:szCs w:val="20"/>
+          <w:shd w:val="clear" w:color="auto" w:fill="FAFAFA"/>
+        </w:rPr>
+        <w:t xml:space="preserve"> </w:t>
+      </w:r>
+      <w:proofErr w:type="spellStart"/>
+      <w:r>
+        <w:rPr>
+          <w:rFonts w:ascii="Verdana" w:hAnsi="Verdana"/>
+          <w:color w:val="333333"/>
+          <w:sz w:val="14"/>
+          <w:szCs w:val="20"/>
+          <w:shd w:val="clear" w:color="auto" w:fill="FAFAFA"/>
+        </w:rPr>
+        <w:t>đối</w:t>
+      </w:r>
+      <w:proofErr w:type="spellEnd"/>
+      <w:r>
+        <w:rPr>
+          <w:rFonts w:ascii="Verdana" w:hAnsi="Verdana"/>
+          <w:color w:val="333333"/>
+          <w:sz w:val="14"/>
+          <w:szCs w:val="20"/>
+          <w:shd w:val="clear" w:color="auto" w:fill="FAFAFA"/>
+        </w:rPr>
+        <w:t xml:space="preserve"> </w:t>
+      </w:r>
+      <w:proofErr w:type="spellStart"/>
+      <w:r>
+        <w:rPr>
+          <w:rFonts w:ascii="Verdana" w:hAnsi="Verdana"/>
+          <w:color w:val="333333"/>
+          <w:sz w:val="14"/>
+          <w:szCs w:val="20"/>
+          <w:shd w:val="clear" w:color="auto" w:fill="FAFAFA"/>
+        </w:rPr>
+        <w:t>tượng</w:t>
+      </w:r>
+      <w:proofErr w:type="spellEnd"/>
+      <w:r>
+        <w:rPr>
+          <w:rFonts w:ascii="Verdana" w:hAnsi="Verdana"/>
+          <w:color w:val="333333"/>
+          <w:sz w:val="14"/>
+          <w:szCs w:val="20"/>
+          <w:shd w:val="clear" w:color="auto" w:fill="FAFAFA"/>
+        </w:rPr>
+        <w:t xml:space="preserve"> </w:t>
+      </w:r>
+      <w:proofErr w:type="spellStart"/>
+      <w:r>
+        <w:rPr>
+          <w:rFonts w:ascii="Verdana" w:hAnsi="Verdana"/>
+          <w:color w:val="333333"/>
+          <w:sz w:val="14"/>
+          <w:szCs w:val="20"/>
+          <w:shd w:val="clear" w:color="auto" w:fill="FAFAFA"/>
+        </w:rPr>
+        <w:t>để</w:t>
+      </w:r>
+      <w:proofErr w:type="spellEnd"/>
+      <w:r>
+        <w:rPr>
+          <w:rFonts w:ascii="Verdana" w:hAnsi="Verdana"/>
+          <w:color w:val="333333"/>
+          <w:sz w:val="14"/>
+          <w:szCs w:val="20"/>
+          <w:shd w:val="clear" w:color="auto" w:fill="FAFAFA"/>
+        </w:rPr>
+        <w:t xml:space="preserve"> </w:t>
+      </w:r>
+      <w:proofErr w:type="spellStart"/>
+      <w:r>
+        <w:rPr>
+          <w:rFonts w:ascii="Verdana" w:hAnsi="Verdana"/>
+          <w:color w:val="333333"/>
+          <w:sz w:val="14"/>
+          <w:szCs w:val="20"/>
+          <w:shd w:val="clear" w:color="auto" w:fill="FAFAFA"/>
+        </w:rPr>
+        <w:t>xác</w:t>
+      </w:r>
+      <w:proofErr w:type="spellEnd"/>
+      <w:r>
+        <w:rPr>
+          <w:rFonts w:ascii="Verdana" w:hAnsi="Verdana"/>
+          <w:color w:val="333333"/>
+          <w:sz w:val="14"/>
+          <w:szCs w:val="20"/>
+          <w:shd w:val="clear" w:color="auto" w:fill="FAFAFA"/>
+        </w:rPr>
+        <w:t xml:space="preserve"> </w:t>
+      </w:r>
+      <w:proofErr w:type="spellStart"/>
+      <w:r>
+        <w:rPr>
+          <w:rFonts w:ascii="Verdana" w:hAnsi="Verdana"/>
+          <w:color w:val="333333"/>
+          <w:sz w:val="14"/>
+          <w:szCs w:val="20"/>
+          <w:shd w:val="clear" w:color="auto" w:fill="FAFAFA"/>
+        </w:rPr>
+        <w:t>định</w:t>
+      </w:r>
+      <w:proofErr w:type="spellEnd"/>
+      <w:r>
+        <w:rPr>
+          <w:rFonts w:ascii="Verdana" w:hAnsi="Verdana"/>
+          <w:color w:val="333333"/>
+          <w:sz w:val="14"/>
+          <w:szCs w:val="20"/>
+          <w:shd w:val="clear" w:color="auto" w:fill="FAFAFA"/>
+        </w:rPr>
+        <w:t xml:space="preserve"> </w:t>
+      </w:r>
+      <w:proofErr w:type="spellStart"/>
+      <w:r>
+        <w:rPr>
+          <w:rFonts w:ascii="Verdana" w:hAnsi="Verdana"/>
+          <w:color w:val="333333"/>
+          <w:sz w:val="14"/>
+          <w:szCs w:val="20"/>
+          <w:shd w:val="clear" w:color="auto" w:fill="FAFAFA"/>
+        </w:rPr>
+        <w:t>mã</w:t>
+      </w:r>
+      <w:proofErr w:type="spellEnd"/>
+      <w:r>
+        <w:rPr>
+          <w:rFonts w:ascii="Verdana" w:hAnsi="Verdana"/>
+          <w:color w:val="333333"/>
+          <w:sz w:val="14"/>
+          <w:szCs w:val="20"/>
+          <w:shd w:val="clear" w:color="auto" w:fill="FAFAFA"/>
+        </w:rPr>
+        <w:t xml:space="preserve"> </w:t>
+      </w:r>
+      <w:proofErr w:type="spellStart"/>
+      <w:r>
+        <w:rPr>
+          <w:rFonts w:ascii="Verdana" w:hAnsi="Verdana"/>
+          <w:color w:val="333333"/>
+          <w:sz w:val="14"/>
+          <w:szCs w:val="20"/>
+          <w:shd w:val="clear" w:color="auto" w:fill="FAFAFA"/>
+        </w:rPr>
+        <w:t>hộ</w:t>
+      </w:r>
+      <w:proofErr w:type="spellEnd"/>
+      <w:r>
+        <w:rPr>
+          <w:rFonts w:ascii="Verdana" w:hAnsi="Verdana"/>
+          <w:color w:val="333333"/>
+          <w:sz w:val="14"/>
+          <w:szCs w:val="20"/>
+          <w:shd w:val="clear" w:color="auto" w:fill="FAFAFA"/>
+        </w:rPr>
+        <w:t xml:space="preserve"> </w:t>
+      </w:r>
+      <w:proofErr w:type="spellStart"/>
+      <w:r>
+        <w:rPr>
+          <w:rFonts w:ascii="Verdana" w:hAnsi="Verdana"/>
+          <w:color w:val="333333"/>
+          <w:sz w:val="14"/>
+          <w:szCs w:val="20"/>
+          <w:shd w:val="clear" w:color="auto" w:fill="FAFAFA"/>
+        </w:rPr>
+        <w:t>gia</w:t>
+      </w:r>
+      <w:proofErr w:type="spellEnd"/>
+      <w:r>
+        <w:rPr>
+          <w:rFonts w:ascii="Verdana" w:hAnsi="Verdana"/>
+          <w:color w:val="333333"/>
+          <w:sz w:val="14"/>
+          <w:szCs w:val="20"/>
+          <w:shd w:val="clear" w:color="auto" w:fill="FAFAFA"/>
+        </w:rPr>
+        <w:t xml:space="preserve"> </w:t>
+      </w:r>
+      <w:proofErr w:type="spellStart"/>
+      <w:r>
+        <w:rPr>
+          <w:rFonts w:ascii="Verdana" w:hAnsi="Verdana"/>
+          <w:color w:val="333333"/>
+          <w:sz w:val="14"/>
+          <w:szCs w:val="20"/>
+          <w:shd w:val="clear" w:color="auto" w:fill="FAFAFA"/>
+        </w:rPr>
+        <w:t>đình</w:t>
+      </w:r>
+      <w:proofErr w:type="spellEnd"/>
+      <w:r>
+        <w:rPr>
+          <w:rFonts w:ascii="Verdana" w:hAnsi="Verdana"/>
+          <w:color w:val="333333"/>
+          <w:sz w:val="14"/>
+          <w:szCs w:val="20"/>
+          <w:shd w:val="clear" w:color="auto" w:fill="FAFAFA"/>
+        </w:rPr>
+        <w:t>.</w:t>
+      </w:r>
+      <w:r>
+        <w:rPr>
+          <w:rFonts w:ascii="Verdana" w:hAnsi="Verdana"/>
+          <w:color w:val="333333"/>
+          <w:sz w:val="14"/>
+          <w:szCs w:val="20"/>
+        </w:rPr>
+        <w:br/>
+      </w:r>
+      <w:r>
+        <w:rPr>
+          <w:rFonts w:ascii="Verdana" w:hAnsi="Verdana"/>
+          <w:color w:val="333333"/>
+          <w:sz w:val="14"/>
+          <w:szCs w:val="20"/>
+        </w:rPr>
+        <w:br/>
+      </w:r>
+      <w:proofErr w:type="spellStart"/>
+      <w:r>
+        <w:rPr>
+          <w:rFonts w:ascii="Verdana" w:hAnsi="Verdana"/>
+          <w:color w:val="333333"/>
+          <w:sz w:val="14"/>
+          <w:szCs w:val="20"/>
+          <w:shd w:val="clear" w:color="auto" w:fill="FAFAFA"/>
+        </w:rPr>
+        <w:t>Như</w:t>
+      </w:r>
+      <w:proofErr w:type="spellEnd"/>
+      <w:r>
+        <w:rPr>
+          <w:rFonts w:ascii="Verdana" w:hAnsi="Verdana"/>
+          <w:color w:val="333333"/>
+          <w:sz w:val="14"/>
+          <w:szCs w:val="20"/>
+          <w:shd w:val="clear" w:color="auto" w:fill="FAFAFA"/>
+        </w:rPr>
+        <w:t xml:space="preserve"> </w:t>
+      </w:r>
+      <w:proofErr w:type="spellStart"/>
+      <w:r>
+        <w:rPr>
+          <w:rFonts w:ascii="Verdana" w:hAnsi="Verdana"/>
+          <w:color w:val="333333"/>
+          <w:sz w:val="14"/>
+          <w:szCs w:val="20"/>
+          <w:shd w:val="clear" w:color="auto" w:fill="FAFAFA"/>
+        </w:rPr>
+        <w:t>vậy</w:t>
       </w:r>
       <w:proofErr w:type="spellEnd"/>
       <w:r>
@@ -1797,100 +3000,276 @@
       <w:r>
         <w:rPr>
           <w:rFonts w:ascii="Verdana" w:hAnsi="Verdana"/>
-          <w:color w:val="333333"/>
-          <w:sz w:val="14"/>
-          <w:szCs w:val="20"/>
-          <w:shd w:val="clear" w:color="auto" w:fill="FAFAFA"/>
-        </w:rPr>
-        <w:t>Đại</w:t>
-      </w:r>
-      <w:proofErr w:type="spellEnd"/>
-      <w:r>
-        <w:rPr>
-          <w:rFonts w:ascii="Verdana" w:hAnsi="Verdana"/>
-          <w:color w:val="333333"/>
-          <w:sz w:val="14"/>
-          <w:szCs w:val="20"/>
-          <w:shd w:val="clear" w:color="auto" w:fill="FAFAFA"/>
-        </w:rPr>
-        <w:t xml:space="preserve"> </w:t>
-      </w:r>
-      <w:proofErr w:type="spellStart"/>
-      <w:r>
-        <w:rPr>
-          <w:rFonts w:ascii="Verdana" w:hAnsi="Verdana"/>
-          <w:color w:val="333333"/>
-          <w:sz w:val="14"/>
-          <w:szCs w:val="20"/>
-          <w:shd w:val="clear" w:color="auto" w:fill="FAFAFA"/>
-        </w:rPr>
-        <w:t>lý</w:t>
-      </w:r>
-      <w:proofErr w:type="spellEnd"/>
-      <w:r>
-        <w:rPr>
-          <w:rFonts w:ascii="Verdana" w:hAnsi="Verdana"/>
-          <w:color w:val="333333"/>
-          <w:sz w:val="14"/>
-          <w:szCs w:val="20"/>
-          <w:shd w:val="clear" w:color="auto" w:fill="FAFAFA"/>
-        </w:rPr>
-        <w:t xml:space="preserve"> </w:t>
-      </w:r>
-      <w:proofErr w:type="spellStart"/>
-      <w:r>
-        <w:rPr>
-          <w:rFonts w:ascii="Verdana" w:hAnsi="Verdana"/>
-          <w:color w:val="333333"/>
-          <w:sz w:val="14"/>
-          <w:szCs w:val="20"/>
-          <w:shd w:val="clear" w:color="auto" w:fill="FAFAFA"/>
-        </w:rPr>
-        <w:t>thu</w:t>
-      </w:r>
-      <w:proofErr w:type="spellEnd"/>
-      <w:r>
-        <w:rPr>
-          <w:rFonts w:ascii="Verdana" w:hAnsi="Verdana"/>
-          <w:color w:val="333333"/>
-          <w:sz w:val="14"/>
-          <w:szCs w:val="20"/>
-          <w:shd w:val="clear" w:color="auto" w:fill="FAFAFA"/>
-        </w:rPr>
-        <w:t>/</w:t>
-      </w:r>
-      <w:proofErr w:type="spellStart"/>
-      <w:r>
-        <w:rPr>
-          <w:rFonts w:ascii="Verdana" w:hAnsi="Verdana"/>
-          <w:color w:val="333333"/>
-          <w:sz w:val="14"/>
-          <w:szCs w:val="20"/>
-          <w:shd w:val="clear" w:color="auto" w:fill="FAFAFA"/>
-        </w:rPr>
-        <w:t>nhà</w:t>
-      </w:r>
-      <w:proofErr w:type="spellEnd"/>
-      <w:r>
-        <w:rPr>
-          <w:rFonts w:ascii="Verdana" w:hAnsi="Verdana"/>
-          <w:color w:val="333333"/>
-          <w:sz w:val="14"/>
-          <w:szCs w:val="20"/>
-          <w:shd w:val="clear" w:color="auto" w:fill="FAFAFA"/>
-        </w:rPr>
-        <w:t xml:space="preserve"> </w:t>
-      </w:r>
-      <w:proofErr w:type="spellStart"/>
-      <w:r>
-        <w:rPr>
-          <w:rFonts w:ascii="Verdana" w:hAnsi="Verdana"/>
-          <w:color w:val="333333"/>
-          <w:sz w:val="14"/>
-          <w:szCs w:val="20"/>
-          <w:shd w:val="clear" w:color="auto" w:fill="FAFAFA"/>
-        </w:rPr>
-        <w:t>trường</w:t>
+          <w:color w:val="FF0000"/>
+          <w:sz w:val="14"/>
+          <w:szCs w:val="20"/>
+          <w:shd w:val="clear" w:color="auto" w:fill="FAFAFA"/>
+        </w:rPr>
+        <w:t>mã</w:t>
+      </w:r>
+      <w:proofErr w:type="spellEnd"/>
+      <w:r>
+        <w:rPr>
+          <w:rFonts w:ascii="Verdana" w:hAnsi="Verdana"/>
+          <w:color w:val="FF0000"/>
+          <w:sz w:val="14"/>
+          <w:szCs w:val="20"/>
+          <w:shd w:val="clear" w:color="auto" w:fill="FAFAFA"/>
+        </w:rPr>
+        <w:t xml:space="preserve"> </w:t>
+      </w:r>
+      <w:proofErr w:type="spellStart"/>
+      <w:r>
+        <w:rPr>
+          <w:rFonts w:ascii="Verdana" w:hAnsi="Verdana"/>
+          <w:color w:val="FF0000"/>
+          <w:sz w:val="14"/>
+          <w:szCs w:val="20"/>
+          <w:shd w:val="clear" w:color="auto" w:fill="FAFAFA"/>
+        </w:rPr>
+        <w:t>hộ</w:t>
+      </w:r>
+      <w:proofErr w:type="spellEnd"/>
+      <w:r>
+        <w:rPr>
+          <w:rFonts w:ascii="Verdana" w:hAnsi="Verdana"/>
+          <w:color w:val="FF0000"/>
+          <w:sz w:val="14"/>
+          <w:szCs w:val="20"/>
+          <w:shd w:val="clear" w:color="auto" w:fill="FAFAFA"/>
+        </w:rPr>
+        <w:t xml:space="preserve"> </w:t>
+      </w:r>
+      <w:proofErr w:type="spellStart"/>
+      <w:r>
+        <w:rPr>
+          <w:rFonts w:ascii="Verdana" w:hAnsi="Verdana"/>
+          <w:color w:val="333333"/>
+          <w:sz w:val="14"/>
+          <w:szCs w:val="20"/>
+          <w:shd w:val="clear" w:color="auto" w:fill="FAFAFA"/>
+        </w:rPr>
+        <w:t>gia</w:t>
+      </w:r>
+      <w:proofErr w:type="spellEnd"/>
+      <w:r>
+        <w:rPr>
+          <w:rFonts w:ascii="Verdana" w:hAnsi="Verdana"/>
+          <w:color w:val="333333"/>
+          <w:sz w:val="14"/>
+          <w:szCs w:val="20"/>
+          <w:shd w:val="clear" w:color="auto" w:fill="FAFAFA"/>
+        </w:rPr>
+        <w:t xml:space="preserve"> </w:t>
+      </w:r>
+      <w:proofErr w:type="spellStart"/>
+      <w:r>
+        <w:rPr>
+          <w:rFonts w:ascii="Verdana" w:hAnsi="Verdana"/>
+          <w:color w:val="333333"/>
+          <w:sz w:val="14"/>
+          <w:szCs w:val="20"/>
+          <w:shd w:val="clear" w:color="auto" w:fill="FAFAFA"/>
+        </w:rPr>
+        <w:t>đình</w:t>
+      </w:r>
+      <w:proofErr w:type="spellEnd"/>
+      <w:r>
+        <w:rPr>
+          <w:rFonts w:ascii="Verdana" w:hAnsi="Verdana"/>
+          <w:color w:val="333333"/>
+          <w:sz w:val="14"/>
+          <w:szCs w:val="20"/>
+          <w:shd w:val="clear" w:color="auto" w:fill="FAFAFA"/>
+        </w:rPr>
+        <w:t xml:space="preserve"> </w:t>
+      </w:r>
+      <w:proofErr w:type="spellStart"/>
+      <w:r>
+        <w:rPr>
+          <w:rFonts w:ascii="Verdana" w:hAnsi="Verdana"/>
+          <w:color w:val="333333"/>
+          <w:sz w:val="14"/>
+          <w:szCs w:val="20"/>
+          <w:shd w:val="clear" w:color="auto" w:fill="FAFAFA"/>
+        </w:rPr>
+        <w:t>và</w:t>
+      </w:r>
+      <w:proofErr w:type="spellEnd"/>
+      <w:r>
+        <w:rPr>
+          <w:rFonts w:ascii="Verdana" w:hAnsi="Verdana"/>
+          <w:color w:val="333333"/>
+          <w:sz w:val="14"/>
+          <w:szCs w:val="20"/>
+          <w:shd w:val="clear" w:color="auto" w:fill="FAFAFA"/>
+        </w:rPr>
+        <w:t xml:space="preserve"> </w:t>
+      </w:r>
+      <w:proofErr w:type="spellStart"/>
+      <w:r>
+        <w:rPr>
+          <w:rFonts w:ascii="Verdana" w:hAnsi="Verdana"/>
+          <w:color w:val="FF0000"/>
+          <w:sz w:val="14"/>
+          <w:szCs w:val="20"/>
+          <w:shd w:val="clear" w:color="auto" w:fill="FAFAFA"/>
+        </w:rPr>
+        <w:t>số</w:t>
+      </w:r>
+      <w:proofErr w:type="spellEnd"/>
+      <w:r>
+        <w:rPr>
+          <w:rFonts w:ascii="Verdana" w:hAnsi="Verdana"/>
+          <w:color w:val="FF0000"/>
+          <w:sz w:val="14"/>
+          <w:szCs w:val="20"/>
+          <w:shd w:val="clear" w:color="auto" w:fill="FAFAFA"/>
+        </w:rPr>
+        <w:t xml:space="preserve"> </w:t>
+      </w:r>
+      <w:proofErr w:type="spellStart"/>
+      <w:r>
+        <w:rPr>
+          <w:rFonts w:ascii="Verdana" w:hAnsi="Verdana"/>
+          <w:color w:val="FF0000"/>
+          <w:sz w:val="14"/>
+          <w:szCs w:val="20"/>
+          <w:shd w:val="clear" w:color="auto" w:fill="FAFAFA"/>
+        </w:rPr>
+        <w:t>sổ</w:t>
+      </w:r>
+      <w:proofErr w:type="spellEnd"/>
+      <w:r>
+        <w:rPr>
+          <w:rFonts w:ascii="Verdana" w:hAnsi="Verdana"/>
+          <w:color w:val="FF0000"/>
+          <w:sz w:val="14"/>
+          <w:szCs w:val="20"/>
+          <w:shd w:val="clear" w:color="auto" w:fill="FAFAFA"/>
+        </w:rPr>
+        <w:t xml:space="preserve"> </w:t>
+      </w:r>
+      <w:proofErr w:type="spellStart"/>
+      <w:r>
+        <w:rPr>
+          <w:rFonts w:ascii="Verdana" w:hAnsi="Verdana"/>
+          <w:color w:val="FF0000"/>
+          <w:sz w:val="14"/>
+          <w:szCs w:val="20"/>
+          <w:shd w:val="clear" w:color="auto" w:fill="FAFAFA"/>
+        </w:rPr>
+        <w:t>hộ</w:t>
+      </w:r>
+      <w:proofErr w:type="spellEnd"/>
+      <w:r>
+        <w:rPr>
+          <w:rFonts w:ascii="Verdana" w:hAnsi="Verdana"/>
+          <w:color w:val="FF0000"/>
+          <w:sz w:val="14"/>
+          <w:szCs w:val="20"/>
+          <w:shd w:val="clear" w:color="auto" w:fill="FAFAFA"/>
+        </w:rPr>
+        <w:t xml:space="preserve"> </w:t>
+      </w:r>
+      <w:proofErr w:type="spellStart"/>
+      <w:r>
+        <w:rPr>
+          <w:rFonts w:ascii="Verdana" w:hAnsi="Verdana"/>
+          <w:color w:val="FF0000"/>
+          <w:sz w:val="14"/>
+          <w:szCs w:val="20"/>
+          <w:shd w:val="clear" w:color="auto" w:fill="FAFAFA"/>
+        </w:rPr>
+        <w:t>khẩu</w:t>
+      </w:r>
+      <w:proofErr w:type="spellEnd"/>
+      <w:r>
+        <w:rPr>
+          <w:rFonts w:ascii="Verdana" w:hAnsi="Verdana"/>
+          <w:color w:val="FF0000"/>
+          <w:sz w:val="14"/>
+          <w:szCs w:val="20"/>
+          <w:shd w:val="clear" w:color="auto" w:fill="FAFAFA"/>
+        </w:rPr>
+        <w:t xml:space="preserve"> </w:t>
+      </w:r>
+      <w:proofErr w:type="spellStart"/>
+      <w:r>
+        <w:rPr>
+          <w:rFonts w:ascii="Verdana" w:hAnsi="Verdana"/>
+          <w:color w:val="333333"/>
+          <w:sz w:val="14"/>
+          <w:szCs w:val="20"/>
+          <w:shd w:val="clear" w:color="auto" w:fill="FAFAFA"/>
+        </w:rPr>
+        <w:t>là</w:t>
+      </w:r>
+      <w:proofErr w:type="spellEnd"/>
+      <w:r>
+        <w:rPr>
+          <w:rFonts w:ascii="Verdana" w:hAnsi="Verdana"/>
+          <w:color w:val="333333"/>
+          <w:sz w:val="14"/>
+          <w:szCs w:val="20"/>
+          <w:shd w:val="clear" w:color="auto" w:fill="FAFAFA"/>
+        </w:rPr>
+        <w:t xml:space="preserve"> 2 </w:t>
+      </w:r>
+      <w:proofErr w:type="spellStart"/>
+      <w:r>
+        <w:rPr>
+          <w:rFonts w:ascii="Verdana" w:hAnsi="Verdana"/>
+          <w:color w:val="333333"/>
+          <w:sz w:val="14"/>
+          <w:szCs w:val="20"/>
+          <w:shd w:val="clear" w:color="auto" w:fill="FAFAFA"/>
+        </w:rPr>
+        <w:t>thông</w:t>
+      </w:r>
+      <w:proofErr w:type="spellEnd"/>
+      <w:r>
+        <w:rPr>
+          <w:rFonts w:ascii="Verdana" w:hAnsi="Verdana"/>
+          <w:color w:val="333333"/>
+          <w:sz w:val="14"/>
+          <w:szCs w:val="20"/>
+          <w:shd w:val="clear" w:color="auto" w:fill="FAFAFA"/>
+        </w:rPr>
+        <w:t xml:space="preserve"> tin </w:t>
+      </w:r>
+      <w:proofErr w:type="spellStart"/>
+      <w:r>
+        <w:rPr>
+          <w:rFonts w:ascii="Verdana" w:hAnsi="Verdana"/>
+          <w:color w:val="333333"/>
+          <w:sz w:val="14"/>
+          <w:szCs w:val="20"/>
+          <w:shd w:val="clear" w:color="auto" w:fill="FAFAFA"/>
+        </w:rPr>
+        <w:t>khác</w:t>
+      </w:r>
+      <w:proofErr w:type="spellEnd"/>
+      <w:r>
+        <w:rPr>
+          <w:rFonts w:ascii="Verdana" w:hAnsi="Verdana"/>
+          <w:color w:val="333333"/>
+          <w:sz w:val="14"/>
+          <w:szCs w:val="20"/>
+          <w:shd w:val="clear" w:color="auto" w:fill="FAFAFA"/>
+        </w:rPr>
+        <w:t xml:space="preserve"> </w:t>
+      </w:r>
+      <w:proofErr w:type="spellStart"/>
+      <w:r>
+        <w:rPr>
+          <w:rFonts w:ascii="Verdana" w:hAnsi="Verdana"/>
+          <w:color w:val="333333"/>
+          <w:sz w:val="14"/>
+          <w:szCs w:val="20"/>
+          <w:shd w:val="clear" w:color="auto" w:fill="FAFAFA"/>
+        </w:rPr>
+        <w:t>nhau</w:t>
       </w:r>
       <w:proofErr w:type="spellEnd"/>
       <w:r>
@@ -1912,865 +3291,161 @@
           <w:szCs w:val="20"/>
           <w:shd w:val="clear" w:color="auto" w:fill="FAFAFA"/>
         </w:rPr>
-        <w:t>Cơ</w:t>
-      </w:r>
-      <w:proofErr w:type="spellEnd"/>
-      <w:r>
-        <w:rPr>
-          <w:rFonts w:ascii="Verdana" w:hAnsi="Verdana"/>
-          <w:color w:val="333333"/>
-          <w:sz w:val="14"/>
-          <w:szCs w:val="20"/>
-          <w:shd w:val="clear" w:color="auto" w:fill="FAFAFA"/>
-        </w:rPr>
-        <w:t xml:space="preserve"> </w:t>
-      </w:r>
-      <w:proofErr w:type="spellStart"/>
-      <w:r>
-        <w:rPr>
-          <w:rFonts w:ascii="Verdana" w:hAnsi="Verdana"/>
-          <w:color w:val="333333"/>
-          <w:sz w:val="14"/>
-          <w:szCs w:val="20"/>
-          <w:shd w:val="clear" w:color="auto" w:fill="FAFAFA"/>
-        </w:rPr>
-        <w:t>sở</w:t>
-      </w:r>
-      <w:proofErr w:type="spellEnd"/>
-      <w:r>
-        <w:rPr>
-          <w:rFonts w:ascii="Verdana" w:hAnsi="Verdana"/>
-          <w:color w:val="333333"/>
-          <w:sz w:val="14"/>
-          <w:szCs w:val="20"/>
-          <w:shd w:val="clear" w:color="auto" w:fill="FAFAFA"/>
-        </w:rPr>
-        <w:t xml:space="preserve"> </w:t>
-      </w:r>
-      <w:proofErr w:type="spellStart"/>
-      <w:r>
-        <w:rPr>
-          <w:rFonts w:ascii="Verdana" w:hAnsi="Verdana"/>
-          <w:color w:val="333333"/>
-          <w:sz w:val="14"/>
-          <w:szCs w:val="20"/>
-          <w:shd w:val="clear" w:color="auto" w:fill="FAFAFA"/>
-        </w:rPr>
-        <w:t>trợ</w:t>
-      </w:r>
-      <w:proofErr w:type="spellEnd"/>
-      <w:r>
-        <w:rPr>
-          <w:rFonts w:ascii="Verdana" w:hAnsi="Verdana"/>
-          <w:color w:val="333333"/>
-          <w:sz w:val="14"/>
-          <w:szCs w:val="20"/>
-          <w:shd w:val="clear" w:color="auto" w:fill="FAFAFA"/>
-        </w:rPr>
-        <w:t xml:space="preserve"> </w:t>
-      </w:r>
-      <w:proofErr w:type="spellStart"/>
-      <w:r>
-        <w:rPr>
-          <w:rFonts w:ascii="Verdana" w:hAnsi="Verdana"/>
-          <w:color w:val="333333"/>
-          <w:sz w:val="14"/>
-          <w:szCs w:val="20"/>
-          <w:shd w:val="clear" w:color="auto" w:fill="FAFAFA"/>
-        </w:rPr>
-        <w:t>giúp</w:t>
-      </w:r>
-      <w:proofErr w:type="spellEnd"/>
-      <w:r>
-        <w:rPr>
-          <w:rFonts w:ascii="Verdana" w:hAnsi="Verdana"/>
-          <w:color w:val="333333"/>
-          <w:sz w:val="14"/>
-          <w:szCs w:val="20"/>
-          <w:shd w:val="clear" w:color="auto" w:fill="FAFAFA"/>
-        </w:rPr>
-        <w:t xml:space="preserve"> </w:t>
-      </w:r>
-      <w:proofErr w:type="spellStart"/>
-      <w:r>
-        <w:rPr>
-          <w:rFonts w:ascii="Verdana" w:hAnsi="Verdana"/>
-          <w:color w:val="333333"/>
-          <w:sz w:val="14"/>
-          <w:szCs w:val="20"/>
-          <w:shd w:val="clear" w:color="auto" w:fill="FAFAFA"/>
-        </w:rPr>
-        <w:t>xã</w:t>
-      </w:r>
-      <w:proofErr w:type="spellEnd"/>
-      <w:r>
-        <w:rPr>
-          <w:rFonts w:ascii="Verdana" w:hAnsi="Verdana"/>
-          <w:color w:val="333333"/>
-          <w:sz w:val="14"/>
-          <w:szCs w:val="20"/>
-          <w:shd w:val="clear" w:color="auto" w:fill="FAFAFA"/>
-        </w:rPr>
-        <w:t xml:space="preserve"> </w:t>
-      </w:r>
-      <w:proofErr w:type="spellStart"/>
-      <w:r>
-        <w:rPr>
-          <w:rFonts w:ascii="Verdana" w:hAnsi="Verdana"/>
-          <w:color w:val="333333"/>
-          <w:sz w:val="14"/>
-          <w:szCs w:val="20"/>
-          <w:shd w:val="clear" w:color="auto" w:fill="FAFAFA"/>
-        </w:rPr>
-        <w:t>hội</w:t>
-      </w:r>
-      <w:proofErr w:type="spellEnd"/>
-      <w:r>
-        <w:rPr>
-          <w:rFonts w:ascii="Verdana" w:hAnsi="Verdana"/>
-          <w:color w:val="333333"/>
-          <w:sz w:val="14"/>
-          <w:szCs w:val="20"/>
-          <w:shd w:val="clear" w:color="auto" w:fill="FAFAFA"/>
-        </w:rPr>
-        <w:t xml:space="preserve">, </w:t>
-      </w:r>
-      <w:proofErr w:type="spellStart"/>
-      <w:r>
-        <w:rPr>
-          <w:rFonts w:ascii="Verdana" w:hAnsi="Verdana"/>
-          <w:color w:val="333333"/>
-          <w:sz w:val="14"/>
-          <w:szCs w:val="20"/>
-          <w:shd w:val="clear" w:color="auto" w:fill="FAFAFA"/>
-        </w:rPr>
-        <w:t>Cơ</w:t>
-      </w:r>
-      <w:proofErr w:type="spellEnd"/>
-      <w:r>
-        <w:rPr>
-          <w:rFonts w:ascii="Verdana" w:hAnsi="Verdana"/>
-          <w:color w:val="333333"/>
-          <w:sz w:val="14"/>
-          <w:szCs w:val="20"/>
-          <w:shd w:val="clear" w:color="auto" w:fill="FAFAFA"/>
-        </w:rPr>
-        <w:t xml:space="preserve"> </w:t>
-      </w:r>
-      <w:proofErr w:type="spellStart"/>
-      <w:r>
-        <w:rPr>
-          <w:rFonts w:ascii="Verdana" w:hAnsi="Verdana"/>
-          <w:color w:val="333333"/>
-          <w:sz w:val="14"/>
-          <w:szCs w:val="20"/>
-          <w:shd w:val="clear" w:color="auto" w:fill="FAFAFA"/>
-        </w:rPr>
-        <w:t>sở</w:t>
-      </w:r>
-      <w:proofErr w:type="spellEnd"/>
-      <w:r>
-        <w:rPr>
-          <w:rFonts w:ascii="Verdana" w:hAnsi="Verdana"/>
-          <w:color w:val="333333"/>
-          <w:sz w:val="14"/>
-          <w:szCs w:val="20"/>
-          <w:shd w:val="clear" w:color="auto" w:fill="FAFAFA"/>
-        </w:rPr>
-        <w:t xml:space="preserve"> </w:t>
-      </w:r>
-      <w:proofErr w:type="spellStart"/>
-      <w:r>
-        <w:rPr>
-          <w:rFonts w:ascii="Verdana" w:hAnsi="Verdana"/>
-          <w:color w:val="333333"/>
-          <w:sz w:val="14"/>
-          <w:szCs w:val="20"/>
-          <w:shd w:val="clear" w:color="auto" w:fill="FAFAFA"/>
-        </w:rPr>
-        <w:t>nuôi</w:t>
-      </w:r>
-      <w:proofErr w:type="spellEnd"/>
-      <w:r>
-        <w:rPr>
-          <w:rFonts w:ascii="Verdana" w:hAnsi="Verdana"/>
-          <w:color w:val="333333"/>
-          <w:sz w:val="14"/>
-          <w:szCs w:val="20"/>
-          <w:shd w:val="clear" w:color="auto" w:fill="FAFAFA"/>
-        </w:rPr>
-        <w:t xml:space="preserve"> </w:t>
-      </w:r>
-      <w:proofErr w:type="spellStart"/>
-      <w:r>
-        <w:rPr>
-          <w:rFonts w:ascii="Verdana" w:hAnsi="Verdana"/>
-          <w:color w:val="333333"/>
-          <w:sz w:val="14"/>
-          <w:szCs w:val="20"/>
-          <w:shd w:val="clear" w:color="auto" w:fill="FAFAFA"/>
-        </w:rPr>
-        <w:t>dưỡng</w:t>
-      </w:r>
-      <w:proofErr w:type="spellEnd"/>
-      <w:r>
-        <w:rPr>
-          <w:rFonts w:ascii="Verdana" w:hAnsi="Verdana"/>
-          <w:color w:val="333333"/>
-          <w:sz w:val="14"/>
-          <w:szCs w:val="20"/>
-          <w:shd w:val="clear" w:color="auto" w:fill="FAFAFA"/>
-        </w:rPr>
-        <w:t xml:space="preserve">, </w:t>
-      </w:r>
-      <w:proofErr w:type="spellStart"/>
-      <w:r>
-        <w:rPr>
-          <w:rFonts w:ascii="Verdana" w:hAnsi="Verdana"/>
-          <w:color w:val="333333"/>
-          <w:sz w:val="14"/>
-          <w:szCs w:val="20"/>
-          <w:shd w:val="clear" w:color="auto" w:fill="FAFAFA"/>
-        </w:rPr>
-        <w:t>điều</w:t>
-      </w:r>
-      <w:proofErr w:type="spellEnd"/>
-      <w:r>
-        <w:rPr>
-          <w:rFonts w:ascii="Verdana" w:hAnsi="Verdana"/>
-          <w:color w:val="333333"/>
-          <w:sz w:val="14"/>
-          <w:szCs w:val="20"/>
-          <w:shd w:val="clear" w:color="auto" w:fill="FAFAFA"/>
-        </w:rPr>
-        <w:t xml:space="preserve"> </w:t>
-      </w:r>
-      <w:proofErr w:type="spellStart"/>
-      <w:r>
-        <w:rPr>
-          <w:rFonts w:ascii="Verdana" w:hAnsi="Verdana"/>
-          <w:color w:val="333333"/>
-          <w:sz w:val="14"/>
-          <w:szCs w:val="20"/>
-          <w:shd w:val="clear" w:color="auto" w:fill="FAFAFA"/>
-        </w:rPr>
-        <w:t>dưỡng</w:t>
-      </w:r>
-      <w:proofErr w:type="spellEnd"/>
-      <w:r>
-        <w:rPr>
-          <w:rFonts w:ascii="Verdana" w:hAnsi="Verdana"/>
-          <w:color w:val="333333"/>
-          <w:sz w:val="14"/>
-          <w:szCs w:val="20"/>
-          <w:shd w:val="clear" w:color="auto" w:fill="FAFAFA"/>
-        </w:rPr>
-        <w:t xml:space="preserve"> </w:t>
-      </w:r>
-      <w:proofErr w:type="spellStart"/>
-      <w:r>
-        <w:rPr>
-          <w:rFonts w:ascii="Verdana" w:hAnsi="Verdana"/>
-          <w:color w:val="333333"/>
-          <w:sz w:val="14"/>
-          <w:szCs w:val="20"/>
-          <w:shd w:val="clear" w:color="auto" w:fill="FAFAFA"/>
-        </w:rPr>
-        <w:t>thương</w:t>
-      </w:r>
-      <w:proofErr w:type="spellEnd"/>
-      <w:r>
-        <w:rPr>
-          <w:rFonts w:ascii="Verdana" w:hAnsi="Verdana"/>
-          <w:color w:val="333333"/>
-          <w:sz w:val="14"/>
-          <w:szCs w:val="20"/>
-          <w:shd w:val="clear" w:color="auto" w:fill="FAFAFA"/>
-        </w:rPr>
-        <w:t xml:space="preserve"> </w:t>
-      </w:r>
-      <w:proofErr w:type="spellStart"/>
-      <w:r>
-        <w:rPr>
-          <w:rFonts w:ascii="Verdana" w:hAnsi="Verdana"/>
-          <w:color w:val="333333"/>
-          <w:sz w:val="14"/>
-          <w:szCs w:val="20"/>
-          <w:shd w:val="clear" w:color="auto" w:fill="FAFAFA"/>
-        </w:rPr>
-        <w:t>binh</w:t>
-      </w:r>
-      <w:proofErr w:type="spellEnd"/>
-      <w:r>
-        <w:rPr>
-          <w:rFonts w:ascii="Verdana" w:hAnsi="Verdana"/>
-          <w:color w:val="333333"/>
-          <w:sz w:val="14"/>
-          <w:szCs w:val="20"/>
-          <w:shd w:val="clear" w:color="auto" w:fill="FAFAFA"/>
-        </w:rPr>
-        <w:t xml:space="preserve"> </w:t>
-      </w:r>
-      <w:proofErr w:type="spellStart"/>
-      <w:r>
-        <w:rPr>
-          <w:rFonts w:ascii="Verdana" w:hAnsi="Verdana"/>
-          <w:color w:val="333333"/>
-          <w:sz w:val="14"/>
-          <w:szCs w:val="20"/>
-          <w:shd w:val="clear" w:color="auto" w:fill="FAFAFA"/>
-        </w:rPr>
-        <w:t>và</w:t>
-      </w:r>
-      <w:proofErr w:type="spellEnd"/>
-      <w:r>
-        <w:rPr>
-          <w:rFonts w:ascii="Verdana" w:hAnsi="Verdana"/>
-          <w:color w:val="333333"/>
-          <w:sz w:val="14"/>
-          <w:szCs w:val="20"/>
-          <w:shd w:val="clear" w:color="auto" w:fill="FAFAFA"/>
-        </w:rPr>
-        <w:t xml:space="preserve"> </w:t>
-      </w:r>
-      <w:proofErr w:type="spellStart"/>
-      <w:r>
-        <w:rPr>
-          <w:rFonts w:ascii="Verdana" w:hAnsi="Verdana"/>
-          <w:color w:val="333333"/>
-          <w:sz w:val="14"/>
-          <w:szCs w:val="20"/>
-          <w:shd w:val="clear" w:color="auto" w:fill="FAFAFA"/>
-        </w:rPr>
-        <w:t>người</w:t>
-      </w:r>
-      <w:proofErr w:type="spellEnd"/>
-      <w:r>
-        <w:rPr>
-          <w:rFonts w:ascii="Verdana" w:hAnsi="Verdana"/>
-          <w:color w:val="333333"/>
-          <w:sz w:val="14"/>
-          <w:szCs w:val="20"/>
-          <w:shd w:val="clear" w:color="auto" w:fill="FAFAFA"/>
-        </w:rPr>
-        <w:t xml:space="preserve"> </w:t>
-      </w:r>
-      <w:proofErr w:type="spellStart"/>
-      <w:r>
-        <w:rPr>
-          <w:rFonts w:ascii="Verdana" w:hAnsi="Verdana"/>
-          <w:color w:val="333333"/>
-          <w:sz w:val="14"/>
-          <w:szCs w:val="20"/>
-          <w:shd w:val="clear" w:color="auto" w:fill="FAFAFA"/>
-        </w:rPr>
-        <w:t>có</w:t>
-      </w:r>
-      <w:proofErr w:type="spellEnd"/>
-      <w:r>
-        <w:rPr>
-          <w:rFonts w:ascii="Verdana" w:hAnsi="Verdana"/>
-          <w:color w:val="333333"/>
-          <w:sz w:val="14"/>
-          <w:szCs w:val="20"/>
-          <w:shd w:val="clear" w:color="auto" w:fill="FAFAFA"/>
-        </w:rPr>
-        <w:t xml:space="preserve"> </w:t>
-      </w:r>
-      <w:proofErr w:type="spellStart"/>
-      <w:r>
-        <w:rPr>
-          <w:rFonts w:ascii="Verdana" w:hAnsi="Verdana"/>
-          <w:color w:val="333333"/>
-          <w:sz w:val="14"/>
-          <w:szCs w:val="20"/>
-          <w:shd w:val="clear" w:color="auto" w:fill="FAFAFA"/>
-        </w:rPr>
-        <w:t>công</w:t>
-      </w:r>
-      <w:proofErr w:type="spellEnd"/>
-      <w:r>
-        <w:rPr>
-          <w:rFonts w:ascii="Verdana" w:hAnsi="Verdana"/>
-          <w:color w:val="333333"/>
-          <w:sz w:val="14"/>
-          <w:szCs w:val="20"/>
-          <w:shd w:val="clear" w:color="auto" w:fill="FAFAFA"/>
-        </w:rPr>
-        <w:t xml:space="preserve">; </w:t>
-      </w:r>
-      <w:proofErr w:type="spellStart"/>
-      <w:r>
-        <w:rPr>
-          <w:rFonts w:ascii="Verdana" w:hAnsi="Verdana"/>
-          <w:color w:val="333333"/>
-          <w:sz w:val="14"/>
-          <w:szCs w:val="20"/>
-          <w:shd w:val="clear" w:color="auto" w:fill="FAFAFA"/>
-        </w:rPr>
-        <w:t>Cơ</w:t>
-      </w:r>
-      <w:proofErr w:type="spellEnd"/>
-      <w:r>
-        <w:rPr>
-          <w:rFonts w:ascii="Verdana" w:hAnsi="Verdana"/>
-          <w:color w:val="333333"/>
-          <w:sz w:val="14"/>
-          <w:szCs w:val="20"/>
-          <w:shd w:val="clear" w:color="auto" w:fill="FAFAFA"/>
-        </w:rPr>
-        <w:t xml:space="preserve"> </w:t>
-      </w:r>
-      <w:proofErr w:type="spellStart"/>
-      <w:r>
-        <w:rPr>
-          <w:rFonts w:ascii="Verdana" w:hAnsi="Verdana"/>
-          <w:color w:val="333333"/>
-          <w:sz w:val="14"/>
-          <w:szCs w:val="20"/>
-          <w:shd w:val="clear" w:color="auto" w:fill="FAFAFA"/>
-        </w:rPr>
-        <w:t>sở</w:t>
-      </w:r>
-      <w:proofErr w:type="spellEnd"/>
-      <w:r>
-        <w:rPr>
-          <w:rFonts w:ascii="Verdana" w:hAnsi="Verdana"/>
-          <w:color w:val="333333"/>
-          <w:sz w:val="14"/>
-          <w:szCs w:val="20"/>
-          <w:shd w:val="clear" w:color="auto" w:fill="FAFAFA"/>
-        </w:rPr>
-        <w:t xml:space="preserve"> </w:t>
-      </w:r>
-      <w:proofErr w:type="spellStart"/>
-      <w:r>
-        <w:rPr>
-          <w:rFonts w:ascii="Verdana" w:hAnsi="Verdana"/>
-          <w:color w:val="333333"/>
-          <w:sz w:val="14"/>
-          <w:szCs w:val="20"/>
-          <w:shd w:val="clear" w:color="auto" w:fill="FAFAFA"/>
-        </w:rPr>
-        <w:t>giáo</w:t>
-      </w:r>
-      <w:proofErr w:type="spellEnd"/>
-      <w:r>
-        <w:rPr>
-          <w:rFonts w:ascii="Verdana" w:hAnsi="Verdana"/>
-          <w:color w:val="333333"/>
-          <w:sz w:val="14"/>
-          <w:szCs w:val="20"/>
-          <w:shd w:val="clear" w:color="auto" w:fill="FAFAFA"/>
-        </w:rPr>
-        <w:t xml:space="preserve"> </w:t>
-      </w:r>
-      <w:proofErr w:type="spellStart"/>
-      <w:r>
-        <w:rPr>
-          <w:rFonts w:ascii="Verdana" w:hAnsi="Verdana"/>
-          <w:color w:val="333333"/>
-          <w:sz w:val="14"/>
-          <w:szCs w:val="20"/>
-          <w:shd w:val="clear" w:color="auto" w:fill="FAFAFA"/>
-        </w:rPr>
-        <w:t>dục</w:t>
-      </w:r>
-      <w:proofErr w:type="spellEnd"/>
-      <w:r>
-        <w:rPr>
-          <w:rFonts w:ascii="Verdana" w:hAnsi="Verdana"/>
-          <w:color w:val="333333"/>
-          <w:sz w:val="14"/>
-          <w:szCs w:val="20"/>
-          <w:shd w:val="clear" w:color="auto" w:fill="FAFAFA"/>
-        </w:rPr>
-        <w:t xml:space="preserve"> </w:t>
-      </w:r>
-      <w:proofErr w:type="spellStart"/>
-      <w:r>
-        <w:rPr>
-          <w:rFonts w:ascii="Verdana" w:hAnsi="Verdana"/>
-          <w:color w:val="333333"/>
-          <w:sz w:val="14"/>
-          <w:szCs w:val="20"/>
-          <w:shd w:val="clear" w:color="auto" w:fill="FAFAFA"/>
-        </w:rPr>
-        <w:t>nghề</w:t>
-      </w:r>
-      <w:proofErr w:type="spellEnd"/>
-      <w:r>
-        <w:rPr>
-          <w:rFonts w:ascii="Verdana" w:hAnsi="Verdana"/>
-          <w:color w:val="333333"/>
-          <w:sz w:val="14"/>
-          <w:szCs w:val="20"/>
-          <w:shd w:val="clear" w:color="auto" w:fill="FAFAFA"/>
-        </w:rPr>
-        <w:t xml:space="preserve"> </w:t>
-      </w:r>
-      <w:proofErr w:type="spellStart"/>
-      <w:r>
-        <w:rPr>
-          <w:rFonts w:ascii="Verdana" w:hAnsi="Verdana"/>
-          <w:color w:val="333333"/>
-          <w:sz w:val="14"/>
-          <w:szCs w:val="20"/>
-          <w:shd w:val="clear" w:color="auto" w:fill="FAFAFA"/>
-        </w:rPr>
-        <w:t>nghiệp</w:t>
-      </w:r>
-      <w:proofErr w:type="spellEnd"/>
-      <w:r>
-        <w:rPr>
-          <w:rFonts w:ascii="Verdana" w:hAnsi="Verdana"/>
-          <w:color w:val="333333"/>
-          <w:sz w:val="14"/>
-          <w:szCs w:val="20"/>
-          <w:shd w:val="clear" w:color="auto" w:fill="FAFAFA"/>
-        </w:rPr>
-        <w:t xml:space="preserve"> </w:t>
-      </w:r>
-      <w:proofErr w:type="spellStart"/>
-      <w:r>
-        <w:rPr>
-          <w:rFonts w:ascii="Verdana" w:hAnsi="Verdana"/>
-          <w:color w:val="333333"/>
-          <w:sz w:val="14"/>
-          <w:szCs w:val="20"/>
-          <w:shd w:val="clear" w:color="auto" w:fill="FAFAFA"/>
-        </w:rPr>
-        <w:t>thuộc</w:t>
-      </w:r>
-      <w:proofErr w:type="spellEnd"/>
-      <w:r>
-        <w:rPr>
-          <w:rFonts w:ascii="Verdana" w:hAnsi="Verdana"/>
-          <w:color w:val="333333"/>
-          <w:sz w:val="14"/>
-          <w:szCs w:val="20"/>
-          <w:shd w:val="clear" w:color="auto" w:fill="FAFAFA"/>
-        </w:rPr>
-        <w:t xml:space="preserve"> </w:t>
-      </w:r>
-      <w:proofErr w:type="spellStart"/>
-      <w:r>
-        <w:rPr>
-          <w:rFonts w:ascii="Verdana" w:hAnsi="Verdana"/>
-          <w:color w:val="333333"/>
-          <w:sz w:val="14"/>
-          <w:szCs w:val="20"/>
-          <w:shd w:val="clear" w:color="auto" w:fill="FAFAFA"/>
-        </w:rPr>
-        <w:t>ngành</w:t>
-      </w:r>
-      <w:proofErr w:type="spellEnd"/>
-      <w:r>
-        <w:rPr>
-          <w:rFonts w:ascii="Verdana" w:hAnsi="Verdana"/>
-          <w:color w:val="333333"/>
-          <w:sz w:val="14"/>
-          <w:szCs w:val="20"/>
-          <w:shd w:val="clear" w:color="auto" w:fill="FAFAFA"/>
-        </w:rPr>
-        <w:t xml:space="preserve"> </w:t>
-      </w:r>
-      <w:proofErr w:type="spellStart"/>
-      <w:r>
-        <w:rPr>
-          <w:rFonts w:ascii="Verdana" w:hAnsi="Verdana"/>
-          <w:color w:val="333333"/>
-          <w:sz w:val="14"/>
-          <w:szCs w:val="20"/>
-          <w:shd w:val="clear" w:color="auto" w:fill="FAFAFA"/>
-        </w:rPr>
-        <w:t>lao</w:t>
-      </w:r>
-      <w:proofErr w:type="spellEnd"/>
-      <w:r>
-        <w:rPr>
-          <w:rFonts w:ascii="Verdana" w:hAnsi="Verdana"/>
-          <w:color w:val="333333"/>
-          <w:sz w:val="14"/>
-          <w:szCs w:val="20"/>
-          <w:shd w:val="clear" w:color="auto" w:fill="FAFAFA"/>
-        </w:rPr>
-        <w:t xml:space="preserve"> </w:t>
-      </w:r>
-      <w:proofErr w:type="spellStart"/>
-      <w:r>
-        <w:rPr>
-          <w:rFonts w:ascii="Verdana" w:hAnsi="Verdana"/>
-          <w:color w:val="333333"/>
-          <w:sz w:val="14"/>
-          <w:szCs w:val="20"/>
-          <w:shd w:val="clear" w:color="auto" w:fill="FAFAFA"/>
-        </w:rPr>
-        <w:t>động</w:t>
-      </w:r>
-      <w:proofErr w:type="spellEnd"/>
-      <w:r>
-        <w:rPr>
-          <w:rFonts w:ascii="Verdana" w:hAnsi="Verdana"/>
-          <w:color w:val="333333"/>
-          <w:sz w:val="14"/>
-          <w:szCs w:val="20"/>
-          <w:shd w:val="clear" w:color="auto" w:fill="FAFAFA"/>
-        </w:rPr>
-        <w:t xml:space="preserve">, </w:t>
-      </w:r>
-      <w:proofErr w:type="spellStart"/>
-      <w:r>
-        <w:rPr>
-          <w:rFonts w:ascii="Verdana" w:hAnsi="Verdana"/>
-          <w:color w:val="333333"/>
-          <w:sz w:val="14"/>
-          <w:szCs w:val="20"/>
-          <w:shd w:val="clear" w:color="auto" w:fill="FAFAFA"/>
-        </w:rPr>
-        <w:t>thương</w:t>
-      </w:r>
-      <w:proofErr w:type="spellEnd"/>
-      <w:r>
-        <w:rPr>
-          <w:rFonts w:ascii="Verdana" w:hAnsi="Verdana"/>
-          <w:color w:val="333333"/>
-          <w:sz w:val="14"/>
-          <w:szCs w:val="20"/>
-          <w:shd w:val="clear" w:color="auto" w:fill="FAFAFA"/>
-        </w:rPr>
-        <w:t xml:space="preserve"> </w:t>
-      </w:r>
-      <w:proofErr w:type="spellStart"/>
-      <w:r>
-        <w:rPr>
-          <w:rFonts w:ascii="Verdana" w:hAnsi="Verdana"/>
-          <w:color w:val="333333"/>
-          <w:sz w:val="14"/>
-          <w:szCs w:val="20"/>
-          <w:shd w:val="clear" w:color="auto" w:fill="FAFAFA"/>
-        </w:rPr>
-        <w:t>binh</w:t>
-      </w:r>
-      <w:proofErr w:type="spellEnd"/>
-      <w:r>
-        <w:rPr>
-          <w:rFonts w:ascii="Verdana" w:hAnsi="Verdana"/>
-          <w:color w:val="333333"/>
-          <w:sz w:val="14"/>
-          <w:szCs w:val="20"/>
-          <w:shd w:val="clear" w:color="auto" w:fill="FAFAFA"/>
-        </w:rPr>
-        <w:t xml:space="preserve"> </w:t>
-      </w:r>
-      <w:proofErr w:type="spellStart"/>
-      <w:r>
-        <w:rPr>
-          <w:rFonts w:ascii="Verdana" w:hAnsi="Verdana"/>
-          <w:color w:val="333333"/>
-          <w:sz w:val="14"/>
-          <w:szCs w:val="20"/>
-          <w:shd w:val="clear" w:color="auto" w:fill="FAFAFA"/>
-        </w:rPr>
-        <w:t>và</w:t>
-      </w:r>
-      <w:proofErr w:type="spellEnd"/>
-      <w:r>
-        <w:rPr>
-          <w:rFonts w:ascii="Verdana" w:hAnsi="Verdana"/>
-          <w:color w:val="333333"/>
-          <w:sz w:val="14"/>
-          <w:szCs w:val="20"/>
-          <w:shd w:val="clear" w:color="auto" w:fill="FAFAFA"/>
-        </w:rPr>
-        <w:t xml:space="preserve"> </w:t>
-      </w:r>
-      <w:proofErr w:type="spellStart"/>
-      <w:r>
-        <w:rPr>
-          <w:rFonts w:ascii="Verdana" w:hAnsi="Verdana"/>
-          <w:color w:val="333333"/>
-          <w:sz w:val="14"/>
-          <w:szCs w:val="20"/>
-          <w:shd w:val="clear" w:color="auto" w:fill="FAFAFA"/>
-        </w:rPr>
-        <w:t>xã</w:t>
-      </w:r>
-      <w:proofErr w:type="spellEnd"/>
-      <w:r>
-        <w:rPr>
-          <w:rFonts w:ascii="Verdana" w:hAnsi="Verdana"/>
-          <w:color w:val="333333"/>
-          <w:sz w:val="14"/>
-          <w:szCs w:val="20"/>
-          <w:shd w:val="clear" w:color="auto" w:fill="FAFAFA"/>
-        </w:rPr>
-        <w:t xml:space="preserve"> </w:t>
-      </w:r>
-      <w:proofErr w:type="spellStart"/>
-      <w:r>
-        <w:rPr>
-          <w:rFonts w:ascii="Verdana" w:hAnsi="Verdana"/>
-          <w:color w:val="333333"/>
-          <w:sz w:val="14"/>
-          <w:szCs w:val="20"/>
-          <w:shd w:val="clear" w:color="auto" w:fill="FAFAFA"/>
-        </w:rPr>
-        <w:t>hội</w:t>
-      </w:r>
-      <w:proofErr w:type="spellEnd"/>
-      <w:r>
-        <w:rPr>
-          <w:rFonts w:ascii="Verdana" w:hAnsi="Verdana"/>
-          <w:color w:val="333333"/>
-          <w:sz w:val="14"/>
-          <w:szCs w:val="20"/>
-          <w:shd w:val="clear" w:color="auto" w:fill="FAFAFA"/>
-        </w:rPr>
-        <w:t xml:space="preserve"> </w:t>
-      </w:r>
-      <w:proofErr w:type="spellStart"/>
-      <w:r>
-        <w:rPr>
-          <w:rFonts w:ascii="Verdana" w:hAnsi="Verdana"/>
-          <w:color w:val="333333"/>
-          <w:sz w:val="14"/>
-          <w:szCs w:val="20"/>
-          <w:shd w:val="clear" w:color="auto" w:fill="FAFAFA"/>
-        </w:rPr>
-        <w:t>và</w:t>
-      </w:r>
-      <w:proofErr w:type="spellEnd"/>
-      <w:r>
-        <w:rPr>
-          <w:rFonts w:ascii="Verdana" w:hAnsi="Verdana"/>
-          <w:color w:val="333333"/>
-          <w:sz w:val="14"/>
-          <w:szCs w:val="20"/>
-          <w:shd w:val="clear" w:color="auto" w:fill="FAFAFA"/>
-        </w:rPr>
-        <w:t xml:space="preserve"> </w:t>
-      </w:r>
-      <w:proofErr w:type="spellStart"/>
-      <w:r>
-        <w:rPr>
-          <w:rFonts w:ascii="Verdana" w:hAnsi="Verdana"/>
-          <w:color w:val="333333"/>
-          <w:sz w:val="14"/>
-          <w:szCs w:val="20"/>
-          <w:shd w:val="clear" w:color="auto" w:fill="FAFAFA"/>
-        </w:rPr>
-        <w:t>cơ</w:t>
-      </w:r>
-      <w:proofErr w:type="spellEnd"/>
-      <w:r>
-        <w:rPr>
-          <w:rFonts w:ascii="Verdana" w:hAnsi="Verdana"/>
-          <w:color w:val="333333"/>
-          <w:sz w:val="14"/>
-          <w:szCs w:val="20"/>
-          <w:shd w:val="clear" w:color="auto" w:fill="FAFAFA"/>
-        </w:rPr>
-        <w:t xml:space="preserve"> </w:t>
-      </w:r>
-      <w:proofErr w:type="spellStart"/>
-      <w:r>
-        <w:rPr>
-          <w:rFonts w:ascii="Verdana" w:hAnsi="Verdana"/>
-          <w:color w:val="333333"/>
-          <w:sz w:val="14"/>
-          <w:szCs w:val="20"/>
-          <w:shd w:val="clear" w:color="auto" w:fill="FAFAFA"/>
-        </w:rPr>
-        <w:t>quan</w:t>
-      </w:r>
-      <w:proofErr w:type="spellEnd"/>
-      <w:r>
-        <w:rPr>
-          <w:rFonts w:ascii="Verdana" w:hAnsi="Verdana"/>
-          <w:color w:val="333333"/>
-          <w:sz w:val="14"/>
-          <w:szCs w:val="20"/>
-          <w:shd w:val="clear" w:color="auto" w:fill="FAFAFA"/>
-        </w:rPr>
-        <w:t xml:space="preserve"> </w:t>
-      </w:r>
-      <w:proofErr w:type="spellStart"/>
-      <w:r>
-        <w:rPr>
-          <w:rFonts w:ascii="Verdana" w:hAnsi="Verdana"/>
-          <w:color w:val="333333"/>
-          <w:sz w:val="14"/>
-          <w:szCs w:val="20"/>
-          <w:shd w:val="clear" w:color="auto" w:fill="FAFAFA"/>
-        </w:rPr>
-        <w:t>quản</w:t>
-      </w:r>
-      <w:proofErr w:type="spellEnd"/>
-      <w:r>
-        <w:rPr>
-          <w:rFonts w:ascii="Verdana" w:hAnsi="Verdana"/>
-          <w:color w:val="333333"/>
-          <w:sz w:val="14"/>
-          <w:szCs w:val="20"/>
-          <w:shd w:val="clear" w:color="auto" w:fill="FAFAFA"/>
-        </w:rPr>
-        <w:t xml:space="preserve"> </w:t>
-      </w:r>
-      <w:proofErr w:type="spellStart"/>
-      <w:r>
-        <w:rPr>
-          <w:rFonts w:ascii="Verdana" w:hAnsi="Verdana"/>
-          <w:color w:val="333333"/>
-          <w:sz w:val="14"/>
-          <w:szCs w:val="20"/>
-          <w:shd w:val="clear" w:color="auto" w:fill="FAFAFA"/>
-        </w:rPr>
-        <w:t>lý</w:t>
-      </w:r>
-      <w:proofErr w:type="spellEnd"/>
-      <w:r>
-        <w:rPr>
-          <w:rFonts w:ascii="Verdana" w:hAnsi="Verdana"/>
-          <w:color w:val="333333"/>
-          <w:sz w:val="14"/>
-          <w:szCs w:val="20"/>
-          <w:shd w:val="clear" w:color="auto" w:fill="FAFAFA"/>
-        </w:rPr>
-        <w:t xml:space="preserve"> </w:t>
-      </w:r>
-      <w:proofErr w:type="spellStart"/>
-      <w:r>
-        <w:rPr>
-          <w:rFonts w:ascii="Verdana" w:hAnsi="Verdana"/>
-          <w:color w:val="333333"/>
-          <w:sz w:val="14"/>
-          <w:szCs w:val="20"/>
-          <w:shd w:val="clear" w:color="auto" w:fill="FAFAFA"/>
-        </w:rPr>
-        <w:t>đối</w:t>
-      </w:r>
-      <w:proofErr w:type="spellEnd"/>
-      <w:r>
-        <w:rPr>
-          <w:rFonts w:ascii="Verdana" w:hAnsi="Verdana"/>
-          <w:color w:val="333333"/>
-          <w:sz w:val="14"/>
-          <w:szCs w:val="20"/>
-          <w:shd w:val="clear" w:color="auto" w:fill="FAFAFA"/>
-        </w:rPr>
-        <w:t xml:space="preserve"> </w:t>
-      </w:r>
-      <w:proofErr w:type="spellStart"/>
-      <w:r>
-        <w:rPr>
-          <w:rFonts w:ascii="Verdana" w:hAnsi="Verdana"/>
-          <w:color w:val="333333"/>
-          <w:sz w:val="14"/>
-          <w:szCs w:val="20"/>
-          <w:shd w:val="clear" w:color="auto" w:fill="FAFAFA"/>
-        </w:rPr>
-        <w:t>tượng</w:t>
+        <w:t>bạn</w:t>
+      </w:r>
+      <w:proofErr w:type="spellEnd"/>
+      <w:r>
+        <w:rPr>
+          <w:rFonts w:ascii="Verdana" w:hAnsi="Verdana"/>
+          <w:color w:val="333333"/>
+          <w:sz w:val="14"/>
+          <w:szCs w:val="20"/>
+          <w:shd w:val="clear" w:color="auto" w:fill="FAFAFA"/>
+        </w:rPr>
+        <w:t xml:space="preserve"> </w:t>
+      </w:r>
+      <w:proofErr w:type="spellStart"/>
+      <w:r>
+        <w:rPr>
+          <w:rFonts w:ascii="Verdana" w:hAnsi="Verdana"/>
+          <w:color w:val="333333"/>
+          <w:sz w:val="14"/>
+          <w:szCs w:val="20"/>
+          <w:shd w:val="clear" w:color="auto" w:fill="FAFAFA"/>
+        </w:rPr>
+        <w:t>cần</w:t>
+      </w:r>
+      <w:proofErr w:type="spellEnd"/>
+      <w:r>
+        <w:rPr>
+          <w:rFonts w:ascii="Verdana" w:hAnsi="Verdana"/>
+          <w:color w:val="333333"/>
+          <w:sz w:val="14"/>
+          <w:szCs w:val="20"/>
+          <w:shd w:val="clear" w:color="auto" w:fill="FAFAFA"/>
+        </w:rPr>
+        <w:t xml:space="preserve"> </w:t>
+      </w:r>
+      <w:proofErr w:type="spellStart"/>
+      <w:r>
+        <w:rPr>
+          <w:rFonts w:ascii="Verdana" w:hAnsi="Verdana"/>
+          <w:color w:val="333333"/>
+          <w:sz w:val="14"/>
+          <w:szCs w:val="20"/>
+          <w:shd w:val="clear" w:color="auto" w:fill="FAFAFA"/>
+        </w:rPr>
+        <w:t>tra</w:t>
+      </w:r>
+      <w:proofErr w:type="spellEnd"/>
+      <w:r>
+        <w:rPr>
+          <w:rFonts w:ascii="Verdana" w:hAnsi="Verdana"/>
+          <w:color w:val="333333"/>
+          <w:sz w:val="14"/>
+          <w:szCs w:val="20"/>
+          <w:shd w:val="clear" w:color="auto" w:fill="FAFAFA"/>
+        </w:rPr>
+        <w:t xml:space="preserve"> </w:t>
+      </w:r>
+      <w:proofErr w:type="spellStart"/>
+      <w:r>
+        <w:rPr>
+          <w:rFonts w:ascii="Verdana" w:hAnsi="Verdana"/>
+          <w:color w:val="333333"/>
+          <w:sz w:val="14"/>
+          <w:szCs w:val="20"/>
+          <w:shd w:val="clear" w:color="auto" w:fill="FAFAFA"/>
+        </w:rPr>
+        <w:t>cứu</w:t>
+      </w:r>
+      <w:proofErr w:type="spellEnd"/>
+      <w:r>
+        <w:rPr>
+          <w:rFonts w:ascii="Verdana" w:hAnsi="Verdana"/>
+          <w:color w:val="333333"/>
+          <w:sz w:val="14"/>
+          <w:szCs w:val="20"/>
+          <w:shd w:val="clear" w:color="auto" w:fill="FAFAFA"/>
+        </w:rPr>
+        <w:t xml:space="preserve"> </w:t>
+      </w:r>
+      <w:proofErr w:type="spellStart"/>
+      <w:r>
+        <w:rPr>
+          <w:rFonts w:ascii="Verdana" w:hAnsi="Verdana"/>
+          <w:color w:val="333333"/>
+          <w:sz w:val="14"/>
+          <w:szCs w:val="20"/>
+          <w:shd w:val="clear" w:color="auto" w:fill="FAFAFA"/>
+        </w:rPr>
+        <w:t>theo</w:t>
+      </w:r>
+      <w:proofErr w:type="spellEnd"/>
+      <w:r>
+        <w:rPr>
+          <w:rFonts w:ascii="Verdana" w:hAnsi="Verdana"/>
+          <w:color w:val="333333"/>
+          <w:sz w:val="14"/>
+          <w:szCs w:val="20"/>
+          <w:shd w:val="clear" w:color="auto" w:fill="FAFAFA"/>
+        </w:rPr>
+        <w:t xml:space="preserve"> </w:t>
+      </w:r>
+      <w:proofErr w:type="spellStart"/>
+      <w:r>
+        <w:rPr>
+          <w:rFonts w:ascii="Verdana" w:hAnsi="Verdana"/>
+          <w:color w:val="333333"/>
+          <w:sz w:val="14"/>
+          <w:szCs w:val="20"/>
+          <w:shd w:val="clear" w:color="auto" w:fill="FAFAFA"/>
+        </w:rPr>
+        <w:t>hướng</w:t>
+      </w:r>
+      <w:proofErr w:type="spellEnd"/>
+      <w:r>
+        <w:rPr>
+          <w:rFonts w:ascii="Verdana" w:hAnsi="Verdana"/>
+          <w:color w:val="333333"/>
+          <w:sz w:val="14"/>
+          <w:szCs w:val="20"/>
+          <w:shd w:val="clear" w:color="auto" w:fill="FAFAFA"/>
+        </w:rPr>
+        <w:t xml:space="preserve"> </w:t>
+      </w:r>
+      <w:proofErr w:type="spellStart"/>
+      <w:r>
+        <w:rPr>
+          <w:rFonts w:ascii="Verdana" w:hAnsi="Verdana"/>
+          <w:color w:val="333333"/>
+          <w:sz w:val="14"/>
+          <w:szCs w:val="20"/>
+          <w:shd w:val="clear" w:color="auto" w:fill="FAFAFA"/>
+        </w:rPr>
+        <w:t>dẫn</w:t>
+      </w:r>
+      <w:proofErr w:type="spellEnd"/>
+      <w:r>
+        <w:rPr>
+          <w:rFonts w:ascii="Verdana" w:hAnsi="Verdana"/>
+          <w:color w:val="333333"/>
+          <w:sz w:val="14"/>
+          <w:szCs w:val="20"/>
+          <w:shd w:val="clear" w:color="auto" w:fill="FAFAFA"/>
+        </w:rPr>
+        <w:t xml:space="preserve"> </w:t>
+      </w:r>
+      <w:proofErr w:type="spellStart"/>
+      <w:r>
+        <w:rPr>
+          <w:rFonts w:ascii="Verdana" w:hAnsi="Verdana"/>
+          <w:color w:val="333333"/>
+          <w:sz w:val="14"/>
+          <w:szCs w:val="20"/>
+          <w:shd w:val="clear" w:color="auto" w:fill="FAFAFA"/>
+        </w:rPr>
+        <w:t>trên</w:t>
       </w:r>
       <w:proofErr w:type="spellEnd"/>
       <w:r>
@@ -2814,7 +3489,139 @@
           <w:szCs w:val="20"/>
           <w:shd w:val="clear" w:color="auto" w:fill="FAFAFA"/>
         </w:rPr>
-        <w:t>xác</w:t>
+        <w:t>điền</w:t>
+      </w:r>
+      <w:proofErr w:type="spellEnd"/>
+      <w:r>
+        <w:rPr>
+          <w:rFonts w:ascii="Verdana" w:hAnsi="Verdana"/>
+          <w:color w:val="333333"/>
+          <w:sz w:val="14"/>
+          <w:szCs w:val="20"/>
+          <w:shd w:val="clear" w:color="auto" w:fill="FAFAFA"/>
+        </w:rPr>
+        <w:t xml:space="preserve"> </w:t>
+      </w:r>
+      <w:proofErr w:type="spellStart"/>
+      <w:r>
+        <w:rPr>
+          <w:rFonts w:ascii="Verdana" w:hAnsi="Verdana"/>
+          <w:color w:val="333333"/>
+          <w:sz w:val="14"/>
+          <w:szCs w:val="20"/>
+          <w:shd w:val="clear" w:color="auto" w:fill="FAFAFA"/>
+        </w:rPr>
+        <w:t>mã</w:t>
+      </w:r>
+      <w:proofErr w:type="spellEnd"/>
+      <w:r>
+        <w:rPr>
+          <w:rFonts w:ascii="Verdana" w:hAnsi="Verdana"/>
+          <w:color w:val="333333"/>
+          <w:sz w:val="14"/>
+          <w:szCs w:val="20"/>
+          <w:shd w:val="clear" w:color="auto" w:fill="FAFAFA"/>
+        </w:rPr>
+        <w:t xml:space="preserve"> </w:t>
+      </w:r>
+      <w:proofErr w:type="spellStart"/>
+      <w:r>
+        <w:rPr>
+          <w:rFonts w:ascii="Verdana" w:hAnsi="Verdana"/>
+          <w:color w:val="333333"/>
+          <w:sz w:val="14"/>
+          <w:szCs w:val="20"/>
+          <w:shd w:val="clear" w:color="auto" w:fill="FAFAFA"/>
+        </w:rPr>
+        <w:t>hộ</w:t>
+      </w:r>
+      <w:proofErr w:type="spellEnd"/>
+      <w:r>
+        <w:rPr>
+          <w:rFonts w:ascii="Verdana" w:hAnsi="Verdana"/>
+          <w:color w:val="333333"/>
+          <w:sz w:val="14"/>
+          <w:szCs w:val="20"/>
+          <w:shd w:val="clear" w:color="auto" w:fill="FAFAFA"/>
+        </w:rPr>
+        <w:t xml:space="preserve"> </w:t>
+      </w:r>
+      <w:proofErr w:type="spellStart"/>
+      <w:r>
+        <w:rPr>
+          <w:rFonts w:ascii="Verdana" w:hAnsi="Verdana"/>
+          <w:color w:val="333333"/>
+          <w:sz w:val="14"/>
+          <w:szCs w:val="20"/>
+          <w:shd w:val="clear" w:color="auto" w:fill="FAFAFA"/>
+        </w:rPr>
+        <w:t>gia</w:t>
+      </w:r>
+      <w:proofErr w:type="spellEnd"/>
+      <w:r>
+        <w:rPr>
+          <w:rFonts w:ascii="Verdana" w:hAnsi="Verdana"/>
+          <w:color w:val="333333"/>
+          <w:sz w:val="14"/>
+          <w:szCs w:val="20"/>
+          <w:shd w:val="clear" w:color="auto" w:fill="FAFAFA"/>
+        </w:rPr>
+        <w:t xml:space="preserve"> </w:t>
+      </w:r>
+      <w:proofErr w:type="spellStart"/>
+      <w:r>
+        <w:rPr>
+          <w:rFonts w:ascii="Verdana" w:hAnsi="Verdana"/>
+          <w:color w:val="333333"/>
+          <w:sz w:val="14"/>
+          <w:szCs w:val="20"/>
+          <w:shd w:val="clear" w:color="auto" w:fill="FAFAFA"/>
+        </w:rPr>
+        <w:t>đình</w:t>
+      </w:r>
+      <w:proofErr w:type="spellEnd"/>
+      <w:r>
+        <w:rPr>
+          <w:rFonts w:ascii="Verdana" w:hAnsi="Verdana"/>
+          <w:color w:val="333333"/>
+          <w:sz w:val="14"/>
+          <w:szCs w:val="20"/>
+          <w:shd w:val="clear" w:color="auto" w:fill="FAFAFA"/>
+        </w:rPr>
+        <w:t xml:space="preserve"> </w:t>
+      </w:r>
+      <w:proofErr w:type="spellStart"/>
+      <w:r>
+        <w:rPr>
+          <w:rFonts w:ascii="Verdana" w:hAnsi="Verdana"/>
+          <w:color w:val="333333"/>
+          <w:sz w:val="14"/>
+          <w:szCs w:val="20"/>
+          <w:shd w:val="clear" w:color="auto" w:fill="FAFAFA"/>
+        </w:rPr>
+        <w:t>đúng</w:t>
+      </w:r>
+      <w:proofErr w:type="spellEnd"/>
+      <w:r>
+        <w:rPr>
+          <w:rFonts w:ascii="Verdana" w:hAnsi="Verdana"/>
+          <w:color w:val="333333"/>
+          <w:sz w:val="14"/>
+          <w:szCs w:val="20"/>
+          <w:shd w:val="clear" w:color="auto" w:fill="FAFAFA"/>
+        </w:rPr>
+        <w:t xml:space="preserve"> </w:t>
+      </w:r>
+      <w:proofErr w:type="spellStart"/>
+      <w:r>
+        <w:rPr>
+          <w:rFonts w:ascii="Verdana" w:hAnsi="Verdana"/>
+          <w:color w:val="333333"/>
+          <w:sz w:val="14"/>
+          <w:szCs w:val="20"/>
+          <w:shd w:val="clear" w:color="auto" w:fill="FAFAFA"/>
+        </w:rPr>
+        <w:t>quy</w:t>
       </w:r>
       <w:proofErr w:type="spellEnd"/>
       <w:r>
@@ -2847,823 +3654,10 @@
           <w:szCs w:val="20"/>
           <w:shd w:val="clear" w:color="auto" w:fill="FAFAFA"/>
         </w:rPr>
-        <w:t xml:space="preserve"> </w:t>
-      </w:r>
-      <w:proofErr w:type="spellStart"/>
-      <w:r>
-        <w:rPr>
-          <w:rFonts w:ascii="Verdana" w:hAnsi="Verdana"/>
-          <w:color w:val="333333"/>
-          <w:sz w:val="14"/>
-          <w:szCs w:val="20"/>
-          <w:shd w:val="clear" w:color="auto" w:fill="FAFAFA"/>
-        </w:rPr>
-        <w:t>mã</w:t>
-      </w:r>
-      <w:proofErr w:type="spellEnd"/>
-      <w:r>
-        <w:rPr>
-          <w:rFonts w:ascii="Verdana" w:hAnsi="Verdana"/>
-          <w:color w:val="333333"/>
-          <w:sz w:val="14"/>
-          <w:szCs w:val="20"/>
-          <w:shd w:val="clear" w:color="auto" w:fill="FAFAFA"/>
-        </w:rPr>
-        <w:t xml:space="preserve"> </w:t>
-      </w:r>
-      <w:proofErr w:type="spellStart"/>
-      <w:r>
-        <w:rPr>
-          <w:rFonts w:ascii="Verdana" w:hAnsi="Verdana"/>
-          <w:color w:val="333333"/>
-          <w:sz w:val="14"/>
-          <w:szCs w:val="20"/>
-          <w:shd w:val="clear" w:color="auto" w:fill="FAFAFA"/>
-        </w:rPr>
-        <w:t>hộ</w:t>
-      </w:r>
-      <w:proofErr w:type="spellEnd"/>
-      <w:r>
-        <w:rPr>
-          <w:rFonts w:ascii="Verdana" w:hAnsi="Verdana"/>
-          <w:color w:val="333333"/>
-          <w:sz w:val="14"/>
-          <w:szCs w:val="20"/>
-          <w:shd w:val="clear" w:color="auto" w:fill="FAFAFA"/>
-        </w:rPr>
-        <w:t xml:space="preserve"> </w:t>
-      </w:r>
-      <w:proofErr w:type="spellStart"/>
-      <w:r>
-        <w:rPr>
-          <w:rFonts w:ascii="Verdana" w:hAnsi="Verdana"/>
-          <w:color w:val="333333"/>
-          <w:sz w:val="14"/>
-          <w:szCs w:val="20"/>
-          <w:shd w:val="clear" w:color="auto" w:fill="FAFAFA"/>
-        </w:rPr>
-        <w:t>gia</w:t>
-      </w:r>
-      <w:proofErr w:type="spellEnd"/>
-      <w:r>
-        <w:rPr>
-          <w:rFonts w:ascii="Verdana" w:hAnsi="Verdana"/>
-          <w:color w:val="333333"/>
-          <w:sz w:val="14"/>
-          <w:szCs w:val="20"/>
-          <w:shd w:val="clear" w:color="auto" w:fill="FAFAFA"/>
-        </w:rPr>
-        <w:t xml:space="preserve"> </w:t>
-      </w:r>
-      <w:proofErr w:type="spellStart"/>
-      <w:r>
-        <w:rPr>
-          <w:rFonts w:ascii="Verdana" w:hAnsi="Verdana"/>
-          <w:color w:val="333333"/>
-          <w:sz w:val="14"/>
-          <w:szCs w:val="20"/>
-          <w:shd w:val="clear" w:color="auto" w:fill="FAFAFA"/>
-        </w:rPr>
-        <w:t>đình</w:t>
-      </w:r>
-      <w:proofErr w:type="spellEnd"/>
-      <w:r>
-        <w:rPr>
-          <w:rFonts w:ascii="Verdana" w:hAnsi="Verdana"/>
-          <w:color w:val="333333"/>
-          <w:sz w:val="14"/>
-          <w:szCs w:val="20"/>
-          <w:shd w:val="clear" w:color="auto" w:fill="FAFAFA"/>
-        </w:rPr>
         <w:t>.</w:t>
       </w:r>
-      <w:r>
-        <w:rPr>
-          <w:rFonts w:ascii="Verdana" w:hAnsi="Verdana"/>
-          <w:color w:val="333333"/>
-          <w:sz w:val="14"/>
-          <w:szCs w:val="20"/>
-        </w:rPr>
-        <w:br/>
-      </w:r>
-      <w:r>
-        <w:rPr>
-          <w:rFonts w:ascii="Verdana" w:hAnsi="Verdana"/>
-          <w:color w:val="333333"/>
-          <w:sz w:val="14"/>
-          <w:szCs w:val="20"/>
-        </w:rPr>
-        <w:br/>
-      </w:r>
-      <w:proofErr w:type="spellStart"/>
-      <w:r>
-        <w:rPr>
-          <w:rFonts w:ascii="Verdana" w:hAnsi="Verdana"/>
-          <w:color w:val="333333"/>
-          <w:sz w:val="14"/>
-          <w:szCs w:val="20"/>
-          <w:shd w:val="clear" w:color="auto" w:fill="FAFAFA"/>
-        </w:rPr>
-        <w:t>Như</w:t>
-      </w:r>
-      <w:proofErr w:type="spellEnd"/>
-      <w:r>
-        <w:rPr>
-          <w:rFonts w:ascii="Verdana" w:hAnsi="Verdana"/>
-          <w:color w:val="333333"/>
-          <w:sz w:val="14"/>
-          <w:szCs w:val="20"/>
-          <w:shd w:val="clear" w:color="auto" w:fill="FAFAFA"/>
-        </w:rPr>
-        <w:t xml:space="preserve"> </w:t>
-      </w:r>
-      <w:proofErr w:type="spellStart"/>
-      <w:r>
-        <w:rPr>
-          <w:rFonts w:ascii="Verdana" w:hAnsi="Verdana"/>
-          <w:color w:val="333333"/>
-          <w:sz w:val="14"/>
-          <w:szCs w:val="20"/>
-          <w:shd w:val="clear" w:color="auto" w:fill="FAFAFA"/>
-        </w:rPr>
-        <w:t>vậy</w:t>
-      </w:r>
-      <w:proofErr w:type="spellEnd"/>
-      <w:r>
-        <w:rPr>
-          <w:rFonts w:ascii="Verdana" w:hAnsi="Verdana"/>
-          <w:color w:val="333333"/>
-          <w:sz w:val="14"/>
-          <w:szCs w:val="20"/>
-          <w:shd w:val="clear" w:color="auto" w:fill="FAFAFA"/>
-        </w:rPr>
-        <w:t xml:space="preserve">, </w:t>
-      </w:r>
-      <w:proofErr w:type="spellStart"/>
-      <w:r>
-        <w:rPr>
-          <w:rFonts w:ascii="Verdana" w:hAnsi="Verdana"/>
-          <w:color w:val="FF0000"/>
-          <w:sz w:val="14"/>
-          <w:szCs w:val="20"/>
-          <w:shd w:val="clear" w:color="auto" w:fill="FAFAFA"/>
-        </w:rPr>
-        <w:t>mã</w:t>
-      </w:r>
-      <w:proofErr w:type="spellEnd"/>
-      <w:r>
-        <w:rPr>
-          <w:rFonts w:ascii="Verdana" w:hAnsi="Verdana"/>
-          <w:color w:val="FF0000"/>
-          <w:sz w:val="14"/>
-          <w:szCs w:val="20"/>
-          <w:shd w:val="clear" w:color="auto" w:fill="FAFAFA"/>
-        </w:rPr>
-        <w:t xml:space="preserve"> </w:t>
-      </w:r>
-      <w:proofErr w:type="spellStart"/>
-      <w:r>
-        <w:rPr>
-          <w:rFonts w:ascii="Verdana" w:hAnsi="Verdana"/>
-          <w:color w:val="FF0000"/>
-          <w:sz w:val="14"/>
-          <w:szCs w:val="20"/>
-          <w:shd w:val="clear" w:color="auto" w:fill="FAFAFA"/>
-        </w:rPr>
-        <w:t>hộ</w:t>
-      </w:r>
-      <w:proofErr w:type="spellEnd"/>
-      <w:r>
-        <w:rPr>
-          <w:rFonts w:ascii="Verdana" w:hAnsi="Verdana"/>
-          <w:color w:val="FF0000"/>
-          <w:sz w:val="14"/>
-          <w:szCs w:val="20"/>
-          <w:shd w:val="clear" w:color="auto" w:fill="FAFAFA"/>
-        </w:rPr>
-        <w:t xml:space="preserve"> </w:t>
-      </w:r>
-      <w:proofErr w:type="spellStart"/>
-      <w:r>
-        <w:rPr>
-          <w:rFonts w:ascii="Verdana" w:hAnsi="Verdana"/>
-          <w:color w:val="333333"/>
-          <w:sz w:val="14"/>
-          <w:szCs w:val="20"/>
-          <w:shd w:val="clear" w:color="auto" w:fill="FAFAFA"/>
-        </w:rPr>
-        <w:t>gia</w:t>
-      </w:r>
-      <w:proofErr w:type="spellEnd"/>
-      <w:r>
-        <w:rPr>
-          <w:rFonts w:ascii="Verdana" w:hAnsi="Verdana"/>
-          <w:color w:val="333333"/>
-          <w:sz w:val="14"/>
-          <w:szCs w:val="20"/>
-          <w:shd w:val="clear" w:color="auto" w:fill="FAFAFA"/>
-        </w:rPr>
-        <w:t xml:space="preserve"> </w:t>
-      </w:r>
-      <w:proofErr w:type="spellStart"/>
-      <w:r>
-        <w:rPr>
-          <w:rFonts w:ascii="Verdana" w:hAnsi="Verdana"/>
-          <w:color w:val="333333"/>
-          <w:sz w:val="14"/>
-          <w:szCs w:val="20"/>
-          <w:shd w:val="clear" w:color="auto" w:fill="FAFAFA"/>
-        </w:rPr>
-        <w:t>đình</w:t>
-      </w:r>
-      <w:proofErr w:type="spellEnd"/>
-      <w:r>
-        <w:rPr>
-          <w:rFonts w:ascii="Verdana" w:hAnsi="Verdana"/>
-          <w:color w:val="333333"/>
-          <w:sz w:val="14"/>
-          <w:szCs w:val="20"/>
-          <w:shd w:val="clear" w:color="auto" w:fill="FAFAFA"/>
-        </w:rPr>
-        <w:t xml:space="preserve"> </w:t>
-      </w:r>
-      <w:proofErr w:type="spellStart"/>
-      <w:r>
-        <w:rPr>
-          <w:rFonts w:ascii="Verdana" w:hAnsi="Verdana"/>
-          <w:color w:val="333333"/>
-          <w:sz w:val="14"/>
-          <w:szCs w:val="20"/>
-          <w:shd w:val="clear" w:color="auto" w:fill="FAFAFA"/>
-        </w:rPr>
-        <w:t>và</w:t>
-      </w:r>
-      <w:proofErr w:type="spellEnd"/>
-      <w:r>
-        <w:rPr>
-          <w:rFonts w:ascii="Verdana" w:hAnsi="Verdana"/>
-          <w:color w:val="333333"/>
-          <w:sz w:val="14"/>
-          <w:szCs w:val="20"/>
-          <w:shd w:val="clear" w:color="auto" w:fill="FAFAFA"/>
-        </w:rPr>
-        <w:t xml:space="preserve"> </w:t>
-      </w:r>
-      <w:proofErr w:type="spellStart"/>
-      <w:r>
-        <w:rPr>
-          <w:rFonts w:ascii="Verdana" w:hAnsi="Verdana"/>
-          <w:color w:val="FF0000"/>
-          <w:sz w:val="14"/>
-          <w:szCs w:val="20"/>
-          <w:shd w:val="clear" w:color="auto" w:fill="FAFAFA"/>
-        </w:rPr>
-        <w:t>số</w:t>
-      </w:r>
-      <w:proofErr w:type="spellEnd"/>
-      <w:r>
-        <w:rPr>
-          <w:rFonts w:ascii="Verdana" w:hAnsi="Verdana"/>
-          <w:color w:val="FF0000"/>
-          <w:sz w:val="14"/>
-          <w:szCs w:val="20"/>
-          <w:shd w:val="clear" w:color="auto" w:fill="FAFAFA"/>
-        </w:rPr>
-        <w:t xml:space="preserve"> </w:t>
-      </w:r>
-      <w:proofErr w:type="spellStart"/>
-      <w:r>
-        <w:rPr>
-          <w:rFonts w:ascii="Verdana" w:hAnsi="Verdana"/>
-          <w:color w:val="FF0000"/>
-          <w:sz w:val="14"/>
-          <w:szCs w:val="20"/>
-          <w:shd w:val="clear" w:color="auto" w:fill="FAFAFA"/>
-        </w:rPr>
-        <w:t>sổ</w:t>
-      </w:r>
-      <w:proofErr w:type="spellEnd"/>
-      <w:r>
-        <w:rPr>
-          <w:rFonts w:ascii="Verdana" w:hAnsi="Verdana"/>
-          <w:color w:val="FF0000"/>
-          <w:sz w:val="14"/>
-          <w:szCs w:val="20"/>
-          <w:shd w:val="clear" w:color="auto" w:fill="FAFAFA"/>
-        </w:rPr>
-        <w:t xml:space="preserve"> </w:t>
-      </w:r>
-      <w:proofErr w:type="spellStart"/>
-      <w:r>
-        <w:rPr>
-          <w:rFonts w:ascii="Verdana" w:hAnsi="Verdana"/>
-          <w:color w:val="FF0000"/>
-          <w:sz w:val="14"/>
-          <w:szCs w:val="20"/>
-          <w:shd w:val="clear" w:color="auto" w:fill="FAFAFA"/>
-        </w:rPr>
-        <w:t>hộ</w:t>
-      </w:r>
-      <w:proofErr w:type="spellEnd"/>
-      <w:r>
-        <w:rPr>
-          <w:rFonts w:ascii="Verdana" w:hAnsi="Verdana"/>
-          <w:color w:val="FF0000"/>
-          <w:sz w:val="14"/>
-          <w:szCs w:val="20"/>
-          <w:shd w:val="clear" w:color="auto" w:fill="FAFAFA"/>
-        </w:rPr>
-        <w:t xml:space="preserve"> </w:t>
-      </w:r>
-      <w:proofErr w:type="spellStart"/>
-      <w:r>
-        <w:rPr>
-          <w:rFonts w:ascii="Verdana" w:hAnsi="Verdana"/>
-          <w:color w:val="FF0000"/>
-          <w:sz w:val="14"/>
-          <w:szCs w:val="20"/>
-          <w:shd w:val="clear" w:color="auto" w:fill="FAFAFA"/>
-        </w:rPr>
-        <w:t>khẩu</w:t>
-      </w:r>
-      <w:proofErr w:type="spellEnd"/>
-      <w:r>
-        <w:rPr>
-          <w:rFonts w:ascii="Verdana" w:hAnsi="Verdana"/>
-          <w:color w:val="FF0000"/>
-          <w:sz w:val="14"/>
-          <w:szCs w:val="20"/>
-          <w:shd w:val="clear" w:color="auto" w:fill="FAFAFA"/>
-        </w:rPr>
-        <w:t xml:space="preserve"> </w:t>
-      </w:r>
-      <w:proofErr w:type="spellStart"/>
-      <w:r>
-        <w:rPr>
-          <w:rFonts w:ascii="Verdana" w:hAnsi="Verdana"/>
-          <w:color w:val="333333"/>
-          <w:sz w:val="14"/>
-          <w:szCs w:val="20"/>
-          <w:shd w:val="clear" w:color="auto" w:fill="FAFAFA"/>
-        </w:rPr>
-        <w:t>là</w:t>
-      </w:r>
-      <w:proofErr w:type="spellEnd"/>
-      <w:r>
-        <w:rPr>
-          <w:rFonts w:ascii="Verdana" w:hAnsi="Verdana"/>
-          <w:color w:val="333333"/>
-          <w:sz w:val="14"/>
-          <w:szCs w:val="20"/>
-          <w:shd w:val="clear" w:color="auto" w:fill="FAFAFA"/>
-        </w:rPr>
-        <w:t xml:space="preserve"> 2 </w:t>
-      </w:r>
-      <w:proofErr w:type="spellStart"/>
-      <w:r>
-        <w:rPr>
-          <w:rFonts w:ascii="Verdana" w:hAnsi="Verdana"/>
-          <w:color w:val="333333"/>
-          <w:sz w:val="14"/>
-          <w:szCs w:val="20"/>
-          <w:shd w:val="clear" w:color="auto" w:fill="FAFAFA"/>
-        </w:rPr>
-        <w:t>thông</w:t>
-      </w:r>
-      <w:proofErr w:type="spellEnd"/>
-      <w:r>
-        <w:rPr>
-          <w:rFonts w:ascii="Verdana" w:hAnsi="Verdana"/>
-          <w:color w:val="333333"/>
-          <w:sz w:val="14"/>
-          <w:szCs w:val="20"/>
-          <w:shd w:val="clear" w:color="auto" w:fill="FAFAFA"/>
-        </w:rPr>
-        <w:t xml:space="preserve"> tin </w:t>
-      </w:r>
-      <w:proofErr w:type="spellStart"/>
-      <w:r>
-        <w:rPr>
-          <w:rFonts w:ascii="Verdana" w:hAnsi="Verdana"/>
-          <w:color w:val="333333"/>
-          <w:sz w:val="14"/>
-          <w:szCs w:val="20"/>
-          <w:shd w:val="clear" w:color="auto" w:fill="FAFAFA"/>
-        </w:rPr>
-        <w:t>khác</w:t>
-      </w:r>
-      <w:proofErr w:type="spellEnd"/>
-      <w:r>
-        <w:rPr>
-          <w:rFonts w:ascii="Verdana" w:hAnsi="Verdana"/>
-          <w:color w:val="333333"/>
-          <w:sz w:val="14"/>
-          <w:szCs w:val="20"/>
-          <w:shd w:val="clear" w:color="auto" w:fill="FAFAFA"/>
-        </w:rPr>
-        <w:t xml:space="preserve"> </w:t>
-      </w:r>
-      <w:proofErr w:type="spellStart"/>
-      <w:r>
-        <w:rPr>
-          <w:rFonts w:ascii="Verdana" w:hAnsi="Verdana"/>
-          <w:color w:val="333333"/>
-          <w:sz w:val="14"/>
-          <w:szCs w:val="20"/>
-          <w:shd w:val="clear" w:color="auto" w:fill="FAFAFA"/>
-        </w:rPr>
-        <w:t>nhau</w:t>
-      </w:r>
-      <w:proofErr w:type="spellEnd"/>
-      <w:r>
-        <w:rPr>
-          <w:rFonts w:ascii="Verdana" w:hAnsi="Verdana"/>
-          <w:color w:val="333333"/>
-          <w:sz w:val="14"/>
-          <w:szCs w:val="20"/>
-          <w:shd w:val="clear" w:color="auto" w:fill="FAFAFA"/>
-        </w:rPr>
-        <w:t xml:space="preserve">, </w:t>
-      </w:r>
-      <w:proofErr w:type="spellStart"/>
-      <w:r>
-        <w:rPr>
-          <w:rFonts w:ascii="Verdana" w:hAnsi="Verdana"/>
-          <w:color w:val="333333"/>
-          <w:sz w:val="14"/>
-          <w:szCs w:val="20"/>
-          <w:shd w:val="clear" w:color="auto" w:fill="FAFAFA"/>
-        </w:rPr>
-        <w:t>bạn</w:t>
-      </w:r>
-      <w:proofErr w:type="spellEnd"/>
-      <w:r>
-        <w:rPr>
-          <w:rFonts w:ascii="Verdana" w:hAnsi="Verdana"/>
-          <w:color w:val="333333"/>
-          <w:sz w:val="14"/>
-          <w:szCs w:val="20"/>
-          <w:shd w:val="clear" w:color="auto" w:fill="FAFAFA"/>
-        </w:rPr>
-        <w:t xml:space="preserve"> </w:t>
-      </w:r>
-      <w:proofErr w:type="spellStart"/>
-      <w:r>
-        <w:rPr>
-          <w:rFonts w:ascii="Verdana" w:hAnsi="Verdana"/>
-          <w:color w:val="333333"/>
-          <w:sz w:val="14"/>
-          <w:szCs w:val="20"/>
-          <w:shd w:val="clear" w:color="auto" w:fill="FAFAFA"/>
-        </w:rPr>
-        <w:t>cần</w:t>
-      </w:r>
-      <w:proofErr w:type="spellEnd"/>
-      <w:r>
-        <w:rPr>
-          <w:rFonts w:ascii="Verdana" w:hAnsi="Verdana"/>
-          <w:color w:val="333333"/>
-          <w:sz w:val="14"/>
-          <w:szCs w:val="20"/>
-          <w:shd w:val="clear" w:color="auto" w:fill="FAFAFA"/>
-        </w:rPr>
-        <w:t xml:space="preserve"> </w:t>
-      </w:r>
-      <w:proofErr w:type="spellStart"/>
-      <w:r>
-        <w:rPr>
-          <w:rFonts w:ascii="Verdana" w:hAnsi="Verdana"/>
-          <w:color w:val="333333"/>
-          <w:sz w:val="14"/>
-          <w:szCs w:val="20"/>
-          <w:shd w:val="clear" w:color="auto" w:fill="FAFAFA"/>
-        </w:rPr>
-        <w:t>tra</w:t>
-      </w:r>
-      <w:proofErr w:type="spellEnd"/>
-      <w:r>
-        <w:rPr>
-          <w:rFonts w:ascii="Verdana" w:hAnsi="Verdana"/>
-          <w:color w:val="333333"/>
-          <w:sz w:val="14"/>
-          <w:szCs w:val="20"/>
-          <w:shd w:val="clear" w:color="auto" w:fill="FAFAFA"/>
-        </w:rPr>
-        <w:t xml:space="preserve"> </w:t>
-      </w:r>
-      <w:proofErr w:type="spellStart"/>
-      <w:r>
-        <w:rPr>
-          <w:rFonts w:ascii="Verdana" w:hAnsi="Verdana"/>
-          <w:color w:val="333333"/>
-          <w:sz w:val="14"/>
-          <w:szCs w:val="20"/>
-          <w:shd w:val="clear" w:color="auto" w:fill="FAFAFA"/>
-        </w:rPr>
-        <w:t>cứu</w:t>
-      </w:r>
-      <w:proofErr w:type="spellEnd"/>
-      <w:r>
-        <w:rPr>
-          <w:rFonts w:ascii="Verdana" w:hAnsi="Verdana"/>
-          <w:color w:val="333333"/>
-          <w:sz w:val="14"/>
-          <w:szCs w:val="20"/>
-          <w:shd w:val="clear" w:color="auto" w:fill="FAFAFA"/>
-        </w:rPr>
-        <w:t xml:space="preserve"> </w:t>
-      </w:r>
-      <w:proofErr w:type="spellStart"/>
-      <w:r>
-        <w:rPr>
-          <w:rFonts w:ascii="Verdana" w:hAnsi="Verdana"/>
-          <w:color w:val="333333"/>
-          <w:sz w:val="14"/>
-          <w:szCs w:val="20"/>
-          <w:shd w:val="clear" w:color="auto" w:fill="FAFAFA"/>
-        </w:rPr>
-        <w:t>theo</w:t>
-      </w:r>
-      <w:proofErr w:type="spellEnd"/>
-      <w:r>
-        <w:rPr>
-          <w:rFonts w:ascii="Verdana" w:hAnsi="Verdana"/>
-          <w:color w:val="333333"/>
-          <w:sz w:val="14"/>
-          <w:szCs w:val="20"/>
-          <w:shd w:val="clear" w:color="auto" w:fill="FAFAFA"/>
-        </w:rPr>
-        <w:t xml:space="preserve"> </w:t>
-      </w:r>
-      <w:proofErr w:type="spellStart"/>
-      <w:r>
-        <w:rPr>
-          <w:rFonts w:ascii="Verdana" w:hAnsi="Verdana"/>
-          <w:color w:val="333333"/>
-          <w:sz w:val="14"/>
-          <w:szCs w:val="20"/>
-          <w:shd w:val="clear" w:color="auto" w:fill="FAFAFA"/>
-        </w:rPr>
-        <w:t>hướng</w:t>
-      </w:r>
-      <w:proofErr w:type="spellEnd"/>
-      <w:r>
-        <w:rPr>
-          <w:rFonts w:ascii="Verdana" w:hAnsi="Verdana"/>
-          <w:color w:val="333333"/>
-          <w:sz w:val="14"/>
-          <w:szCs w:val="20"/>
-          <w:shd w:val="clear" w:color="auto" w:fill="FAFAFA"/>
-        </w:rPr>
-        <w:t xml:space="preserve"> </w:t>
-      </w:r>
-      <w:proofErr w:type="spellStart"/>
-      <w:r>
-        <w:rPr>
-          <w:rFonts w:ascii="Verdana" w:hAnsi="Verdana"/>
-          <w:color w:val="333333"/>
-          <w:sz w:val="14"/>
-          <w:szCs w:val="20"/>
-          <w:shd w:val="clear" w:color="auto" w:fill="FAFAFA"/>
-        </w:rPr>
-        <w:t>dẫn</w:t>
-      </w:r>
-      <w:proofErr w:type="spellEnd"/>
-      <w:r>
-        <w:rPr>
-          <w:rFonts w:ascii="Verdana" w:hAnsi="Verdana"/>
-          <w:color w:val="333333"/>
-          <w:sz w:val="14"/>
-          <w:szCs w:val="20"/>
-          <w:shd w:val="clear" w:color="auto" w:fill="FAFAFA"/>
-        </w:rPr>
-        <w:t xml:space="preserve"> </w:t>
-      </w:r>
-      <w:proofErr w:type="spellStart"/>
-      <w:r>
-        <w:rPr>
-          <w:rFonts w:ascii="Verdana" w:hAnsi="Verdana"/>
-          <w:color w:val="333333"/>
-          <w:sz w:val="14"/>
-          <w:szCs w:val="20"/>
-          <w:shd w:val="clear" w:color="auto" w:fill="FAFAFA"/>
-        </w:rPr>
-        <w:t>trên</w:t>
-      </w:r>
-      <w:proofErr w:type="spellEnd"/>
-      <w:r>
-        <w:rPr>
-          <w:rFonts w:ascii="Verdana" w:hAnsi="Verdana"/>
-          <w:color w:val="333333"/>
-          <w:sz w:val="14"/>
-          <w:szCs w:val="20"/>
-          <w:shd w:val="clear" w:color="auto" w:fill="FAFAFA"/>
-        </w:rPr>
-        <w:t xml:space="preserve"> </w:t>
-      </w:r>
-      <w:proofErr w:type="spellStart"/>
-      <w:r>
-        <w:rPr>
-          <w:rFonts w:ascii="Verdana" w:hAnsi="Verdana"/>
-          <w:color w:val="333333"/>
-          <w:sz w:val="14"/>
-          <w:szCs w:val="20"/>
-          <w:shd w:val="clear" w:color="auto" w:fill="FAFAFA"/>
-        </w:rPr>
-        <w:t>để</w:t>
-      </w:r>
-      <w:proofErr w:type="spellEnd"/>
-      <w:r>
-        <w:rPr>
-          <w:rFonts w:ascii="Verdana" w:hAnsi="Verdana"/>
-          <w:color w:val="333333"/>
-          <w:sz w:val="14"/>
-          <w:szCs w:val="20"/>
-          <w:shd w:val="clear" w:color="auto" w:fill="FAFAFA"/>
-        </w:rPr>
-        <w:t xml:space="preserve"> </w:t>
-      </w:r>
-      <w:proofErr w:type="spellStart"/>
-      <w:r>
-        <w:rPr>
-          <w:rFonts w:ascii="Verdana" w:hAnsi="Verdana"/>
-          <w:color w:val="333333"/>
-          <w:sz w:val="14"/>
-          <w:szCs w:val="20"/>
-          <w:shd w:val="clear" w:color="auto" w:fill="FAFAFA"/>
-        </w:rPr>
-        <w:t>điền</w:t>
-      </w:r>
-      <w:proofErr w:type="spellEnd"/>
-      <w:r>
-        <w:rPr>
-          <w:rFonts w:ascii="Verdana" w:hAnsi="Verdana"/>
-          <w:color w:val="333333"/>
-          <w:sz w:val="14"/>
-          <w:szCs w:val="20"/>
-          <w:shd w:val="clear" w:color="auto" w:fill="FAFAFA"/>
-        </w:rPr>
-        <w:t xml:space="preserve"> </w:t>
-      </w:r>
-      <w:proofErr w:type="spellStart"/>
-      <w:r>
-        <w:rPr>
-          <w:rFonts w:ascii="Verdana" w:hAnsi="Verdana"/>
-          <w:color w:val="333333"/>
-          <w:sz w:val="14"/>
-          <w:szCs w:val="20"/>
-          <w:shd w:val="clear" w:color="auto" w:fill="FAFAFA"/>
-        </w:rPr>
-        <w:t>mã</w:t>
-      </w:r>
-      <w:proofErr w:type="spellEnd"/>
-      <w:r>
-        <w:rPr>
-          <w:rFonts w:ascii="Verdana" w:hAnsi="Verdana"/>
-          <w:color w:val="333333"/>
-          <w:sz w:val="14"/>
-          <w:szCs w:val="20"/>
-          <w:shd w:val="clear" w:color="auto" w:fill="FAFAFA"/>
-        </w:rPr>
-        <w:t xml:space="preserve"> </w:t>
-      </w:r>
-      <w:proofErr w:type="spellStart"/>
-      <w:r>
-        <w:rPr>
-          <w:rFonts w:ascii="Verdana" w:hAnsi="Verdana"/>
-          <w:color w:val="333333"/>
-          <w:sz w:val="14"/>
-          <w:szCs w:val="20"/>
-          <w:shd w:val="clear" w:color="auto" w:fill="FAFAFA"/>
-        </w:rPr>
-        <w:t>hộ</w:t>
-      </w:r>
-      <w:proofErr w:type="spellEnd"/>
-      <w:r>
-        <w:rPr>
-          <w:rFonts w:ascii="Verdana" w:hAnsi="Verdana"/>
-          <w:color w:val="333333"/>
-          <w:sz w:val="14"/>
-          <w:szCs w:val="20"/>
-          <w:shd w:val="clear" w:color="auto" w:fill="FAFAFA"/>
-        </w:rPr>
-        <w:t xml:space="preserve"> </w:t>
-      </w:r>
-      <w:proofErr w:type="spellStart"/>
-      <w:r>
-        <w:rPr>
-          <w:rFonts w:ascii="Verdana" w:hAnsi="Verdana"/>
-          <w:color w:val="333333"/>
-          <w:sz w:val="14"/>
-          <w:szCs w:val="20"/>
-          <w:shd w:val="clear" w:color="auto" w:fill="FAFAFA"/>
-        </w:rPr>
-        <w:t>gia</w:t>
-      </w:r>
-      <w:proofErr w:type="spellEnd"/>
-      <w:r>
-        <w:rPr>
-          <w:rFonts w:ascii="Verdana" w:hAnsi="Verdana"/>
-          <w:color w:val="333333"/>
-          <w:sz w:val="14"/>
-          <w:szCs w:val="20"/>
-          <w:shd w:val="clear" w:color="auto" w:fill="FAFAFA"/>
-        </w:rPr>
-        <w:t xml:space="preserve"> </w:t>
-      </w:r>
-      <w:proofErr w:type="spellStart"/>
-      <w:r>
-        <w:rPr>
-          <w:rFonts w:ascii="Verdana" w:hAnsi="Verdana"/>
-          <w:color w:val="333333"/>
-          <w:sz w:val="14"/>
-          <w:szCs w:val="20"/>
-          <w:shd w:val="clear" w:color="auto" w:fill="FAFAFA"/>
-        </w:rPr>
-        <w:t>đình</w:t>
-      </w:r>
-      <w:proofErr w:type="spellEnd"/>
-      <w:r>
-        <w:rPr>
-          <w:rFonts w:ascii="Verdana" w:hAnsi="Verdana"/>
-          <w:color w:val="333333"/>
-          <w:sz w:val="14"/>
-          <w:szCs w:val="20"/>
-          <w:shd w:val="clear" w:color="auto" w:fill="FAFAFA"/>
-        </w:rPr>
-        <w:t xml:space="preserve"> </w:t>
-      </w:r>
-      <w:proofErr w:type="spellStart"/>
-      <w:r>
-        <w:rPr>
-          <w:rFonts w:ascii="Verdana" w:hAnsi="Verdana"/>
-          <w:color w:val="333333"/>
-          <w:sz w:val="14"/>
-          <w:szCs w:val="20"/>
-          <w:shd w:val="clear" w:color="auto" w:fill="FAFAFA"/>
-        </w:rPr>
-        <w:t>đúng</w:t>
-      </w:r>
-      <w:proofErr w:type="spellEnd"/>
-      <w:r>
-        <w:rPr>
-          <w:rFonts w:ascii="Verdana" w:hAnsi="Verdana"/>
-          <w:color w:val="333333"/>
-          <w:sz w:val="14"/>
-          <w:szCs w:val="20"/>
-          <w:shd w:val="clear" w:color="auto" w:fill="FAFAFA"/>
-        </w:rPr>
-        <w:t xml:space="preserve"> </w:t>
-      </w:r>
-      <w:proofErr w:type="spellStart"/>
-      <w:r>
-        <w:rPr>
-          <w:rFonts w:ascii="Verdana" w:hAnsi="Verdana"/>
-          <w:color w:val="333333"/>
-          <w:sz w:val="14"/>
-          <w:szCs w:val="20"/>
-          <w:shd w:val="clear" w:color="auto" w:fill="FAFAFA"/>
-        </w:rPr>
-        <w:t>quy</w:t>
-      </w:r>
-      <w:proofErr w:type="spellEnd"/>
-      <w:r>
-        <w:rPr>
-          <w:rFonts w:ascii="Verdana" w:hAnsi="Verdana"/>
-          <w:color w:val="333333"/>
-          <w:sz w:val="14"/>
-          <w:szCs w:val="20"/>
-          <w:shd w:val="clear" w:color="auto" w:fill="FAFAFA"/>
-        </w:rPr>
-        <w:t xml:space="preserve"> </w:t>
-      </w:r>
-      <w:proofErr w:type="spellStart"/>
-      <w:r>
-        <w:rPr>
-          <w:rFonts w:ascii="Verdana" w:hAnsi="Verdana"/>
-          <w:color w:val="333333"/>
-          <w:sz w:val="14"/>
-          <w:szCs w:val="20"/>
-          <w:shd w:val="clear" w:color="auto" w:fill="FAFAFA"/>
-        </w:rPr>
-        <w:t>định</w:t>
-      </w:r>
-      <w:proofErr w:type="spellEnd"/>
-      <w:r>
-        <w:rPr>
-          <w:rFonts w:ascii="Verdana" w:hAnsi="Verdana"/>
-          <w:color w:val="333333"/>
-          <w:sz w:val="14"/>
-          <w:szCs w:val="20"/>
-          <w:shd w:val="clear" w:color="auto" w:fill="FAFAFA"/>
-        </w:rPr>
-        <w:t>.</w:t>
-      </w:r>
     </w:p>
-    <w:p>
-      <w:bookmarkStart w:id="0" w:name="_GoBack"/>
-      <w:bookmarkEnd w:id="0"/>
-    </w:p>
+    <w:p/>
     <w:p/>
     <w:p/>
     <w:sectPr>
